--- a/readme.docx
+++ b/readme.docx
@@ -15,16 +15,9 @@
           <w:numId w:val="1"/>
         </w:numPr>
       </w:pPr>
-      <w:proofErr w:type="spellStart"/>
-      <w:proofErr w:type="gramStart"/>
-      <w:r>
-        <w:t>com.prabathj</w:t>
-      </w:r>
-      <w:proofErr w:type="gramEnd"/>
-      <w:r>
-        <w:t>.bookinggw.AppServer</w:t>
-      </w:r>
-      <w:proofErr w:type="spellEnd"/>
+      <w:r>
+        <w:t>com.prabathj.bookinggw.AppServer</w:t>
+      </w:r>
     </w:p>
     <w:p>
       <w:pPr>
@@ -34,16 +27,9 @@
           <w:numId w:val="1"/>
         </w:numPr>
       </w:pPr>
-      <w:proofErr w:type="spellStart"/>
-      <w:proofErr w:type="gramStart"/>
-      <w:r>
-        <w:t>com.prabathj</w:t>
-      </w:r>
-      <w:proofErr w:type="gramEnd"/>
-      <w:r>
-        <w:t>.bookingsrv.BookingService</w:t>
-      </w:r>
-      <w:proofErr w:type="spellEnd"/>
+      <w:r>
+        <w:t>com.prabathj.bookingsrv.BookingService</w:t>
+      </w:r>
     </w:p>
     <w:p>
       <w:pPr>
@@ -53,73 +39,263 @@
           <w:numId w:val="1"/>
         </w:numPr>
       </w:pPr>
-      <w:proofErr w:type="gramStart"/>
-      <w:r>
-        <w:t>com.prabathj</w:t>
-      </w:r>
-      <w:proofErr w:type="gramEnd"/>
-      <w:r>
-        <w:t>.hotelavailabilitysrv.AvailabilityService</w:t>
-      </w:r>
-    </w:p>
-    <w:p/>
-    <w:p>
-      <w:proofErr w:type="spellStart"/>
-      <w:r>
+      <w:r>
+        <w:t>com.prabathj.hotelavailabilitysrv.AvailabilityService</w:t>
+      </w:r>
+    </w:p>
+    <w:p>
+      <w:r>
+        <w:rPr>
+          <w:b/>
+          <w:bCs/>
+        </w:rPr>
         <w:t>AppServer</w:t>
       </w:r>
-      <w:proofErr w:type="spellEnd"/>
-      <w:r>
-        <w:t xml:space="preserve"> – Behave as the API GW and Load balancer and configuration management server. All the </w:t>
-      </w:r>
-      <w:r>
-        <w:t>configurations</w:t>
-      </w:r>
-      <w:r>
-        <w:t xml:space="preserve"> are Stored in </w:t>
-      </w:r>
-      <w:r>
-        <w:rPr>
-          <w:b/>
-          <w:bCs/>
-        </w:rPr>
-        <w:t>data/</w:t>
-      </w:r>
-      <w:proofErr w:type="spellStart"/>
-      <w:r>
-        <w:rPr>
-          <w:b/>
-          <w:bCs/>
-        </w:rPr>
-        <w:t>configdata.json</w:t>
-      </w:r>
-      <w:proofErr w:type="spellEnd"/>
-      <w:r>
-        <w:t xml:space="preserve"> file this will be loaded as per request</w:t>
-      </w:r>
-    </w:p>
-    <w:p>
-      <w:proofErr w:type="spellStart"/>
-      <w:proofErr w:type="gramStart"/>
-      <w:r>
+      <w:r>
+        <w:t xml:space="preserve"> – Behave as the API GW and configuration management server. </w:t>
+      </w:r>
+      <w:r>
+        <w:t>C</w:t>
+      </w:r>
+      <w:r>
+        <w:t>onfigurations</w:t>
+      </w:r>
+      <w:r>
+        <w:t xml:space="preserve"> are </w:t>
+      </w:r>
+      <w:r>
+        <w:t>s</w:t>
+      </w:r>
+      <w:r>
+        <w:t xml:space="preserve">tored in </w:t>
+      </w:r>
+      <w:r>
+        <w:rPr>
+          <w:b/>
+          <w:bCs/>
+        </w:rPr>
+        <w:t>data/configdata.json</w:t>
+      </w:r>
+      <w:r>
+        <w:t xml:space="preserve"> file this will be loaded as per </w:t>
+      </w:r>
+      <w:r>
+        <w:t xml:space="preserve">the incoming </w:t>
+      </w:r>
+      <w:r>
+        <w:t>request</w:t>
+      </w:r>
+      <w:r>
+        <w:t>s.</w:t>
+      </w:r>
+      <w:r>
+        <w:t xml:space="preserve"> Any Request will be directed accordingly to relevant services</w:t>
+      </w:r>
+    </w:p>
+    <w:p>
+      <w:pPr>
+        <w:ind w:firstLine="720"/>
+        <w:rPr>
+          <w:b/>
+          <w:bCs/>
+        </w:rPr>
+      </w:pPr>
+      <w:r>
+        <w:rPr>
+          <w:rFonts w:ascii="Segoe UI" w:hAnsi="Segoe UI" w:cs="Segoe UI"/>
+          <w:b/>
+          <w:bCs/>
+          <w:color w:val="212121"/>
+          <w:sz w:val="18"/>
+          <w:szCs w:val="18"/>
+          <w:shd w:val="clear" w:color="auto" w:fill="FFFFFF"/>
+        </w:rPr>
+        <w:t xml:space="preserve">URI- </w:t>
+      </w:r>
+      <w:r>
+        <w:rPr>
+          <w:rFonts w:ascii="Segoe UI" w:hAnsi="Segoe UI" w:cs="Segoe UI"/>
+          <w:b/>
+          <w:bCs/>
+          <w:color w:val="212121"/>
+          <w:sz w:val="18"/>
+          <w:szCs w:val="18"/>
+          <w:shd w:val="clear" w:color="auto" w:fill="FFFFFF"/>
+        </w:rPr>
+        <w:t>http://localhost:5030/api/booking</w:t>
+      </w:r>
+    </w:p>
+    <w:p>
+      <w:r>
+        <w:rPr>
+          <w:b/>
+          <w:bCs/>
+        </w:rPr>
+        <w:t>BookingService</w:t>
+      </w:r>
+      <w:r>
+        <w:t>- Handle booking process</w:t>
+      </w:r>
+    </w:p>
+    <w:p>
+      <w:pPr>
+        <w:ind w:firstLine="720"/>
+        <w:rPr>
+          <w:b/>
+          <w:bCs/>
+        </w:rPr>
+      </w:pPr>
+      <w:r>
+        <w:rPr>
+          <w:rFonts w:ascii="Segoe UI" w:hAnsi="Segoe UI" w:cs="Segoe UI"/>
+          <w:b/>
+          <w:bCs/>
+          <w:color w:val="212121"/>
+          <w:sz w:val="18"/>
+          <w:szCs w:val="18"/>
+          <w:shd w:val="clear" w:color="auto" w:fill="FFFFFF"/>
+        </w:rPr>
+        <w:t xml:space="preserve">URI- </w:t>
+      </w:r>
+      <w:r>
+        <w:rPr>
+          <w:rFonts w:ascii="Segoe UI" w:hAnsi="Segoe UI" w:cs="Segoe UI"/>
+          <w:b/>
+          <w:bCs/>
+          <w:color w:val="212121"/>
+          <w:sz w:val="18"/>
+          <w:szCs w:val="18"/>
+          <w:shd w:val="clear" w:color="auto" w:fill="FFFFFF"/>
+        </w:rPr>
+        <w:t>http://localhost:503</w:t>
+      </w:r>
+      <w:r>
+        <w:rPr>
+          <w:rFonts w:ascii="Segoe UI" w:hAnsi="Segoe UI" w:cs="Segoe UI"/>
+          <w:b/>
+          <w:bCs/>
+          <w:color w:val="212121"/>
+          <w:sz w:val="18"/>
+          <w:szCs w:val="18"/>
+          <w:shd w:val="clear" w:color="auto" w:fill="FFFFFF"/>
+        </w:rPr>
+        <w:t>1</w:t>
+      </w:r>
+      <w:r>
+        <w:rPr>
+          <w:rFonts w:ascii="Segoe UI" w:hAnsi="Segoe UI" w:cs="Segoe UI"/>
+          <w:b/>
+          <w:bCs/>
+          <w:color w:val="212121"/>
+          <w:sz w:val="18"/>
+          <w:szCs w:val="18"/>
+          <w:shd w:val="clear" w:color="auto" w:fill="FFFFFF"/>
+        </w:rPr>
+        <w:t>/api/booking</w:t>
+      </w:r>
+    </w:p>
+    <w:p>
+      <w:r>
+        <w:rPr>
+          <w:b/>
+          <w:bCs/>
+        </w:rPr>
         <w:t>AvailabilityService</w:t>
       </w:r>
-      <w:proofErr w:type="spellEnd"/>
-      <w:r>
-        <w:t xml:space="preserve">  -</w:t>
-      </w:r>
-      <w:proofErr w:type="gramEnd"/>
-      <w:r>
-        <w:t xml:space="preserve"> Contain the persisted data</w:t>
-      </w:r>
-    </w:p>
-    <w:p/>
-    <w:p/>
-    <w:p>
-      <w:pPr>
-        <w:rPr>
-          <w:b/>
-          <w:bCs/>
+      <w:r>
+        <w:t xml:space="preserve">  - Contain the persisted data</w:t>
+      </w:r>
+      <w:r>
+        <w:t xml:space="preserve"> of bookings</w:t>
+      </w:r>
+    </w:p>
+    <w:p>
+      <w:pPr>
+        <w:ind w:firstLine="360"/>
+        <w:rPr>
+          <w:b/>
+          <w:bCs/>
+        </w:rPr>
+      </w:pPr>
+      <w:r>
+        <w:rPr>
+          <w:rFonts w:ascii="Segoe UI" w:hAnsi="Segoe UI" w:cs="Segoe UI"/>
+          <w:b/>
+          <w:bCs/>
+          <w:color w:val="212121"/>
+          <w:sz w:val="18"/>
+          <w:szCs w:val="18"/>
+          <w:shd w:val="clear" w:color="auto" w:fill="FFFFFF"/>
+        </w:rPr>
+        <w:t xml:space="preserve">URI- </w:t>
+      </w:r>
+      <w:r>
+        <w:rPr>
+          <w:rFonts w:ascii="Segoe UI" w:hAnsi="Segoe UI" w:cs="Segoe UI"/>
+          <w:b/>
+          <w:bCs/>
+          <w:color w:val="212121"/>
+          <w:sz w:val="18"/>
+          <w:szCs w:val="18"/>
+          <w:shd w:val="clear" w:color="auto" w:fill="FFFFFF"/>
+        </w:rPr>
+        <w:t>http://localhost:503</w:t>
+      </w:r>
+      <w:r>
+        <w:rPr>
+          <w:rFonts w:ascii="Segoe UI" w:hAnsi="Segoe UI" w:cs="Segoe UI"/>
+          <w:b/>
+          <w:bCs/>
+          <w:color w:val="212121"/>
+          <w:sz w:val="18"/>
+          <w:szCs w:val="18"/>
+          <w:shd w:val="clear" w:color="auto" w:fill="FFFFFF"/>
+        </w:rPr>
+        <w:t>1</w:t>
+      </w:r>
+      <w:r>
+        <w:rPr>
+          <w:rFonts w:ascii="Segoe UI" w:hAnsi="Segoe UI" w:cs="Segoe UI"/>
+          <w:b/>
+          <w:bCs/>
+          <w:color w:val="212121"/>
+          <w:sz w:val="18"/>
+          <w:szCs w:val="18"/>
+          <w:shd w:val="clear" w:color="auto" w:fill="FFFFFF"/>
+        </w:rPr>
+        <w:t>/api/book</w:t>
+      </w:r>
+    </w:p>
+    <w:p>
+      <w:pPr>
+        <w:pStyle w:val="ListParagraph"/>
+        <w:numPr>
+          <w:ilvl w:val="0"/>
+          <w:numId w:val="2"/>
+        </w:numPr>
+        <w:rPr>
+          <w:u w:val="single"/>
+        </w:rPr>
+      </w:pPr>
+      <w:r>
+        <w:rPr>
+          <w:u w:val="single"/>
+        </w:rPr>
+        <w:t>Booking Request</w:t>
+      </w:r>
+      <w:r>
+        <w:rPr>
+          <w:u w:val="single"/>
+        </w:rPr>
+        <w:t xml:space="preserve"> – POST request</w:t>
+      </w:r>
+    </w:p>
+    <w:p>
+      <w:pPr>
+        <w:rPr>
+          <w:b/>
+          <w:bCs/>
+          <w:u w:val="single"/>
         </w:rPr>
       </w:pPr>
       <w:r>
@@ -131,64 +307,162 @@
         <mc:AlternateContent>
           <mc:Choice Requires="wps">
             <w:drawing>
-              <wp:anchor distT="0" distB="0" distL="114300" distR="114300" simplePos="0" relativeHeight="251665408" behindDoc="0" locked="0" layoutInCell="1" allowOverlap="1" wp14:anchorId="0BA2DE44" wp14:editId="2444453F">
+              <wp:anchor distT="0" distB="0" distL="114300" distR="114300" simplePos="0" relativeHeight="251673600" behindDoc="0" locked="0" layoutInCell="1" allowOverlap="1" wp14:anchorId="2C4C1420" wp14:editId="127FA890">
                 <wp:simplePos x="0" y="0"/>
                 <wp:positionH relativeFrom="column">
-                  <wp:posOffset>4648200</wp:posOffset>
+                  <wp:posOffset>-777240</wp:posOffset>
                 </wp:positionH>
                 <wp:positionV relativeFrom="paragraph">
-                  <wp:posOffset>1835150</wp:posOffset>
+                  <wp:posOffset>336550</wp:posOffset>
                 </wp:positionV>
-                <wp:extent cx="0" cy="822960"/>
-                <wp:effectExtent l="76200" t="0" r="57150" b="53340"/>
+                <wp:extent cx="914400" cy="327660"/>
+                <wp:effectExtent l="0" t="0" r="15240" b="15240"/>
                 <wp:wrapNone/>
-                <wp:docPr id="5" name="Straight Arrow Connector 5"/>
+                <wp:docPr id="12" name="Text Box 12"/>
                 <wp:cNvGraphicFramePr/>
                 <a:graphic xmlns:a="http://schemas.openxmlformats.org/drawingml/2006/main">
                   <a:graphicData uri="http://schemas.microsoft.com/office/word/2010/wordprocessingShape">
                     <wps:wsp>
-                      <wps:cNvCnPr/>
+                      <wps:cNvSpPr txBox="1"/>
                       <wps:spPr>
                         <a:xfrm>
                           <a:off x="0" y="0"/>
-                          <a:ext cx="0" cy="822960"/>
+                          <a:ext cx="914400" cy="327660"/>
                         </a:xfrm>
-                        <a:prstGeom prst="straightConnector1">
+                        <a:prstGeom prst="rect">
                           <a:avLst/>
                         </a:prstGeom>
-                        <a:ln>
-                          <a:tailEnd type="triangle"/>
+                        <a:solidFill>
+                          <a:schemeClr val="lt1"/>
+                        </a:solidFill>
+                        <a:ln w="6350">
+                          <a:solidFill>
+                            <a:prstClr val="black"/>
+                          </a:solidFill>
                         </a:ln>
                       </wps:spPr>
-                      <wps:style>
-                        <a:lnRef idx="1">
-                          <a:schemeClr val="accent1"/>
-                        </a:lnRef>
-                        <a:fillRef idx="0">
-                          <a:schemeClr val="accent1"/>
-                        </a:fillRef>
-                        <a:effectRef idx="0">
-                          <a:schemeClr val="accent1"/>
-                        </a:effectRef>
-                        <a:fontRef idx="minor">
-                          <a:schemeClr val="tx1"/>
-                        </a:fontRef>
-                      </wps:style>
-                      <wps:bodyPr/>
+                      <wps:txbx>
+                        <w:txbxContent>
+                          <w:p>
+                            <w:pPr>
+                              <w:rPr>
+                                <w:sz w:val="18"/>
+                                <w:szCs w:val="18"/>
+                              </w:rPr>
+                            </w:pPr>
+                            <w:r>
+                              <w:rPr>
+                                <w:rFonts w:ascii="Consolas" w:hAnsi="Consolas" w:cs="Consolas"/>
+                                <w:color w:val="2A00FF"/>
+                                <w:sz w:val="16"/>
+                                <w:szCs w:val="16"/>
+                                <w:shd w:val="clear" w:color="auto" w:fill="E8F2FE"/>
+                              </w:rPr>
+                              <w:t>http://localhost:503</w:t>
+                            </w:r>
+                            <w:r>
+                              <w:rPr>
+                                <w:rFonts w:ascii="Consolas" w:hAnsi="Consolas" w:cs="Consolas"/>
+                                <w:color w:val="2A00FF"/>
+                                <w:sz w:val="16"/>
+                                <w:szCs w:val="16"/>
+                                <w:shd w:val="clear" w:color="auto" w:fill="E8F2FE"/>
+                              </w:rPr>
+                              <w:t>0</w:t>
+                            </w:r>
+                            <w:r>
+                              <w:rPr>
+                                <w:rFonts w:ascii="Consolas" w:hAnsi="Consolas" w:cs="Consolas"/>
+                                <w:color w:val="2A00FF"/>
+                                <w:sz w:val="16"/>
+                                <w:szCs w:val="16"/>
+                                <w:shd w:val="clear" w:color="auto" w:fill="E8F2FE"/>
+                              </w:rPr>
+                              <w:t>/api/booking</w:t>
+                            </w:r>
+                          </w:p>
+                          <w:p>
+                            <w:pPr>
+                              <w:rPr>
+                                <w:sz w:val="20"/>
+                                <w:szCs w:val="20"/>
+                              </w:rPr>
+                            </w:pPr>
+                          </w:p>
+                        </w:txbxContent>
+                      </wps:txbx>
+                      <wps:bodyPr rot="0" spcFirstLastPara="0" vertOverflow="overflow" horzOverflow="overflow" vert="horz" wrap="none" lIns="91440" tIns="45720" rIns="91440" bIns="45720" numCol="1" spcCol="0" rtlCol="0" fromWordArt="0" anchor="t" anchorCtr="0" forceAA="0" compatLnSpc="1">
+                        <a:prstTxWarp prst="textNoShape">
+                          <a:avLst/>
+                        </a:prstTxWarp>
+                        <a:noAutofit/>
+                      </wps:bodyPr>
                     </wps:wsp>
                   </a:graphicData>
                 </a:graphic>
+                <wp14:sizeRelV relativeFrom="margin">
+                  <wp14:pctHeight>0</wp14:pctHeight>
+                </wp14:sizeRelV>
               </wp:anchor>
             </w:drawing>
           </mc:Choice>
           <mc:Fallback>
             <w:pict>
-              <v:shapetype w14:anchorId="153427BC" id="_x0000_t32" coordsize="21600,21600" o:spt="32" o:oned="t" path="m,l21600,21600e" filled="f">
-                <v:path arrowok="t" fillok="f" o:connecttype="none"/>
-                <o:lock v:ext="edit" shapetype="t"/>
+              <v:shapetype w14:anchorId="2C4C1420" id="_x0000_t202" coordsize="21600,21600" o:spt="202" path="m,l,21600r21600,l21600,xe">
+                <v:stroke joinstyle="miter"/>
+                <v:path gradientshapeok="t" o:connecttype="rect"/>
               </v:shapetype>
-              <v:shape id="Straight Arrow Connector 5" o:spid="_x0000_s1026" type="#_x0000_t32" style="position:absolute;margin-left:366pt;margin-top:144.5pt;width:0;height:64.8pt;z-index:251665408;visibility:visible;mso-wrap-style:square;mso-wrap-distance-left:9pt;mso-wrap-distance-top:0;mso-wrap-distance-right:9pt;mso-wrap-distance-bottom:0;mso-position-horizontal:absolute;mso-position-horizontal-relative:text;mso-position-vertical:absolute;mso-position-vertical-relative:text" o:gfxdata="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" strokecolor="#4472c4 [3204]" strokeweight=".5pt">
-                <v:stroke endarrow="block" joinstyle="miter"/>
+              <v:shape id="Text Box 12" o:spid="_x0000_s1026" type="#_x0000_t202" style="position:absolute;margin-left:-61.2pt;margin-top:26.5pt;width:1in;height:25.8pt;z-index:251673600;visibility:visible;mso-wrap-style:none;mso-height-percent:0;mso-wrap-distance-left:9pt;mso-wrap-distance-top:0;mso-wrap-distance-right:9pt;mso-wrap-distance-bottom:0;mso-position-horizontal:absolute;mso-position-horizontal-relative:text;mso-position-vertical:absolute;mso-position-vertical-relative:text;mso-height-percent:0;mso-height-relative:margin;v-text-anchor:top" o:gfxdata="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" fillcolor="white [3201]" strokeweight=".5pt">
+                <v:textbox>
+                  <w:txbxContent>
+                    <w:p>
+                      <w:pPr>
+                        <w:rPr>
+                          <w:sz w:val="18"/>
+                          <w:szCs w:val="18"/>
+                        </w:rPr>
+                      </w:pPr>
+                      <w:r>
+                        <w:rPr>
+                          <w:rFonts w:ascii="Consolas" w:hAnsi="Consolas" w:cs="Consolas"/>
+                          <w:color w:val="2A00FF"/>
+                          <w:sz w:val="16"/>
+                          <w:szCs w:val="16"/>
+                          <w:shd w:val="clear" w:color="auto" w:fill="E8F2FE"/>
+                        </w:rPr>
+                        <w:t>http://localhost:503</w:t>
+                      </w:r>
+                      <w:r>
+                        <w:rPr>
+                          <w:rFonts w:ascii="Consolas" w:hAnsi="Consolas" w:cs="Consolas"/>
+                          <w:color w:val="2A00FF"/>
+                          <w:sz w:val="16"/>
+                          <w:szCs w:val="16"/>
+                          <w:shd w:val="clear" w:color="auto" w:fill="E8F2FE"/>
+                        </w:rPr>
+                        <w:t>0</w:t>
+                      </w:r>
+                      <w:r>
+                        <w:rPr>
+                          <w:rFonts w:ascii="Consolas" w:hAnsi="Consolas" w:cs="Consolas"/>
+                          <w:color w:val="2A00FF"/>
+                          <w:sz w:val="16"/>
+                          <w:szCs w:val="16"/>
+                          <w:shd w:val="clear" w:color="auto" w:fill="E8F2FE"/>
+                        </w:rPr>
+                        <w:t>/api/booking</w:t>
+                      </w:r>
+                    </w:p>
+                    <w:p>
+                      <w:pPr>
+                        <w:rPr>
+                          <w:sz w:val="20"/>
+                          <w:szCs w:val="20"/>
+                        </w:rPr>
+                      </w:pPr>
+                    </w:p>
+                  </w:txbxContent>
+                </v:textbox>
               </v:shape>
             </w:pict>
           </mc:Fallback>
@@ -198,65 +472,206 @@
         <w:rPr>
           <w:b/>
           <w:bCs/>
+        </w:rPr>
+        <w:t>B</w:t>
+      </w:r>
+      <w:r>
+        <w:rPr>
+          <w:b/>
+          <w:bCs/>
+          <w:u w:val="single"/>
+        </w:rPr>
+        <w:t>ooking Request Path</w:t>
+      </w:r>
+    </w:p>
+    <w:p>
+      <w:pPr>
+        <w:rPr>
+          <w:b/>
+          <w:bCs/>
+        </w:rPr>
+      </w:pPr>
+      <w:r>
+        <w:rPr>
+          <w:b/>
+          <w:bCs/>
           <w:noProof/>
         </w:rPr>
         <mc:AlternateContent>
           <mc:Choice Requires="wps">
             <w:drawing>
-              <wp:anchor distT="0" distB="0" distL="114300" distR="114300" simplePos="0" relativeHeight="251664384" behindDoc="0" locked="0" layoutInCell="1" allowOverlap="1" wp14:anchorId="0BB28306" wp14:editId="0CEB39E9">
+              <wp:anchor distT="0" distB="0" distL="114300" distR="114300" simplePos="0" relativeHeight="251676672" behindDoc="0" locked="0" layoutInCell="1" allowOverlap="1" wp14:anchorId="29AA7684" wp14:editId="2595A38C">
                 <wp:simplePos x="0" y="0"/>
                 <wp:positionH relativeFrom="column">
-                  <wp:posOffset>1828800</wp:posOffset>
+                  <wp:posOffset>2164080</wp:posOffset>
                 </wp:positionH>
                 <wp:positionV relativeFrom="paragraph">
-                  <wp:posOffset>875030</wp:posOffset>
+                  <wp:posOffset>3175</wp:posOffset>
                 </wp:positionV>
-                <wp:extent cx="1630680" cy="739140"/>
-                <wp:effectExtent l="0" t="38100" r="64770" b="22860"/>
+                <wp:extent cx="914400" cy="327660"/>
+                <wp:effectExtent l="0" t="0" r="15240" b="15240"/>
                 <wp:wrapNone/>
-                <wp:docPr id="4" name="Straight Arrow Connector 4"/>
+                <wp:docPr id="14" name="Text Box 14"/>
                 <wp:cNvGraphicFramePr/>
                 <a:graphic xmlns:a="http://schemas.openxmlformats.org/drawingml/2006/main">
                   <a:graphicData uri="http://schemas.microsoft.com/office/word/2010/wordprocessingShape">
                     <wps:wsp>
-                      <wps:cNvCnPr/>
+                      <wps:cNvSpPr txBox="1"/>
                       <wps:spPr>
-                        <a:xfrm flipV="1">
+                        <a:xfrm>
                           <a:off x="0" y="0"/>
-                          <a:ext cx="1630680" cy="739140"/>
+                          <a:ext cx="914400" cy="327660"/>
                         </a:xfrm>
-                        <a:prstGeom prst="straightConnector1">
+                        <a:prstGeom prst="rect">
                           <a:avLst/>
                         </a:prstGeom>
-                        <a:ln>
-                          <a:tailEnd type="triangle"/>
+                        <a:solidFill>
+                          <a:schemeClr val="lt1"/>
+                        </a:solidFill>
+                        <a:ln w="6350">
+                          <a:solidFill>
+                            <a:prstClr val="black"/>
+                          </a:solidFill>
                         </a:ln>
                       </wps:spPr>
-                      <wps:style>
-                        <a:lnRef idx="1">
-                          <a:schemeClr val="accent1"/>
-                        </a:lnRef>
-                        <a:fillRef idx="0">
-                          <a:schemeClr val="accent1"/>
-                        </a:fillRef>
-                        <a:effectRef idx="0">
-                          <a:schemeClr val="accent1"/>
-                        </a:effectRef>
-                        <a:fontRef idx="minor">
-                          <a:schemeClr val="tx1"/>
-                        </a:fontRef>
-                      </wps:style>
-                      <wps:bodyPr/>
+                      <wps:txbx>
+                        <w:txbxContent>
+                          <w:p>
+                            <w:pPr>
+                              <w:rPr>
+                                <w:sz w:val="18"/>
+                                <w:szCs w:val="18"/>
+                              </w:rPr>
+                            </w:pPr>
+                            <w:r>
+                              <w:rPr>
+                                <w:rFonts w:ascii="Consolas" w:hAnsi="Consolas" w:cs="Consolas"/>
+                                <w:color w:val="2A00FF"/>
+                                <w:sz w:val="16"/>
+                                <w:szCs w:val="16"/>
+                                <w:shd w:val="clear" w:color="auto" w:fill="E8F2FE"/>
+                              </w:rPr>
+                              <w:t>http://localhost:503</w:t>
+                            </w:r>
+                            <w:r>
+                              <w:rPr>
+                                <w:rFonts w:ascii="Consolas" w:hAnsi="Consolas" w:cs="Consolas"/>
+                                <w:color w:val="2A00FF"/>
+                                <w:sz w:val="16"/>
+                                <w:szCs w:val="16"/>
+                                <w:shd w:val="clear" w:color="auto" w:fill="E8F2FE"/>
+                              </w:rPr>
+                              <w:t>1</w:t>
+                            </w:r>
+                            <w:r>
+                              <w:rPr>
+                                <w:rFonts w:ascii="Consolas" w:hAnsi="Consolas" w:cs="Consolas"/>
+                                <w:color w:val="2A00FF"/>
+                                <w:sz w:val="16"/>
+                                <w:szCs w:val="16"/>
+                                <w:shd w:val="clear" w:color="auto" w:fill="E8F2FE"/>
+                              </w:rPr>
+                              <w:t>/api/book</w:t>
+                            </w:r>
+                            <w:r>
+                              <w:rPr>
+                                <w:rFonts w:ascii="Consolas" w:hAnsi="Consolas" w:cs="Consolas"/>
+                                <w:color w:val="2A00FF"/>
+                                <w:sz w:val="16"/>
+                                <w:szCs w:val="16"/>
+                                <w:shd w:val="clear" w:color="auto" w:fill="E8F2FE"/>
+                              </w:rPr>
+                              <w:t>ing</w:t>
+                            </w:r>
+                          </w:p>
+                          <w:p>
+                            <w:pPr>
+                              <w:rPr>
+                                <w:sz w:val="20"/>
+                                <w:szCs w:val="20"/>
+                              </w:rPr>
+                            </w:pPr>
+                          </w:p>
+                        </w:txbxContent>
+                      </wps:txbx>
+                      <wps:bodyPr rot="0" spcFirstLastPara="0" vertOverflow="overflow" horzOverflow="overflow" vert="horz" wrap="none" lIns="91440" tIns="45720" rIns="91440" bIns="45720" numCol="1" spcCol="0" rtlCol="0" fromWordArt="0" anchor="t" anchorCtr="0" forceAA="0" compatLnSpc="1">
+                        <a:prstTxWarp prst="textNoShape">
+                          <a:avLst/>
+                        </a:prstTxWarp>
+                        <a:noAutofit/>
+                      </wps:bodyPr>
                     </wps:wsp>
                   </a:graphicData>
                 </a:graphic>
+                <wp14:sizeRelV relativeFrom="margin">
+                  <wp14:pctHeight>0</wp14:pctHeight>
+                </wp14:sizeRelV>
               </wp:anchor>
             </w:drawing>
           </mc:Choice>
           <mc:Fallback>
             <w:pict>
-              <v:shape w14:anchorId="132EC5FB" id="Straight Arrow Connector 4" o:spid="_x0000_s1026" type="#_x0000_t32" style="position:absolute;margin-left:2in;margin-top:68.9pt;width:128.4pt;height:58.2pt;flip:y;z-index:251664384;visibility:visible;mso-wrap-style:square;mso-wrap-distance-left:9pt;mso-wrap-distance-top:0;mso-wrap-distance-right:9pt;mso-wrap-distance-bottom:0;mso-position-horizontal:absolute;mso-position-horizontal-relative:text;mso-position-vertical:absolute;mso-position-vertical-relative:text" o:gfxdata="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" strokecolor="#4472c4 [3204]" strokeweight=".5pt">
-                <v:stroke endarrow="block" joinstyle="miter"/>
+              <v:shape w14:anchorId="29AA7684" id="Text Box 14" o:spid="_x0000_s1027" type="#_x0000_t202" style="position:absolute;margin-left:170.4pt;margin-top:.25pt;width:1in;height:25.8pt;z-index:251676672;visibility:visible;mso-wrap-style:none;mso-height-percent:0;mso-wrap-distance-left:9pt;mso-wrap-distance-top:0;mso-wrap-distance-right:9pt;mso-wrap-distance-bottom:0;mso-position-horizontal:absolute;mso-position-horizontal-relative:text;mso-position-vertical:absolute;mso-position-vertical-relative:text;mso-height-percent:0;mso-height-relative:margin;v-text-anchor:top" o:gfxdata="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" fillcolor="white [3201]" strokeweight=".5pt">
+                <v:textbox>
+                  <w:txbxContent>
+                    <w:p>
+                      <w:pPr>
+                        <w:rPr>
+                          <w:sz w:val="18"/>
+                          <w:szCs w:val="18"/>
+                        </w:rPr>
+                      </w:pPr>
+                      <w:r>
+                        <w:rPr>
+                          <w:rFonts w:ascii="Consolas" w:hAnsi="Consolas" w:cs="Consolas"/>
+                          <w:color w:val="2A00FF"/>
+                          <w:sz w:val="16"/>
+                          <w:szCs w:val="16"/>
+                          <w:shd w:val="clear" w:color="auto" w:fill="E8F2FE"/>
+                        </w:rPr>
+                        <w:t>http://localhost:503</w:t>
+                      </w:r>
+                      <w:r>
+                        <w:rPr>
+                          <w:rFonts w:ascii="Consolas" w:hAnsi="Consolas" w:cs="Consolas"/>
+                          <w:color w:val="2A00FF"/>
+                          <w:sz w:val="16"/>
+                          <w:szCs w:val="16"/>
+                          <w:shd w:val="clear" w:color="auto" w:fill="E8F2FE"/>
+                        </w:rPr>
+                        <w:t>1</w:t>
+                      </w:r>
+                      <w:r>
+                        <w:rPr>
+                          <w:rFonts w:ascii="Consolas" w:hAnsi="Consolas" w:cs="Consolas"/>
+                          <w:color w:val="2A00FF"/>
+                          <w:sz w:val="16"/>
+                          <w:szCs w:val="16"/>
+                          <w:shd w:val="clear" w:color="auto" w:fill="E8F2FE"/>
+                        </w:rPr>
+                        <w:t>/api/book</w:t>
+                      </w:r>
+                      <w:r>
+                        <w:rPr>
+                          <w:rFonts w:ascii="Consolas" w:hAnsi="Consolas" w:cs="Consolas"/>
+                          <w:color w:val="2A00FF"/>
+                          <w:sz w:val="16"/>
+                          <w:szCs w:val="16"/>
+                          <w:shd w:val="clear" w:color="auto" w:fill="E8F2FE"/>
+                        </w:rPr>
+                        <w:t>ing</w:t>
+                      </w:r>
+                    </w:p>
+                    <w:p>
+                      <w:pPr>
+                        <w:rPr>
+                          <w:sz w:val="20"/>
+                          <w:szCs w:val="20"/>
+                        </w:rPr>
+                      </w:pPr>
+                    </w:p>
+                  </w:txbxContent>
+                </v:textbox>
               </v:shape>
             </w:pict>
           </mc:Fallback>
@@ -271,16 +686,115 @@
         <mc:AlternateContent>
           <mc:Choice Requires="wps">
             <w:drawing>
-              <wp:anchor distT="0" distB="0" distL="114300" distR="114300" simplePos="0" relativeHeight="251659264" behindDoc="0" locked="0" layoutInCell="1" allowOverlap="1" wp14:anchorId="77F2F350" wp14:editId="71114AB1">
+              <wp:anchor distT="0" distB="0" distL="114300" distR="114300" simplePos="0" relativeHeight="251663360" behindDoc="0" locked="0" layoutInCell="1" allowOverlap="1" wp14:anchorId="4F21975D" wp14:editId="62D740B9">
                 <wp:simplePos x="0" y="0"/>
                 <wp:positionH relativeFrom="column">
-                  <wp:posOffset>-7620</wp:posOffset>
+                  <wp:posOffset>4244340</wp:posOffset>
                 </wp:positionH>
                 <wp:positionV relativeFrom="paragraph">
-                  <wp:posOffset>1143000</wp:posOffset>
+                  <wp:posOffset>27940</wp:posOffset>
                 </wp:positionV>
-                <wp:extent cx="1729740" cy="1440180"/>
-                <wp:effectExtent l="0" t="0" r="22860" b="26670"/>
+                <wp:extent cx="1135380" cy="609600"/>
+                <wp:effectExtent l="0" t="0" r="26670" b="19050"/>
+                <wp:wrapNone/>
+                <wp:docPr id="3" name="Rectangle 3"/>
+                <wp:cNvGraphicFramePr/>
+                <a:graphic xmlns:a="http://schemas.openxmlformats.org/drawingml/2006/main">
+                  <a:graphicData uri="http://schemas.microsoft.com/office/word/2010/wordprocessingShape">
+                    <wps:wsp>
+                      <wps:cNvSpPr/>
+                      <wps:spPr>
+                        <a:xfrm>
+                          <a:off x="0" y="0"/>
+                          <a:ext cx="1135380" cy="609600"/>
+                        </a:xfrm>
+                        <a:prstGeom prst="rect">
+                          <a:avLst/>
+                        </a:prstGeom>
+                      </wps:spPr>
+                      <wps:style>
+                        <a:lnRef idx="2">
+                          <a:schemeClr val="accent6"/>
+                        </a:lnRef>
+                        <a:fillRef idx="1">
+                          <a:schemeClr val="lt1"/>
+                        </a:fillRef>
+                        <a:effectRef idx="0">
+                          <a:schemeClr val="accent6"/>
+                        </a:effectRef>
+                        <a:fontRef idx="minor">
+                          <a:schemeClr val="dk1"/>
+                        </a:fontRef>
+                      </wps:style>
+                      <wps:txbx>
+                        <w:txbxContent>
+                          <w:p>
+                            <w:pPr>
+                              <w:jc w:val="center"/>
+                            </w:pPr>
+                            <w:r>
+                              <w:t>BookingService</w:t>
+                            </w:r>
+                          </w:p>
+                        </w:txbxContent>
+                      </wps:txbx>
+                      <wps:bodyPr rot="0" spcFirstLastPara="0" vertOverflow="overflow" horzOverflow="overflow" vert="horz" wrap="square" lIns="91440" tIns="45720" rIns="91440" bIns="45720" numCol="1" spcCol="0" rtlCol="0" fromWordArt="0" anchor="ctr" anchorCtr="0" forceAA="0" compatLnSpc="1">
+                        <a:prstTxWarp prst="textNoShape">
+                          <a:avLst/>
+                        </a:prstTxWarp>
+                        <a:noAutofit/>
+                      </wps:bodyPr>
+                    </wps:wsp>
+                  </a:graphicData>
+                </a:graphic>
+                <wp14:sizeRelH relativeFrom="margin">
+                  <wp14:pctWidth>0</wp14:pctWidth>
+                </wp14:sizeRelH>
+                <wp14:sizeRelV relativeFrom="margin">
+                  <wp14:pctHeight>0</wp14:pctHeight>
+                </wp14:sizeRelV>
+              </wp:anchor>
+            </w:drawing>
+          </mc:Choice>
+          <mc:Fallback>
+            <w:pict>
+              <v:rect w14:anchorId="4F21975D" id="Rectangle 3" o:spid="_x0000_s1028" style="position:absolute;margin-left:334.2pt;margin-top:2.2pt;width:89.4pt;height:48pt;z-index:251663360;visibility:visible;mso-wrap-style:square;mso-width-percent:0;mso-height-percent:0;mso-wrap-distance-left:9pt;mso-wrap-distance-top:0;mso-wrap-distance-right:9pt;mso-wrap-distance-bottom:0;mso-position-horizontal:absolute;mso-position-horizontal-relative:text;mso-position-vertical:absolute;mso-position-vertical-relative:text;mso-width-percent:0;mso-height-percent:0;mso-width-relative:margin;mso-height-relative:margin;v-text-anchor:middle" o:gfxdata="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" fillcolor="white [3201]" strokecolor="#70ad47 [3209]" strokeweight="1pt">
+                <v:textbox>
+                  <w:txbxContent>
+                    <w:p>
+                      <w:pPr>
+                        <w:jc w:val="center"/>
+                      </w:pPr>
+                      <w:r>
+                        <w:t>BookingService</w:t>
+                      </w:r>
+                    </w:p>
+                  </w:txbxContent>
+                </v:textbox>
+              </v:rect>
+            </w:pict>
+          </mc:Fallback>
+        </mc:AlternateContent>
+      </w:r>
+      <w:r>
+        <w:rPr>
+          <w:b/>
+          <w:bCs/>
+          <w:noProof/>
+        </w:rPr>
+        <mc:AlternateContent>
+          <mc:Choice Requires="wps">
+            <w:drawing>
+              <wp:anchor distT="0" distB="0" distL="114300" distR="114300" simplePos="0" relativeHeight="251659264" behindDoc="0" locked="0" layoutInCell="1" allowOverlap="1" wp14:anchorId="77F2F350" wp14:editId="6CEFF9FB">
+                <wp:simplePos x="0" y="0"/>
+                <wp:positionH relativeFrom="margin">
+                  <wp:posOffset>1379220</wp:posOffset>
+                </wp:positionH>
+                <wp:positionV relativeFrom="paragraph">
+                  <wp:posOffset>187960</wp:posOffset>
+                </wp:positionV>
+                <wp:extent cx="701040" cy="586740"/>
+                <wp:effectExtent l="0" t="0" r="22860" b="22860"/>
                 <wp:wrapNone/>
                 <wp:docPr id="1" name="Rectangle 1"/>
                 <wp:cNvGraphicFramePr/>
@@ -291,7 +805,7 @@
                       <wps:spPr>
                         <a:xfrm>
                           <a:off x="0" y="0"/>
-                          <a:ext cx="1729740" cy="1440180"/>
+                          <a:ext cx="701040" cy="586740"/>
                         </a:xfrm>
                         <a:prstGeom prst="rect">
                           <a:avLst/>
@@ -321,14 +835,6 @@
                               <w:t>APPSERVER</w:t>
                             </w:r>
                           </w:p>
-                          <w:p>
-                            <w:pPr>
-                              <w:jc w:val="center"/>
-                            </w:pPr>
-                            <w:r>
-                              <w:t>Port- 5030</w:t>
-                            </w:r>
-                          </w:p>
                         </w:txbxContent>
                       </wps:txbx>
                       <wps:bodyPr rot="0" spcFirstLastPara="0" vertOverflow="overflow" horzOverflow="overflow" vert="horz" wrap="square" lIns="91440" tIns="45720" rIns="91440" bIns="45720" numCol="1" spcCol="0" rtlCol="0" fromWordArt="0" anchor="ctr" anchorCtr="0" forceAA="0" compatLnSpc="1">
@@ -340,12 +846,18 @@
                     </wps:wsp>
                   </a:graphicData>
                 </a:graphic>
+                <wp14:sizeRelH relativeFrom="margin">
+                  <wp14:pctWidth>0</wp14:pctWidth>
+                </wp14:sizeRelH>
+                <wp14:sizeRelV relativeFrom="margin">
+                  <wp14:pctHeight>0</wp14:pctHeight>
+                </wp14:sizeRelV>
               </wp:anchor>
             </w:drawing>
           </mc:Choice>
           <mc:Fallback>
             <w:pict>
-              <v:rect w14:anchorId="77F2F350" id="Rectangle 1" o:spid="_x0000_s1026" style="position:absolute;margin-left:-.6pt;margin-top:90pt;width:136.2pt;height:113.4pt;z-index:251659264;visibility:visible;mso-wrap-style:square;mso-wrap-distance-left:9pt;mso-wrap-distance-top:0;mso-wrap-distance-right:9pt;mso-wrap-distance-bottom:0;mso-position-horizontal:absolute;mso-position-horizontal-relative:text;mso-position-vertical:absolute;mso-position-vertical-relative:text;v-text-anchor:middle" o:gfxdata="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" fillcolor="white [3201]" strokecolor="#70ad47 [3209]" strokeweight="1pt">
+              <v:rect w14:anchorId="77F2F350" id="Rectangle 1" o:spid="_x0000_s1029" style="position:absolute;margin-left:108.6pt;margin-top:14.8pt;width:55.2pt;height:46.2pt;z-index:251659264;visibility:visible;mso-wrap-style:square;mso-width-percent:0;mso-height-percent:0;mso-wrap-distance-left:9pt;mso-wrap-distance-top:0;mso-wrap-distance-right:9pt;mso-wrap-distance-bottom:0;mso-position-horizontal:absolute;mso-position-horizontal-relative:margin;mso-position-vertical:absolute;mso-position-vertical-relative:text;mso-width-percent:0;mso-height-percent:0;mso-width-relative:margin;mso-height-relative:margin;v-text-anchor:middle" o:gfxdata="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" fillcolor="white [3201]" strokecolor="#70ad47 [3209]" strokeweight="1pt">
                 <v:textbox>
                   <w:txbxContent>
                     <w:p>
@@ -356,21 +868,22 @@
                         <w:t>APPSERVER</w:t>
                       </w:r>
                     </w:p>
-                    <w:p>
-                      <w:pPr>
-                        <w:jc w:val="center"/>
-                      </w:pPr>
-                      <w:r>
-                        <w:t>Port- 5030</w:t>
-                      </w:r>
-                    </w:p>
                   </w:txbxContent>
                 </v:textbox>
+                <w10:wrap anchorx="margin"/>
               </v:rect>
             </w:pict>
           </mc:Fallback>
         </mc:AlternateContent>
       </w:r>
+    </w:p>
+    <w:p>
+      <w:pPr>
+        <w:rPr>
+          <w:b/>
+          <w:bCs/>
+        </w:rPr>
+      </w:pPr>
       <w:r>
         <w:rPr>
           <w:b/>
@@ -380,18 +893,18 @@
         <mc:AlternateContent>
           <mc:Choice Requires="wps">
             <w:drawing>
-              <wp:anchor distT="0" distB="0" distL="114300" distR="114300" simplePos="0" relativeHeight="251661312" behindDoc="0" locked="0" layoutInCell="1" allowOverlap="1" wp14:anchorId="14143FEA" wp14:editId="1A7DA796">
+              <wp:anchor distT="0" distB="0" distL="114300" distR="114300" simplePos="0" relativeHeight="251677696" behindDoc="0" locked="0" layoutInCell="1" allowOverlap="1" wp14:anchorId="65C9B878" wp14:editId="708598C0">
                 <wp:simplePos x="0" y="0"/>
                 <wp:positionH relativeFrom="column">
-                  <wp:posOffset>3710940</wp:posOffset>
+                  <wp:posOffset>2682240</wp:posOffset>
                 </wp:positionH>
                 <wp:positionV relativeFrom="paragraph">
-                  <wp:posOffset>2735580</wp:posOffset>
+                  <wp:posOffset>102235</wp:posOffset>
                 </wp:positionV>
-                <wp:extent cx="1729740" cy="1440180"/>
-                <wp:effectExtent l="0" t="0" r="22860" b="26670"/>
+                <wp:extent cx="990600" cy="233045"/>
+                <wp:effectExtent l="0" t="19050" r="38100" b="33655"/>
                 <wp:wrapNone/>
-                <wp:docPr id="2" name="Rectangle 2"/>
+                <wp:docPr id="15" name="Arrow: Right 15"/>
                 <wp:cNvGraphicFramePr/>
                 <a:graphic xmlns:a="http://schemas.openxmlformats.org/drawingml/2006/main">
                   <a:graphicData uri="http://schemas.microsoft.com/office/word/2010/wordprocessingShape">
@@ -400,56 +913,28 @@
                       <wps:spPr>
                         <a:xfrm>
                           <a:off x="0" y="0"/>
-                          <a:ext cx="1729740" cy="1440180"/>
+                          <a:ext cx="990600" cy="233045"/>
                         </a:xfrm>
-                        <a:prstGeom prst="rect">
+                        <a:prstGeom prst="rightArrow">
                           <a:avLst/>
                         </a:prstGeom>
                       </wps:spPr>
                       <wps:style>
                         <a:lnRef idx="2">
-                          <a:schemeClr val="accent6"/>
+                          <a:schemeClr val="accent1">
+                            <a:shade val="50000"/>
+                          </a:schemeClr>
                         </a:lnRef>
                         <a:fillRef idx="1">
-                          <a:schemeClr val="lt1"/>
+                          <a:schemeClr val="accent1"/>
                         </a:fillRef>
                         <a:effectRef idx="0">
-                          <a:schemeClr val="accent6"/>
+                          <a:schemeClr val="accent1"/>
                         </a:effectRef>
                         <a:fontRef idx="minor">
-                          <a:schemeClr val="dk1"/>
+                          <a:schemeClr val="lt1"/>
                         </a:fontRef>
                       </wps:style>
-                      <wps:txbx>
-                        <w:txbxContent>
-                          <w:p>
-                            <w:pPr>
-                              <w:jc w:val="center"/>
-                            </w:pPr>
-                            <w:proofErr w:type="spellStart"/>
-                            <w:r>
-                              <w:t>AvailabilityService</w:t>
-                            </w:r>
-                            <w:proofErr w:type="spellEnd"/>
-                          </w:p>
-                          <w:p>
-                            <w:pPr>
-                              <w:jc w:val="center"/>
-                            </w:pPr>
-                            <w:r>
-                              <w:t>Port- 503</w:t>
-                            </w:r>
-                            <w:r>
-                              <w:t>2</w:t>
-                            </w:r>
-                          </w:p>
-                          <w:p>
-                            <w:pPr>
-                              <w:jc w:val="center"/>
-                            </w:pPr>
-                          </w:p>
-                        </w:txbxContent>
-                      </wps:txbx>
                       <wps:bodyPr rot="0" spcFirstLastPara="0" vertOverflow="overflow" horzOverflow="overflow" vert="horz" wrap="square" lIns="91440" tIns="45720" rIns="91440" bIns="45720" numCol="1" spcCol="0" rtlCol="0" fromWordArt="0" anchor="ctr" anchorCtr="0" forceAA="0" compatLnSpc="1">
                         <a:prstTxWarp prst="textNoShape">
                           <a:avLst/>
@@ -459,43 +944,31 @@
                     </wps:wsp>
                   </a:graphicData>
                 </a:graphic>
+                <wp14:sizeRelV relativeFrom="margin">
+                  <wp14:pctHeight>0</wp14:pctHeight>
+                </wp14:sizeRelV>
               </wp:anchor>
             </w:drawing>
           </mc:Choice>
           <mc:Fallback>
             <w:pict>
-              <v:rect w14:anchorId="14143FEA" id="Rectangle 2" o:spid="_x0000_s1027" style="position:absolute;margin-left:292.2pt;margin-top:215.4pt;width:136.2pt;height:113.4pt;z-index:251661312;visibility:visible;mso-wrap-style:square;mso-wrap-distance-left:9pt;mso-wrap-distance-top:0;mso-wrap-distance-right:9pt;mso-wrap-distance-bottom:0;mso-position-horizontal:absolute;mso-position-horizontal-relative:text;mso-position-vertical:absolute;mso-position-vertical-relative:text;v-text-anchor:middle" o:gfxdata="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" fillcolor="white [3201]" strokecolor="#70ad47 [3209]" strokeweight="1pt">
-                <v:textbox>
-                  <w:txbxContent>
-                    <w:p>
-                      <w:pPr>
-                        <w:jc w:val="center"/>
-                      </w:pPr>
-                      <w:proofErr w:type="spellStart"/>
-                      <w:r>
-                        <w:t>AvailabilityService</w:t>
-                      </w:r>
-                      <w:proofErr w:type="spellEnd"/>
-                    </w:p>
-                    <w:p>
-                      <w:pPr>
-                        <w:jc w:val="center"/>
-                      </w:pPr>
-                      <w:r>
-                        <w:t>Port- 503</w:t>
-                      </w:r>
-                      <w:r>
-                        <w:t>2</w:t>
-                      </w:r>
-                    </w:p>
-                    <w:p>
-                      <w:pPr>
-                        <w:jc w:val="center"/>
-                      </w:pPr>
-                    </w:p>
-                  </w:txbxContent>
-                </v:textbox>
-              </v:rect>
+              <v:shapetype w14:anchorId="5CB9578B" id="_x0000_t13" coordsize="21600,21600" o:spt="13" adj="16200,5400" path="m@0,l@0@1,0@1,0@2@0@2@0,21600,21600,10800xe">
+                <v:stroke joinstyle="miter"/>
+                <v:formulas>
+                  <v:f eqn="val #0"/>
+                  <v:f eqn="val #1"/>
+                  <v:f eqn="sum height 0 #1"/>
+                  <v:f eqn="sum 10800 0 #1"/>
+                  <v:f eqn="sum width 0 #0"/>
+                  <v:f eqn="prod @4 @3 10800"/>
+                  <v:f eqn="sum width 0 @5"/>
+                </v:formulas>
+                <v:path o:connecttype="custom" o:connectlocs="@0,0;0,10800;@0,21600;21600,10800" o:connectangles="270,180,90,0" textboxrect="0,@1,@6,@2"/>
+                <v:handles>
+                  <v:h position="#0,#1" xrange="0,21600" yrange="0,10800"/>
+                </v:handles>
+              </v:shapetype>
+              <v:shape id="Arrow: Right 15" o:spid="_x0000_s1026" type="#_x0000_t13" style="position:absolute;margin-left:211.2pt;margin-top:8.05pt;width:78pt;height:18.35pt;z-index:251677696;visibility:visible;mso-wrap-style:square;mso-height-percent:0;mso-wrap-distance-left:9pt;mso-wrap-distance-top:0;mso-wrap-distance-right:9pt;mso-wrap-distance-bottom:0;mso-position-horizontal:absolute;mso-position-horizontal-relative:text;mso-position-vertical:absolute;mso-position-vertical-relative:text;mso-height-percent:0;mso-height-relative:margin;v-text-anchor:middle" o:gfxdata="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" adj="19059" fillcolor="#4472c4 [3204]" strokecolor="#1f3763 [1604]" strokeweight="1pt"/>
             </w:pict>
           </mc:Fallback>
         </mc:AlternateContent>
@@ -509,18 +982,18 @@
         <mc:AlternateContent>
           <mc:Choice Requires="wps">
             <w:drawing>
-              <wp:anchor distT="0" distB="0" distL="114300" distR="114300" simplePos="0" relativeHeight="251663360" behindDoc="0" locked="0" layoutInCell="1" allowOverlap="1" wp14:anchorId="4F21975D" wp14:editId="19D980C9">
+              <wp:anchor distT="0" distB="0" distL="114300" distR="114300" simplePos="0" relativeHeight="251674624" behindDoc="0" locked="0" layoutInCell="1" allowOverlap="1" wp14:anchorId="19446D52" wp14:editId="69BFD2C7">
                 <wp:simplePos x="0" y="0"/>
                 <wp:positionH relativeFrom="column">
-                  <wp:posOffset>3649980</wp:posOffset>
+                  <wp:posOffset>68580</wp:posOffset>
                 </wp:positionH>
                 <wp:positionV relativeFrom="paragraph">
-                  <wp:posOffset>311150</wp:posOffset>
+                  <wp:posOffset>130810</wp:posOffset>
                 </wp:positionV>
-                <wp:extent cx="1729740" cy="1440180"/>
-                <wp:effectExtent l="0" t="0" r="22860" b="26670"/>
+                <wp:extent cx="990600" cy="233045"/>
+                <wp:effectExtent l="0" t="19050" r="38100" b="33655"/>
                 <wp:wrapNone/>
-                <wp:docPr id="3" name="Rectangle 3"/>
+                <wp:docPr id="13" name="Arrow: Right 13"/>
                 <wp:cNvGraphicFramePr/>
                 <a:graphic xmlns:a="http://schemas.openxmlformats.org/drawingml/2006/main">
                   <a:graphicData uri="http://schemas.microsoft.com/office/word/2010/wordprocessingShape">
@@ -529,56 +1002,28 @@
                       <wps:spPr>
                         <a:xfrm>
                           <a:off x="0" y="0"/>
-                          <a:ext cx="1729740" cy="1440180"/>
+                          <a:ext cx="990600" cy="233045"/>
                         </a:xfrm>
-                        <a:prstGeom prst="rect">
+                        <a:prstGeom prst="rightArrow">
                           <a:avLst/>
                         </a:prstGeom>
                       </wps:spPr>
                       <wps:style>
                         <a:lnRef idx="2">
-                          <a:schemeClr val="accent6"/>
+                          <a:schemeClr val="accent1">
+                            <a:shade val="50000"/>
+                          </a:schemeClr>
                         </a:lnRef>
                         <a:fillRef idx="1">
-                          <a:schemeClr val="lt1"/>
+                          <a:schemeClr val="accent1"/>
                         </a:fillRef>
                         <a:effectRef idx="0">
-                          <a:schemeClr val="accent6"/>
+                          <a:schemeClr val="accent1"/>
                         </a:effectRef>
                         <a:fontRef idx="minor">
-                          <a:schemeClr val="dk1"/>
+                          <a:schemeClr val="lt1"/>
                         </a:fontRef>
                       </wps:style>
-                      <wps:txbx>
-                        <w:txbxContent>
-                          <w:p>
-                            <w:pPr>
-                              <w:jc w:val="center"/>
-                            </w:pPr>
-                            <w:proofErr w:type="spellStart"/>
-                            <w:r>
-                              <w:t>BookingService</w:t>
-                            </w:r>
-                            <w:proofErr w:type="spellEnd"/>
-                          </w:p>
-                          <w:p>
-                            <w:pPr>
-                              <w:jc w:val="center"/>
-                            </w:pPr>
-                            <w:r>
-                              <w:t>Port- 503</w:t>
-                            </w:r>
-                            <w:r>
-                              <w:t>1</w:t>
-                            </w:r>
-                          </w:p>
-                          <w:p>
-                            <w:pPr>
-                              <w:jc w:val="center"/>
-                            </w:pPr>
-                          </w:p>
-                        </w:txbxContent>
-                      </wps:txbx>
                       <wps:bodyPr rot="0" spcFirstLastPara="0" vertOverflow="overflow" horzOverflow="overflow" vert="horz" wrap="square" lIns="91440" tIns="45720" rIns="91440" bIns="45720" numCol="1" spcCol="0" rtlCol="0" fromWordArt="0" anchor="ctr" anchorCtr="0" forceAA="0" compatLnSpc="1">
                         <a:prstTxWarp prst="textNoShape">
                           <a:avLst/>
@@ -588,199 +1033,28 @@
                     </wps:wsp>
                   </a:graphicData>
                 </a:graphic>
+                <wp14:sizeRelV relativeFrom="margin">
+                  <wp14:pctHeight>0</wp14:pctHeight>
+                </wp14:sizeRelV>
               </wp:anchor>
             </w:drawing>
           </mc:Choice>
           <mc:Fallback>
             <w:pict>
-              <v:rect w14:anchorId="4F21975D" id="Rectangle 3" o:spid="_x0000_s1028" style="position:absolute;margin-left:287.4pt;margin-top:24.5pt;width:136.2pt;height:113.4pt;z-index:251663360;visibility:visible;mso-wrap-style:square;mso-wrap-distance-left:9pt;mso-wrap-distance-top:0;mso-wrap-distance-right:9pt;mso-wrap-distance-bottom:0;mso-position-horizontal:absolute;mso-position-horizontal-relative:text;mso-position-vertical:absolute;mso-position-vertical-relative:text;v-text-anchor:middle" o:gfxdata="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" fillcolor="white [3201]" strokecolor="#70ad47 [3209]" strokeweight="1pt">
-                <v:textbox>
-                  <w:txbxContent>
-                    <w:p>
-                      <w:pPr>
-                        <w:jc w:val="center"/>
-                      </w:pPr>
-                      <w:proofErr w:type="spellStart"/>
-                      <w:r>
-                        <w:t>BookingService</w:t>
-                      </w:r>
-                      <w:proofErr w:type="spellEnd"/>
-                    </w:p>
-                    <w:p>
-                      <w:pPr>
-                        <w:jc w:val="center"/>
-                      </w:pPr>
-                      <w:r>
-                        <w:t>Port- 503</w:t>
-                      </w:r>
-                      <w:r>
-                        <w:t>1</w:t>
-                      </w:r>
-                    </w:p>
-                    <w:p>
-                      <w:pPr>
-                        <w:jc w:val="center"/>
-                      </w:pPr>
-                    </w:p>
-                  </w:txbxContent>
-                </v:textbox>
-              </v:rect>
+              <v:shape w14:anchorId="09285F82" id="Arrow: Right 13" o:spid="_x0000_s1026" type="#_x0000_t13" style="position:absolute;margin-left:5.4pt;margin-top:10.3pt;width:78pt;height:18.35pt;z-index:251674624;visibility:visible;mso-wrap-style:square;mso-height-percent:0;mso-wrap-distance-left:9pt;mso-wrap-distance-top:0;mso-wrap-distance-right:9pt;mso-wrap-distance-bottom:0;mso-position-horizontal:absolute;mso-position-horizontal-relative:text;mso-position-vertical:absolute;mso-position-vertical-relative:text;mso-height-percent:0;mso-height-relative:margin;v-text-anchor:middle" o:gfxdata="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" adj="19059" fillcolor="#4472c4 [3204]" strokecolor="#1f3763 [1604]" strokeweight="1pt"/>
             </w:pict>
           </mc:Fallback>
         </mc:AlternateContent>
       </w:r>
-      <w:r>
-        <w:rPr>
-          <w:b/>
-          <w:bCs/>
-        </w:rPr>
-        <w:t>Booking Request Path</w:t>
-      </w:r>
-    </w:p>
-    <w:p>
-      <w:pPr>
-        <w:rPr>
-          <w:b/>
-          <w:bCs/>
-        </w:rPr>
-      </w:pPr>
-    </w:p>
-    <w:p>
-      <w:pPr>
-        <w:rPr>
-          <w:b/>
-          <w:bCs/>
-        </w:rPr>
-      </w:pPr>
-    </w:p>
-    <w:p>
-      <w:pPr>
-        <w:rPr>
-          <w:b/>
-          <w:bCs/>
-        </w:rPr>
-      </w:pPr>
-    </w:p>
-    <w:p>
-      <w:pPr>
-        <w:rPr>
-          <w:b/>
-          <w:bCs/>
-        </w:rPr>
-      </w:pPr>
-    </w:p>
-    <w:p>
-      <w:pPr>
-        <w:rPr>
-          <w:b/>
-          <w:bCs/>
-        </w:rPr>
-      </w:pPr>
-    </w:p>
-    <w:p>
-      <w:pPr>
-        <w:rPr>
-          <w:b/>
-          <w:bCs/>
-        </w:rPr>
-      </w:pPr>
-    </w:p>
-    <w:p>
-      <w:pPr>
-        <w:rPr>
-          <w:b/>
-          <w:bCs/>
-        </w:rPr>
-      </w:pPr>
-    </w:p>
-    <w:p>
-      <w:pPr>
-        <w:rPr>
-          <w:b/>
-          <w:bCs/>
-        </w:rPr>
-      </w:pPr>
-    </w:p>
-    <w:p>
-      <w:pPr>
-        <w:rPr>
-          <w:b/>
-          <w:bCs/>
-        </w:rPr>
-      </w:pPr>
-    </w:p>
-    <w:p>
-      <w:pPr>
-        <w:rPr>
-          <w:b/>
-          <w:bCs/>
-        </w:rPr>
-      </w:pPr>
-    </w:p>
-    <w:p>
-      <w:pPr>
-        <w:rPr>
-          <w:b/>
-          <w:bCs/>
-        </w:rPr>
-      </w:pPr>
-    </w:p>
-    <w:p>
-      <w:pPr>
-        <w:rPr>
-          <w:b/>
-          <w:bCs/>
-        </w:rPr>
-      </w:pPr>
-    </w:p>
-    <w:p>
-      <w:pPr>
-        <w:rPr>
-          <w:b/>
-          <w:bCs/>
-        </w:rPr>
-      </w:pPr>
-    </w:p>
-    <w:p>
-      <w:pPr>
-        <w:rPr>
-          <w:b/>
-          <w:bCs/>
-        </w:rPr>
-      </w:pPr>
-    </w:p>
-    <w:p>
-      <w:pPr>
-        <w:rPr>
-          <w:b/>
-          <w:bCs/>
-        </w:rPr>
-      </w:pPr>
-    </w:p>
-    <w:p>
-      <w:pPr>
-        <w:rPr>
-          <w:b/>
-          <w:bCs/>
-        </w:rPr>
-      </w:pPr>
-    </w:p>
-    <w:p>
-      <w:pPr>
-        <w:rPr>
-          <w:b/>
-          <w:bCs/>
-        </w:rPr>
-      </w:pPr>
-    </w:p>
-    <w:p/>
-    <w:p/>
-    <w:p/>
-    <w:p/>
-    <w:p/>
-    <w:p/>
-    <w:p/>
-    <w:p/>
+    </w:p>
+    <w:p>
+      <w:pPr>
+        <w:rPr>
+          <w:b/>
+          <w:bCs/>
+        </w:rPr>
+      </w:pPr>
+    </w:p>
     <w:p>
       <w:pPr>
         <w:rPr>
@@ -797,67 +1071,63 @@
         <mc:AlternateContent>
           <mc:Choice Requires="wps">
             <w:drawing>
-              <wp:anchor distT="0" distB="0" distL="114300" distR="114300" simplePos="0" relativeHeight="251667456" behindDoc="0" locked="0" layoutInCell="1" allowOverlap="1" wp14:anchorId="62ACF472" wp14:editId="364DC419">
+              <wp:anchor distT="0" distB="0" distL="114300" distR="114300" simplePos="0" relativeHeight="251678720" behindDoc="0" locked="0" layoutInCell="1" allowOverlap="1" wp14:anchorId="3347B495" wp14:editId="6D23C6E4">
                 <wp:simplePos x="0" y="0"/>
                 <wp:positionH relativeFrom="column">
-                  <wp:posOffset>-7620</wp:posOffset>
+                  <wp:posOffset>2148840</wp:posOffset>
                 </wp:positionH>
                 <wp:positionV relativeFrom="paragraph">
-                  <wp:posOffset>1143000</wp:posOffset>
+                  <wp:posOffset>184785</wp:posOffset>
                 </wp:positionV>
-                <wp:extent cx="1729740" cy="1440180"/>
+                <wp:extent cx="2377440" cy="297180"/>
                 <wp:effectExtent l="0" t="0" r="22860" b="26670"/>
                 <wp:wrapNone/>
-                <wp:docPr id="8" name="Rectangle 8"/>
+                <wp:docPr id="16" name="Text Box 16"/>
                 <wp:cNvGraphicFramePr/>
                 <a:graphic xmlns:a="http://schemas.openxmlformats.org/drawingml/2006/main">
                   <a:graphicData uri="http://schemas.microsoft.com/office/word/2010/wordprocessingShape">
                     <wps:wsp>
-                      <wps:cNvSpPr/>
+                      <wps:cNvSpPr txBox="1"/>
                       <wps:spPr>
                         <a:xfrm>
                           <a:off x="0" y="0"/>
-                          <a:ext cx="1729740" cy="1440180"/>
+                          <a:ext cx="2377440" cy="297180"/>
                         </a:xfrm>
                         <a:prstGeom prst="rect">
                           <a:avLst/>
                         </a:prstGeom>
+                        <a:solidFill>
+                          <a:schemeClr val="lt1"/>
+                        </a:solidFill>
+                        <a:ln w="6350">
+                          <a:solidFill>
+                            <a:prstClr val="black"/>
+                          </a:solidFill>
+                        </a:ln>
                       </wps:spPr>
-                      <wps:style>
-                        <a:lnRef idx="2">
-                          <a:schemeClr val="accent6"/>
-                        </a:lnRef>
-                        <a:fillRef idx="1">
-                          <a:schemeClr val="lt1"/>
-                        </a:fillRef>
-                        <a:effectRef idx="0">
-                          <a:schemeClr val="accent6"/>
-                        </a:effectRef>
-                        <a:fontRef idx="minor">
-                          <a:schemeClr val="dk1"/>
-                        </a:fontRef>
-                      </wps:style>
                       <wps:txbx>
                         <w:txbxContent>
                           <w:p>
                             <w:pPr>
-                              <w:jc w:val="center"/>
+                              <w:rPr>
+                                <w:sz w:val="18"/>
+                                <w:szCs w:val="18"/>
+                              </w:rPr>
                             </w:pPr>
                             <w:r>
-                              <w:t>APPSERVER</w:t>
-                            </w:r>
-                          </w:p>
-                          <w:p>
-                            <w:pPr>
-                              <w:jc w:val="center"/>
-                            </w:pPr>
-                            <w:r>
-                              <w:t>Port- 5030</w:t>
+                              <w:rPr>
+                                <w:rFonts w:ascii="Consolas" w:hAnsi="Consolas" w:cs="Consolas"/>
+                                <w:color w:val="2A00FF"/>
+                                <w:sz w:val="16"/>
+                                <w:szCs w:val="16"/>
+                                <w:shd w:val="clear" w:color="auto" w:fill="E8F2FE"/>
+                              </w:rPr>
+                              <w:t>http://localhost:5032/api/book/prebook</w:t>
                             </w:r>
                           </w:p>
                         </w:txbxContent>
                       </wps:txbx>
-                      <wps:bodyPr rot="0" spcFirstLastPara="0" vertOverflow="overflow" horzOverflow="overflow" vert="horz" wrap="square" lIns="91440" tIns="45720" rIns="91440" bIns="45720" numCol="1" spcCol="0" rtlCol="0" fromWordArt="0" anchor="ctr" anchorCtr="0" forceAA="0" compatLnSpc="1">
+                      <wps:bodyPr rot="0" spcFirstLastPara="0" vertOverflow="overflow" horzOverflow="overflow" vert="horz" wrap="square" lIns="91440" tIns="45720" rIns="91440" bIns="45720" numCol="1" spcCol="0" rtlCol="0" fromWordArt="0" anchor="t" anchorCtr="0" forceAA="0" compatLnSpc="1">
                         <a:prstTxWarp prst="textNoShape">
                           <a:avLst/>
                         </a:prstTxWarp>
@@ -866,33 +1136,41 @@
                     </wps:wsp>
                   </a:graphicData>
                 </a:graphic>
+                <wp14:sizeRelH relativeFrom="margin">
+                  <wp14:pctWidth>0</wp14:pctWidth>
+                </wp14:sizeRelH>
+                <wp14:sizeRelV relativeFrom="margin">
+                  <wp14:pctHeight>0</wp14:pctHeight>
+                </wp14:sizeRelV>
               </wp:anchor>
             </w:drawing>
           </mc:Choice>
           <mc:Fallback>
             <w:pict>
-              <v:rect w14:anchorId="62ACF472" id="Rectangle 8" o:spid="_x0000_s1029" style="position:absolute;margin-left:-.6pt;margin-top:90pt;width:136.2pt;height:113.4pt;z-index:251667456;visibility:visible;mso-wrap-style:square;mso-wrap-distance-left:9pt;mso-wrap-distance-top:0;mso-wrap-distance-right:9pt;mso-wrap-distance-bottom:0;mso-position-horizontal:absolute;mso-position-horizontal-relative:text;mso-position-vertical:absolute;mso-position-vertical-relative:text;v-text-anchor:middle" o:gfxdata="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" fillcolor="white [3201]" strokecolor="#70ad47 [3209]" strokeweight="1pt">
+              <v:shape w14:anchorId="3347B495" id="Text Box 16" o:spid="_x0000_s1030" type="#_x0000_t202" style="position:absolute;margin-left:169.2pt;margin-top:14.55pt;width:187.2pt;height:23.4pt;z-index:251678720;visibility:visible;mso-wrap-style:square;mso-width-percent:0;mso-height-percent:0;mso-wrap-distance-left:9pt;mso-wrap-distance-top:0;mso-wrap-distance-right:9pt;mso-wrap-distance-bottom:0;mso-position-horizontal:absolute;mso-position-horizontal-relative:text;mso-position-vertical:absolute;mso-position-vertical-relative:text;mso-width-percent:0;mso-height-percent:0;mso-width-relative:margin;mso-height-relative:margin;v-text-anchor:top" o:gfxdata="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" fillcolor="white [3201]" strokeweight=".5pt">
                 <v:textbox>
                   <w:txbxContent>
                     <w:p>
                       <w:pPr>
-                        <w:jc w:val="center"/>
+                        <w:rPr>
+                          <w:sz w:val="18"/>
+                          <w:szCs w:val="18"/>
+                        </w:rPr>
                       </w:pPr>
                       <w:r>
-                        <w:t>APPSERVER</w:t>
-                      </w:r>
-                    </w:p>
-                    <w:p>
-                      <w:pPr>
-                        <w:jc w:val="center"/>
-                      </w:pPr>
-                      <w:r>
-                        <w:t>Port- 5030</w:t>
+                        <w:rPr>
+                          <w:rFonts w:ascii="Consolas" w:hAnsi="Consolas" w:cs="Consolas"/>
+                          <w:color w:val="2A00FF"/>
+                          <w:sz w:val="16"/>
+                          <w:szCs w:val="16"/>
+                          <w:shd w:val="clear" w:color="auto" w:fill="E8F2FE"/>
+                        </w:rPr>
+                        <w:t>http://localhost:5032/api/book/prebook</w:t>
                       </w:r>
                     </w:p>
                   </w:txbxContent>
                 </v:textbox>
-              </v:rect>
+              </v:shape>
             </w:pict>
           </mc:Fallback>
         </mc:AlternateContent>
@@ -906,371 +1184,27 @@
         <mc:AlternateContent>
           <mc:Choice Requires="wps">
             <w:drawing>
-              <wp:anchor distT="0" distB="0" distL="114300" distR="114300" simplePos="0" relativeHeight="251668480" behindDoc="0" locked="0" layoutInCell="1" allowOverlap="1" wp14:anchorId="2195BA48" wp14:editId="0818152E">
+              <wp:anchor distT="0" distB="0" distL="114300" distR="114300" simplePos="0" relativeHeight="251665408" behindDoc="0" locked="0" layoutInCell="1" allowOverlap="1" wp14:anchorId="0BA2DE44" wp14:editId="6C30A129">
                 <wp:simplePos x="0" y="0"/>
                 <wp:positionH relativeFrom="column">
-                  <wp:posOffset>3710940</wp:posOffset>
+                  <wp:posOffset>3108960</wp:posOffset>
                 </wp:positionH>
                 <wp:positionV relativeFrom="paragraph">
-                  <wp:posOffset>2735580</wp:posOffset>
+                  <wp:posOffset>9525</wp:posOffset>
                 </wp:positionV>
-                <wp:extent cx="1729740" cy="1440180"/>
-                <wp:effectExtent l="0" t="0" r="22860" b="26670"/>
+                <wp:extent cx="1531620" cy="861060"/>
+                <wp:effectExtent l="38100" t="0" r="30480" b="53340"/>
                 <wp:wrapNone/>
-                <wp:docPr id="9" name="Rectangle 9"/>
-                <wp:cNvGraphicFramePr/>
-                <a:graphic xmlns:a="http://schemas.openxmlformats.org/drawingml/2006/main">
-                  <a:graphicData uri="http://schemas.microsoft.com/office/word/2010/wordprocessingShape">
-                    <wps:wsp>
-                      <wps:cNvSpPr/>
-                      <wps:spPr>
-                        <a:xfrm>
-                          <a:off x="0" y="0"/>
-                          <a:ext cx="1729740" cy="1440180"/>
-                        </a:xfrm>
-                        <a:prstGeom prst="rect">
-                          <a:avLst/>
-                        </a:prstGeom>
-                      </wps:spPr>
-                      <wps:style>
-                        <a:lnRef idx="2">
-                          <a:schemeClr val="accent6"/>
-                        </a:lnRef>
-                        <a:fillRef idx="1">
-                          <a:schemeClr val="lt1"/>
-                        </a:fillRef>
-                        <a:effectRef idx="0">
-                          <a:schemeClr val="accent6"/>
-                        </a:effectRef>
-                        <a:fontRef idx="minor">
-                          <a:schemeClr val="dk1"/>
-                        </a:fontRef>
-                      </wps:style>
-                      <wps:txbx>
-                        <w:txbxContent>
-                          <w:p>
-                            <w:pPr>
-                              <w:jc w:val="center"/>
-                            </w:pPr>
-                            <w:proofErr w:type="spellStart"/>
-                            <w:r>
-                              <w:t>AvailabilityService</w:t>
-                            </w:r>
-                            <w:proofErr w:type="spellEnd"/>
-                          </w:p>
-                          <w:p>
-                            <w:pPr>
-                              <w:jc w:val="center"/>
-                            </w:pPr>
-                            <w:r>
-                              <w:t>Port- 5032</w:t>
-                            </w:r>
-                          </w:p>
-                          <w:p>
-                            <w:pPr>
-                              <w:jc w:val="center"/>
-                            </w:pPr>
-                          </w:p>
-                        </w:txbxContent>
-                      </wps:txbx>
-                      <wps:bodyPr rot="0" spcFirstLastPara="0" vertOverflow="overflow" horzOverflow="overflow" vert="horz" wrap="square" lIns="91440" tIns="45720" rIns="91440" bIns="45720" numCol="1" spcCol="0" rtlCol="0" fromWordArt="0" anchor="ctr" anchorCtr="0" forceAA="0" compatLnSpc="1">
-                        <a:prstTxWarp prst="textNoShape">
-                          <a:avLst/>
-                        </a:prstTxWarp>
-                        <a:noAutofit/>
-                      </wps:bodyPr>
-                    </wps:wsp>
-                  </a:graphicData>
-                </a:graphic>
-              </wp:anchor>
-            </w:drawing>
-          </mc:Choice>
-          <mc:Fallback>
-            <w:pict>
-              <v:rect w14:anchorId="2195BA48" id="Rectangle 9" o:spid="_x0000_s1030" style="position:absolute;margin-left:292.2pt;margin-top:215.4pt;width:136.2pt;height:113.4pt;z-index:251668480;visibility:visible;mso-wrap-style:square;mso-wrap-distance-left:9pt;mso-wrap-distance-top:0;mso-wrap-distance-right:9pt;mso-wrap-distance-bottom:0;mso-position-horizontal:absolute;mso-position-horizontal-relative:text;mso-position-vertical:absolute;mso-position-vertical-relative:text;v-text-anchor:middle" o:gfxdata="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" fillcolor="white [3201]" strokecolor="#70ad47 [3209]" strokeweight="1pt">
-                <v:textbox>
-                  <w:txbxContent>
-                    <w:p>
-                      <w:pPr>
-                        <w:jc w:val="center"/>
-                      </w:pPr>
-                      <w:proofErr w:type="spellStart"/>
-                      <w:r>
-                        <w:t>AvailabilityService</w:t>
-                      </w:r>
-                      <w:proofErr w:type="spellEnd"/>
-                    </w:p>
-                    <w:p>
-                      <w:pPr>
-                        <w:jc w:val="center"/>
-                      </w:pPr>
-                      <w:r>
-                        <w:t>Port- 5032</w:t>
-                      </w:r>
-                    </w:p>
-                    <w:p>
-                      <w:pPr>
-                        <w:jc w:val="center"/>
-                      </w:pPr>
-                    </w:p>
-                  </w:txbxContent>
-                </v:textbox>
-              </v:rect>
-            </w:pict>
-          </mc:Fallback>
-        </mc:AlternateContent>
-      </w:r>
-      <w:r>
-        <w:rPr>
-          <w:b/>
-          <w:bCs/>
-          <w:noProof/>
-        </w:rPr>
-        <mc:AlternateContent>
-          <mc:Choice Requires="wps">
-            <w:drawing>
-              <wp:anchor distT="0" distB="0" distL="114300" distR="114300" simplePos="0" relativeHeight="251669504" behindDoc="0" locked="0" layoutInCell="1" allowOverlap="1" wp14:anchorId="1EF141F5" wp14:editId="287C08FB">
-                <wp:simplePos x="0" y="0"/>
-                <wp:positionH relativeFrom="column">
-                  <wp:posOffset>3649980</wp:posOffset>
-                </wp:positionH>
-                <wp:positionV relativeFrom="paragraph">
-                  <wp:posOffset>311150</wp:posOffset>
-                </wp:positionV>
-                <wp:extent cx="1729740" cy="1440180"/>
-                <wp:effectExtent l="0" t="0" r="22860" b="26670"/>
-                <wp:wrapNone/>
-                <wp:docPr id="10" name="Rectangle 10"/>
-                <wp:cNvGraphicFramePr/>
-                <a:graphic xmlns:a="http://schemas.openxmlformats.org/drawingml/2006/main">
-                  <a:graphicData uri="http://schemas.microsoft.com/office/word/2010/wordprocessingShape">
-                    <wps:wsp>
-                      <wps:cNvSpPr/>
-                      <wps:spPr>
-                        <a:xfrm>
-                          <a:off x="0" y="0"/>
-                          <a:ext cx="1729740" cy="1440180"/>
-                        </a:xfrm>
-                        <a:prstGeom prst="rect">
-                          <a:avLst/>
-                        </a:prstGeom>
-                      </wps:spPr>
-                      <wps:style>
-                        <a:lnRef idx="2">
-                          <a:schemeClr val="accent6"/>
-                        </a:lnRef>
-                        <a:fillRef idx="1">
-                          <a:schemeClr val="lt1"/>
-                        </a:fillRef>
-                        <a:effectRef idx="0">
-                          <a:schemeClr val="accent6"/>
-                        </a:effectRef>
-                        <a:fontRef idx="minor">
-                          <a:schemeClr val="dk1"/>
-                        </a:fontRef>
-                      </wps:style>
-                      <wps:txbx>
-                        <w:txbxContent>
-                          <w:p>
-                            <w:pPr>
-                              <w:jc w:val="center"/>
-                            </w:pPr>
-                            <w:proofErr w:type="spellStart"/>
-                            <w:r>
-                              <w:t>BookingService</w:t>
-                            </w:r>
-                            <w:proofErr w:type="spellEnd"/>
-                          </w:p>
-                          <w:p>
-                            <w:pPr>
-                              <w:jc w:val="center"/>
-                            </w:pPr>
-                            <w:r>
-                              <w:t>Port- 5031</w:t>
-                            </w:r>
-                          </w:p>
-                          <w:p>
-                            <w:pPr>
-                              <w:jc w:val="center"/>
-                            </w:pPr>
-                          </w:p>
-                        </w:txbxContent>
-                      </wps:txbx>
-                      <wps:bodyPr rot="0" spcFirstLastPara="0" vertOverflow="overflow" horzOverflow="overflow" vert="horz" wrap="square" lIns="91440" tIns="45720" rIns="91440" bIns="45720" numCol="1" spcCol="0" rtlCol="0" fromWordArt="0" anchor="ctr" anchorCtr="0" forceAA="0" compatLnSpc="1">
-                        <a:prstTxWarp prst="textNoShape">
-                          <a:avLst/>
-                        </a:prstTxWarp>
-                        <a:noAutofit/>
-                      </wps:bodyPr>
-                    </wps:wsp>
-                  </a:graphicData>
-                </a:graphic>
-              </wp:anchor>
-            </w:drawing>
-          </mc:Choice>
-          <mc:Fallback>
-            <w:pict>
-              <v:rect w14:anchorId="1EF141F5" id="Rectangle 10" o:spid="_x0000_s1031" style="position:absolute;margin-left:287.4pt;margin-top:24.5pt;width:136.2pt;height:113.4pt;z-index:251669504;visibility:visible;mso-wrap-style:square;mso-wrap-distance-left:9pt;mso-wrap-distance-top:0;mso-wrap-distance-right:9pt;mso-wrap-distance-bottom:0;mso-position-horizontal:absolute;mso-position-horizontal-relative:text;mso-position-vertical:absolute;mso-position-vertical-relative:text;v-text-anchor:middle" o:gfxdata="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" fillcolor="white [3201]" strokecolor="#70ad47 [3209]" strokeweight="1pt">
-                <v:textbox>
-                  <w:txbxContent>
-                    <w:p>
-                      <w:pPr>
-                        <w:jc w:val="center"/>
-                      </w:pPr>
-                      <w:proofErr w:type="spellStart"/>
-                      <w:r>
-                        <w:t>BookingService</w:t>
-                      </w:r>
-                      <w:proofErr w:type="spellEnd"/>
-                    </w:p>
-                    <w:p>
-                      <w:pPr>
-                        <w:jc w:val="center"/>
-                      </w:pPr>
-                      <w:r>
-                        <w:t>Port- 5031</w:t>
-                      </w:r>
-                    </w:p>
-                    <w:p>
-                      <w:pPr>
-                        <w:jc w:val="center"/>
-                      </w:pPr>
-                    </w:p>
-                  </w:txbxContent>
-                </v:textbox>
-              </v:rect>
-            </w:pict>
-          </mc:Fallback>
-        </mc:AlternateContent>
-      </w:r>
-      <w:r>
-        <w:rPr>
-          <w:b/>
-          <w:bCs/>
-          <w:noProof/>
-        </w:rPr>
-        <w:t>Search</w:t>
-      </w:r>
-      <w:r>
-        <w:rPr>
-          <w:b/>
-          <w:bCs/>
-        </w:rPr>
-        <w:t xml:space="preserve"> Request Path</w:t>
-      </w:r>
-      <w:r>
-        <w:rPr>
-          <w:b/>
-          <w:bCs/>
-        </w:rPr>
-        <w:t xml:space="preserve"> &amp; Configuration Path</w:t>
-      </w:r>
-    </w:p>
-    <w:p>
-      <w:pPr>
-        <w:rPr>
-          <w:b/>
-          <w:bCs/>
-        </w:rPr>
-      </w:pPr>
-      <w:r>
-        <w:rPr>
-          <w:b/>
-          <w:bCs/>
-          <w:noProof/>
-        </w:rPr>
-        <mc:AlternateContent>
-          <mc:Choice Requires="wps">
-            <w:drawing>
-              <wp:anchor distT="0" distB="0" distL="114300" distR="114300" simplePos="0" relativeHeight="251671552" behindDoc="0" locked="0" layoutInCell="1" allowOverlap="1" wp14:anchorId="085A7FDC" wp14:editId="02730AD5">
-                <wp:simplePos x="0" y="0"/>
-                <wp:positionH relativeFrom="column">
-                  <wp:posOffset>1821180</wp:posOffset>
-                </wp:positionH>
-                <wp:positionV relativeFrom="paragraph">
-                  <wp:posOffset>2122805</wp:posOffset>
-                </wp:positionV>
-                <wp:extent cx="1767840" cy="1082040"/>
-                <wp:effectExtent l="38100" t="38100" r="22860" b="22860"/>
-                <wp:wrapNone/>
-                <wp:docPr id="11" name="Straight Arrow Connector 11"/>
+                <wp:docPr id="5" name="Straight Arrow Connector 5"/>
                 <wp:cNvGraphicFramePr/>
                 <a:graphic xmlns:a="http://schemas.openxmlformats.org/drawingml/2006/main">
                   <a:graphicData uri="http://schemas.microsoft.com/office/word/2010/wordprocessingShape">
                     <wps:wsp>
                       <wps:cNvCnPr/>
                       <wps:spPr>
-                        <a:xfrm flipH="1" flipV="1">
+                        <a:xfrm flipH="1">
                           <a:off x="0" y="0"/>
-                          <a:ext cx="1767840" cy="1082040"/>
-                        </a:xfrm>
-                        <a:prstGeom prst="straightConnector1">
-                          <a:avLst/>
-                        </a:prstGeom>
-                        <a:ln>
-                          <a:tailEnd type="triangle"/>
-                        </a:ln>
-                      </wps:spPr>
-                      <wps:style>
-                        <a:lnRef idx="1">
-                          <a:schemeClr val="accent1"/>
-                        </a:lnRef>
-                        <a:fillRef idx="0">
-                          <a:schemeClr val="accent1"/>
-                        </a:fillRef>
-                        <a:effectRef idx="0">
-                          <a:schemeClr val="accent1"/>
-                        </a:effectRef>
-                        <a:fontRef idx="minor">
-                          <a:schemeClr val="tx1"/>
-                        </a:fontRef>
-                      </wps:style>
-                      <wps:bodyPr/>
-                    </wps:wsp>
-                  </a:graphicData>
-                </a:graphic>
-              </wp:anchor>
-            </w:drawing>
-          </mc:Choice>
-          <mc:Fallback>
-            <w:pict>
-              <v:shape w14:anchorId="14554CF6" id="Straight Arrow Connector 11" o:spid="_x0000_s1026" type="#_x0000_t32" style="position:absolute;margin-left:143.4pt;margin-top:167.15pt;width:139.2pt;height:85.2pt;flip:x y;z-index:251671552;visibility:visible;mso-wrap-style:square;mso-wrap-distance-left:9pt;mso-wrap-distance-top:0;mso-wrap-distance-right:9pt;mso-wrap-distance-bottom:0;mso-position-horizontal:absolute;mso-position-horizontal-relative:text;mso-position-vertical:absolute;mso-position-vertical-relative:text" o:gfxdata="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" strokecolor="#4472c4 [3204]" strokeweight=".5pt">
-                <v:stroke endarrow="block" joinstyle="miter"/>
-              </v:shape>
-            </w:pict>
-          </mc:Fallback>
-        </mc:AlternateContent>
-      </w:r>
-      <w:r>
-        <w:rPr>
-          <w:b/>
-          <w:bCs/>
-          <w:noProof/>
-        </w:rPr>
-        <mc:AlternateContent>
-          <mc:Choice Requires="wps">
-            <w:drawing>
-              <wp:anchor distT="0" distB="0" distL="114300" distR="114300" simplePos="0" relativeHeight="251670528" behindDoc="0" locked="0" layoutInCell="1" allowOverlap="1" wp14:anchorId="0D4E98E7" wp14:editId="2DEC71ED">
-                <wp:simplePos x="0" y="0"/>
-                <wp:positionH relativeFrom="column">
-                  <wp:posOffset>1767840</wp:posOffset>
-                </wp:positionH>
-                <wp:positionV relativeFrom="paragraph">
-                  <wp:posOffset>1642110</wp:posOffset>
-                </wp:positionV>
-                <wp:extent cx="1859280" cy="1158240"/>
-                <wp:effectExtent l="0" t="0" r="83820" b="60960"/>
-                <wp:wrapNone/>
-                <wp:docPr id="7" name="Straight Arrow Connector 7"/>
-                <wp:cNvGraphicFramePr/>
-                <a:graphic xmlns:a="http://schemas.openxmlformats.org/drawingml/2006/main">
-                  <a:graphicData uri="http://schemas.microsoft.com/office/word/2010/wordprocessingShape">
-                    <wps:wsp>
-                      <wps:cNvCnPr/>
-                      <wps:spPr>
-                        <a:xfrm>
-                          <a:off x="0" y="0"/>
-                          <a:ext cx="1859280" cy="1158240"/>
+                          <a:ext cx="1531620" cy="861060"/>
                         </a:xfrm>
                         <a:prstGeom prst="straightConnector1">
                           <a:avLst/>
@@ -1308,7 +1242,11 @@
           </mc:Choice>
           <mc:Fallback>
             <w:pict>
-              <v:shape w14:anchorId="73434FE5" id="Straight Arrow Connector 7" o:spid="_x0000_s1026" type="#_x0000_t32" style="position:absolute;margin-left:139.2pt;margin-top:129.3pt;width:146.4pt;height:91.2pt;z-index:251670528;visibility:visible;mso-wrap-style:square;mso-width-percent:0;mso-height-percent:0;mso-wrap-distance-left:9pt;mso-wrap-distance-top:0;mso-wrap-distance-right:9pt;mso-wrap-distance-bottom:0;mso-position-horizontal:absolute;mso-position-horizontal-relative:text;mso-position-vertical:absolute;mso-position-vertical-relative:text;mso-width-percent:0;mso-height-percent:0;mso-width-relative:margin;mso-height-relative:margin" o:gfxdata="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" strokecolor="#4472c4 [3204]" strokeweight=".5pt">
+              <v:shapetype w14:anchorId="38244BFC" id="_x0000_t32" coordsize="21600,21600" o:spt="32" o:oned="t" path="m,l21600,21600e" filled="f">
+                <v:path arrowok="t" fillok="f" o:connecttype="none"/>
+                <o:lock v:ext="edit" shapetype="t"/>
+              </v:shapetype>
+              <v:shape id="Straight Arrow Connector 5" o:spid="_x0000_s1026" type="#_x0000_t32" style="position:absolute;margin-left:244.8pt;margin-top:.75pt;width:120.6pt;height:67.8pt;flip:x;z-index:251665408;visibility:visible;mso-wrap-style:square;mso-width-percent:0;mso-height-percent:0;mso-wrap-distance-left:9pt;mso-wrap-distance-top:0;mso-wrap-distance-right:9pt;mso-wrap-distance-bottom:0;mso-position-horizontal:absolute;mso-position-horizontal-relative:text;mso-position-vertical:absolute;mso-position-vertical-relative:text;mso-width-percent:0;mso-height-percent:0;mso-width-relative:margin;mso-height-relative:margin" o:gfxdata="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" strokecolor="#4472c4 [3204]" strokeweight=".5pt">
                 <v:stroke endarrow="block" joinstyle="miter"/>
               </v:shape>
             </w:pict>
@@ -1316,6 +1254,3283 @@
         </mc:AlternateContent>
       </w:r>
     </w:p>
+    <w:p>
+      <w:pPr>
+        <w:rPr>
+          <w:b/>
+          <w:bCs/>
+        </w:rPr>
+      </w:pPr>
+      <w:r>
+        <w:rPr>
+          <w:b/>
+          <w:bCs/>
+          <w:noProof/>
+        </w:rPr>
+        <mc:AlternateContent>
+          <mc:Choice Requires="wps">
+            <w:drawing>
+              <wp:anchor distT="0" distB="0" distL="114300" distR="114300" simplePos="0" relativeHeight="251680768" behindDoc="0" locked="0" layoutInCell="1" allowOverlap="1" wp14:anchorId="356B72D9" wp14:editId="227DD1B6">
+                <wp:simplePos x="0" y="0"/>
+                <wp:positionH relativeFrom="column">
+                  <wp:posOffset>3611880</wp:posOffset>
+                </wp:positionH>
+                <wp:positionV relativeFrom="paragraph">
+                  <wp:posOffset>41910</wp:posOffset>
+                </wp:positionV>
+                <wp:extent cx="1531620" cy="861060"/>
+                <wp:effectExtent l="38100" t="0" r="30480" b="53340"/>
+                <wp:wrapNone/>
+                <wp:docPr id="17" name="Straight Arrow Connector 17"/>
+                <wp:cNvGraphicFramePr/>
+                <a:graphic xmlns:a="http://schemas.openxmlformats.org/drawingml/2006/main">
+                  <a:graphicData uri="http://schemas.microsoft.com/office/word/2010/wordprocessingShape">
+                    <wps:wsp>
+                      <wps:cNvCnPr/>
+                      <wps:spPr>
+                        <a:xfrm flipH="1">
+                          <a:off x="0" y="0"/>
+                          <a:ext cx="1531620" cy="861060"/>
+                        </a:xfrm>
+                        <a:prstGeom prst="straightConnector1">
+                          <a:avLst/>
+                        </a:prstGeom>
+                        <a:ln>
+                          <a:tailEnd type="triangle"/>
+                        </a:ln>
+                      </wps:spPr>
+                      <wps:style>
+                        <a:lnRef idx="1">
+                          <a:schemeClr val="accent1"/>
+                        </a:lnRef>
+                        <a:fillRef idx="0">
+                          <a:schemeClr val="accent1"/>
+                        </a:fillRef>
+                        <a:effectRef idx="0">
+                          <a:schemeClr val="accent1"/>
+                        </a:effectRef>
+                        <a:fontRef idx="minor">
+                          <a:schemeClr val="tx1"/>
+                        </a:fontRef>
+                      </wps:style>
+                      <wps:bodyPr/>
+                    </wps:wsp>
+                  </a:graphicData>
+                </a:graphic>
+                <wp14:sizeRelH relativeFrom="margin">
+                  <wp14:pctWidth>0</wp14:pctWidth>
+                </wp14:sizeRelH>
+                <wp14:sizeRelV relativeFrom="margin">
+                  <wp14:pctHeight>0</wp14:pctHeight>
+                </wp14:sizeRelV>
+              </wp:anchor>
+            </w:drawing>
+          </mc:Choice>
+          <mc:Fallback>
+            <w:pict>
+              <v:shape w14:anchorId="3024C646" id="Straight Arrow Connector 17" o:spid="_x0000_s1026" type="#_x0000_t32" style="position:absolute;margin-left:284.4pt;margin-top:3.3pt;width:120.6pt;height:67.8pt;flip:x;z-index:251680768;visibility:visible;mso-wrap-style:square;mso-width-percent:0;mso-height-percent:0;mso-wrap-distance-left:9pt;mso-wrap-distance-top:0;mso-wrap-distance-right:9pt;mso-wrap-distance-bottom:0;mso-position-horizontal:absolute;mso-position-horizontal-relative:text;mso-position-vertical:absolute;mso-position-vertical-relative:text;mso-width-percent:0;mso-height-percent:0;mso-width-relative:margin;mso-height-relative:margin" o:gfxdata="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" strokecolor="#4472c4 [3204]" strokeweight=".5pt">
+                <v:stroke endarrow="block" joinstyle="miter"/>
+              </v:shape>
+            </w:pict>
+          </mc:Fallback>
+        </mc:AlternateContent>
+      </w:r>
+    </w:p>
+    <w:p>
+      <w:pPr>
+        <w:rPr>
+          <w:b/>
+          <w:bCs/>
+        </w:rPr>
+      </w:pPr>
+      <w:r>
+        <w:rPr>
+          <w:b/>
+          <w:bCs/>
+          <w:noProof/>
+        </w:rPr>
+        <mc:AlternateContent>
+          <mc:Choice Requires="wps">
+            <w:drawing>
+              <wp:anchor distT="0" distB="0" distL="114300" distR="114300" simplePos="0" relativeHeight="251681792" behindDoc="0" locked="0" layoutInCell="1" allowOverlap="1" wp14:anchorId="09F0F697" wp14:editId="3F0D4988">
+                <wp:simplePos x="0" y="0"/>
+                <wp:positionH relativeFrom="column">
+                  <wp:posOffset>3810000</wp:posOffset>
+                </wp:positionH>
+                <wp:positionV relativeFrom="paragraph">
+                  <wp:posOffset>70485</wp:posOffset>
+                </wp:positionV>
+                <wp:extent cx="2567940" cy="297180"/>
+                <wp:effectExtent l="0" t="0" r="22860" b="26670"/>
+                <wp:wrapNone/>
+                <wp:docPr id="18" name="Text Box 18"/>
+                <wp:cNvGraphicFramePr/>
+                <a:graphic xmlns:a="http://schemas.openxmlformats.org/drawingml/2006/main">
+                  <a:graphicData uri="http://schemas.microsoft.com/office/word/2010/wordprocessingShape">
+                    <wps:wsp>
+                      <wps:cNvSpPr txBox="1"/>
+                      <wps:spPr>
+                        <a:xfrm>
+                          <a:off x="0" y="0"/>
+                          <a:ext cx="2567940" cy="297180"/>
+                        </a:xfrm>
+                        <a:prstGeom prst="rect">
+                          <a:avLst/>
+                        </a:prstGeom>
+                        <a:solidFill>
+                          <a:schemeClr val="lt1"/>
+                        </a:solidFill>
+                        <a:ln w="6350">
+                          <a:solidFill>
+                            <a:prstClr val="black"/>
+                          </a:solidFill>
+                        </a:ln>
+                      </wps:spPr>
+                      <wps:txbx>
+                        <w:txbxContent>
+                          <w:p>
+                            <w:pPr>
+                              <w:rPr>
+                                <w:sz w:val="18"/>
+                                <w:szCs w:val="18"/>
+                              </w:rPr>
+                            </w:pPr>
+                            <w:r>
+                              <w:rPr>
+                                <w:rFonts w:ascii="Consolas" w:hAnsi="Consolas" w:cs="Consolas"/>
+                                <w:color w:val="2A00FF"/>
+                                <w:sz w:val="16"/>
+                                <w:szCs w:val="16"/>
+                                <w:shd w:val="clear" w:color="auto" w:fill="E8F2FE"/>
+                              </w:rPr>
+                              <w:t>http://localhost:5032/api/book/</w:t>
+                            </w:r>
+                            <w:r>
+                              <w:rPr>
+                                <w:rFonts w:ascii="Consolas" w:hAnsi="Consolas" w:cs="Consolas"/>
+                                <w:color w:val="2A00FF"/>
+                                <w:sz w:val="16"/>
+                                <w:szCs w:val="16"/>
+                                <w:shd w:val="clear" w:color="auto" w:fill="E8F2FE"/>
+                              </w:rPr>
+                              <w:t>confirm</w:t>
+                            </w:r>
+                            <w:r>
+                              <w:rPr>
+                                <w:rFonts w:ascii="Consolas" w:hAnsi="Consolas" w:cs="Consolas"/>
+                                <w:color w:val="2A00FF"/>
+                                <w:sz w:val="16"/>
+                                <w:szCs w:val="16"/>
+                                <w:shd w:val="clear" w:color="auto" w:fill="E8F2FE"/>
+                              </w:rPr>
+                              <w:t>book</w:t>
+                            </w:r>
+                          </w:p>
+                        </w:txbxContent>
+                      </wps:txbx>
+                      <wps:bodyPr rot="0" spcFirstLastPara="0" vertOverflow="overflow" horzOverflow="overflow" vert="horz" wrap="square" lIns="91440" tIns="45720" rIns="91440" bIns="45720" numCol="1" spcCol="0" rtlCol="0" fromWordArt="0" anchor="t" anchorCtr="0" forceAA="0" compatLnSpc="1">
+                        <a:prstTxWarp prst="textNoShape">
+                          <a:avLst/>
+                        </a:prstTxWarp>
+                        <a:noAutofit/>
+                      </wps:bodyPr>
+                    </wps:wsp>
+                  </a:graphicData>
+                </a:graphic>
+                <wp14:sizeRelH relativeFrom="margin">
+                  <wp14:pctWidth>0</wp14:pctWidth>
+                </wp14:sizeRelH>
+                <wp14:sizeRelV relativeFrom="margin">
+                  <wp14:pctHeight>0</wp14:pctHeight>
+                </wp14:sizeRelV>
+              </wp:anchor>
+            </w:drawing>
+          </mc:Choice>
+          <mc:Fallback>
+            <w:pict>
+              <v:shape w14:anchorId="09F0F697" id="Text Box 18" o:spid="_x0000_s1031" type="#_x0000_t202" style="position:absolute;margin-left:300pt;margin-top:5.55pt;width:202.2pt;height:23.4pt;z-index:251681792;visibility:visible;mso-wrap-style:square;mso-width-percent:0;mso-height-percent:0;mso-wrap-distance-left:9pt;mso-wrap-distance-top:0;mso-wrap-distance-right:9pt;mso-wrap-distance-bottom:0;mso-position-horizontal:absolute;mso-position-horizontal-relative:text;mso-position-vertical:absolute;mso-position-vertical-relative:text;mso-width-percent:0;mso-height-percent:0;mso-width-relative:margin;mso-height-relative:margin;v-text-anchor:top" o:gfxdata="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" fillcolor="white [3201]" strokeweight=".5pt">
+                <v:textbox>
+                  <w:txbxContent>
+                    <w:p>
+                      <w:pPr>
+                        <w:rPr>
+                          <w:sz w:val="18"/>
+                          <w:szCs w:val="18"/>
+                        </w:rPr>
+                      </w:pPr>
+                      <w:r>
+                        <w:rPr>
+                          <w:rFonts w:ascii="Consolas" w:hAnsi="Consolas" w:cs="Consolas"/>
+                          <w:color w:val="2A00FF"/>
+                          <w:sz w:val="16"/>
+                          <w:szCs w:val="16"/>
+                          <w:shd w:val="clear" w:color="auto" w:fill="E8F2FE"/>
+                        </w:rPr>
+                        <w:t>http://localhost:5032/api/book/</w:t>
+                      </w:r>
+                      <w:r>
+                        <w:rPr>
+                          <w:rFonts w:ascii="Consolas" w:hAnsi="Consolas" w:cs="Consolas"/>
+                          <w:color w:val="2A00FF"/>
+                          <w:sz w:val="16"/>
+                          <w:szCs w:val="16"/>
+                          <w:shd w:val="clear" w:color="auto" w:fill="E8F2FE"/>
+                        </w:rPr>
+                        <w:t>confirm</w:t>
+                      </w:r>
+                      <w:r>
+                        <w:rPr>
+                          <w:rFonts w:ascii="Consolas" w:hAnsi="Consolas" w:cs="Consolas"/>
+                          <w:color w:val="2A00FF"/>
+                          <w:sz w:val="16"/>
+                          <w:szCs w:val="16"/>
+                          <w:shd w:val="clear" w:color="auto" w:fill="E8F2FE"/>
+                        </w:rPr>
+                        <w:t>book</w:t>
+                      </w:r>
+                    </w:p>
+                  </w:txbxContent>
+                </v:textbox>
+              </v:shape>
+            </w:pict>
+          </mc:Fallback>
+        </mc:AlternateContent>
+      </w:r>
+      <w:r>
+        <w:rPr>
+          <w:b/>
+          <w:bCs/>
+          <w:noProof/>
+        </w:rPr>
+        <mc:AlternateContent>
+          <mc:Choice Requires="wps">
+            <w:drawing>
+              <wp:anchor distT="0" distB="0" distL="114300" distR="114300" simplePos="0" relativeHeight="251661312" behindDoc="0" locked="0" layoutInCell="1" allowOverlap="1" wp14:anchorId="14143FEA" wp14:editId="1F4DAD55">
+                <wp:simplePos x="0" y="0"/>
+                <wp:positionH relativeFrom="column">
+                  <wp:posOffset>1714500</wp:posOffset>
+                </wp:positionH>
+                <wp:positionV relativeFrom="paragraph">
+                  <wp:posOffset>238125</wp:posOffset>
+                </wp:positionV>
+                <wp:extent cx="1272540" cy="624840"/>
+                <wp:effectExtent l="0" t="0" r="22860" b="22860"/>
+                <wp:wrapNone/>
+                <wp:docPr id="2" name="Rectangle 2"/>
+                <wp:cNvGraphicFramePr/>
+                <a:graphic xmlns:a="http://schemas.openxmlformats.org/drawingml/2006/main">
+                  <a:graphicData uri="http://schemas.microsoft.com/office/word/2010/wordprocessingShape">
+                    <wps:wsp>
+                      <wps:cNvSpPr/>
+                      <wps:spPr>
+                        <a:xfrm>
+                          <a:off x="0" y="0"/>
+                          <a:ext cx="1272540" cy="624840"/>
+                        </a:xfrm>
+                        <a:prstGeom prst="rect">
+                          <a:avLst/>
+                        </a:prstGeom>
+                      </wps:spPr>
+                      <wps:style>
+                        <a:lnRef idx="2">
+                          <a:schemeClr val="accent6"/>
+                        </a:lnRef>
+                        <a:fillRef idx="1">
+                          <a:schemeClr val="lt1"/>
+                        </a:fillRef>
+                        <a:effectRef idx="0">
+                          <a:schemeClr val="accent6"/>
+                        </a:effectRef>
+                        <a:fontRef idx="minor">
+                          <a:schemeClr val="dk1"/>
+                        </a:fontRef>
+                      </wps:style>
+                      <wps:txbx>
+                        <w:txbxContent>
+                          <w:p>
+                            <w:pPr>
+                              <w:jc w:val="center"/>
+                            </w:pPr>
+                            <w:r>
+                              <w:t>AvailabilityService</w:t>
+                            </w:r>
+                          </w:p>
+                        </w:txbxContent>
+                      </wps:txbx>
+                      <wps:bodyPr rot="0" spcFirstLastPara="0" vertOverflow="overflow" horzOverflow="overflow" vert="horz" wrap="square" lIns="91440" tIns="45720" rIns="91440" bIns="45720" numCol="1" spcCol="0" rtlCol="0" fromWordArt="0" anchor="ctr" anchorCtr="0" forceAA="0" compatLnSpc="1">
+                        <a:prstTxWarp prst="textNoShape">
+                          <a:avLst/>
+                        </a:prstTxWarp>
+                        <a:noAutofit/>
+                      </wps:bodyPr>
+                    </wps:wsp>
+                  </a:graphicData>
+                </a:graphic>
+                <wp14:sizeRelH relativeFrom="margin">
+                  <wp14:pctWidth>0</wp14:pctWidth>
+                </wp14:sizeRelH>
+                <wp14:sizeRelV relativeFrom="margin">
+                  <wp14:pctHeight>0</wp14:pctHeight>
+                </wp14:sizeRelV>
+              </wp:anchor>
+            </w:drawing>
+          </mc:Choice>
+          <mc:Fallback>
+            <w:pict>
+              <v:rect w14:anchorId="14143FEA" id="Rectangle 2" o:spid="_x0000_s1032" style="position:absolute;margin-left:135pt;margin-top:18.75pt;width:100.2pt;height:49.2pt;z-index:251661312;visibility:visible;mso-wrap-style:square;mso-width-percent:0;mso-height-percent:0;mso-wrap-distance-left:9pt;mso-wrap-distance-top:0;mso-wrap-distance-right:9pt;mso-wrap-distance-bottom:0;mso-position-horizontal:absolute;mso-position-horizontal-relative:text;mso-position-vertical:absolute;mso-position-vertical-relative:text;mso-width-percent:0;mso-height-percent:0;mso-width-relative:margin;mso-height-relative:margin;v-text-anchor:middle" o:gfxdata="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" fillcolor="white [3201]" strokecolor="#70ad47 [3209]" strokeweight="1pt">
+                <v:textbox>
+                  <w:txbxContent>
+                    <w:p>
+                      <w:pPr>
+                        <w:jc w:val="center"/>
+                      </w:pPr>
+                      <w:r>
+                        <w:t>AvailabilityService</w:t>
+                      </w:r>
+                    </w:p>
+                  </w:txbxContent>
+                </v:textbox>
+              </v:rect>
+            </w:pict>
+          </mc:Fallback>
+        </mc:AlternateContent>
+      </w:r>
+    </w:p>
+    <w:p>
+      <w:pPr>
+        <w:rPr>
+          <w:b/>
+          <w:bCs/>
+        </w:rPr>
+      </w:pPr>
+    </w:p>
+    <w:p>
+      <w:pPr>
+        <w:rPr>
+          <w:b/>
+          <w:bCs/>
+        </w:rPr>
+      </w:pPr>
+    </w:p>
+    <w:p>
+      <w:pPr>
+        <w:rPr>
+          <w:b/>
+          <w:bCs/>
+        </w:rPr>
+      </w:pPr>
+    </w:p>
+    <w:p>
+      <w:pPr>
+        <w:rPr>
+          <w:b/>
+          <w:bCs/>
+        </w:rPr>
+      </w:pPr>
+      <w:r>
+        <w:rPr>
+          <w:b/>
+          <w:bCs/>
+          <w:u w:val="single"/>
+        </w:rPr>
+        <w:t>Booking Data Model</w:t>
+      </w:r>
+      <w:r>
+        <w:rPr>
+          <w:b/>
+          <w:bCs/>
+        </w:rPr>
+        <w:t xml:space="preserve">  -</w:t>
+      </w:r>
+      <w:r>
+        <w:t xml:space="preserve"> </w:t>
+      </w:r>
+      <w:r>
+        <w:rPr>
+          <w:b/>
+          <w:bCs/>
+        </w:rPr>
+        <w:t>com.prabathj.hotelavailabilitysrv.model.BookingInfo</w:t>
+      </w:r>
+    </w:p>
+    <w:p>
+      <w:pPr>
+        <w:autoSpaceDE w:val="0"/>
+        <w:autoSpaceDN w:val="0"/>
+        <w:adjustRightInd w:val="0"/>
+        <w:spacing w:after="0" w:line="240" w:lineRule="auto"/>
+        <w:ind w:left="720"/>
+        <w:rPr>
+          <w:rFonts w:ascii="Consolas" w:hAnsi="Consolas" w:cs="Consolas"/>
+          <w:color w:val="000000"/>
+          <w:sz w:val="20"/>
+          <w:szCs w:val="20"/>
+        </w:rPr>
+      </w:pPr>
+      <w:r>
+        <w:rPr>
+          <w:rFonts w:ascii="Consolas" w:hAnsi="Consolas" w:cs="Consolas"/>
+          <w:b/>
+          <w:bCs/>
+          <w:color w:val="7F0055"/>
+          <w:sz w:val="20"/>
+          <w:szCs w:val="20"/>
+          <w:shd w:val="clear" w:color="auto" w:fill="E8F2FE"/>
+        </w:rPr>
+        <w:t>class</w:t>
+      </w:r>
+      <w:r>
+        <w:rPr>
+          <w:rFonts w:ascii="Consolas" w:hAnsi="Consolas" w:cs="Consolas"/>
+          <w:color w:val="000000"/>
+          <w:sz w:val="20"/>
+          <w:szCs w:val="20"/>
+          <w:shd w:val="clear" w:color="auto" w:fill="E8F2FE"/>
+        </w:rPr>
+        <w:t xml:space="preserve"> BookingInfo</w:t>
+      </w:r>
+      <w:r>
+        <w:rPr>
+          <w:rFonts w:ascii="Consolas" w:hAnsi="Consolas" w:cs="Consolas"/>
+          <w:color w:val="000000"/>
+          <w:sz w:val="20"/>
+          <w:szCs w:val="20"/>
+          <w:shd w:val="clear" w:color="auto" w:fill="E8F2FE"/>
+        </w:rPr>
+        <w:t>{</w:t>
+      </w:r>
+    </w:p>
+    <w:p>
+      <w:pPr>
+        <w:autoSpaceDE w:val="0"/>
+        <w:autoSpaceDN w:val="0"/>
+        <w:adjustRightInd w:val="0"/>
+        <w:spacing w:after="0" w:line="240" w:lineRule="auto"/>
+        <w:ind w:left="720"/>
+        <w:rPr>
+          <w:rFonts w:ascii="Consolas" w:hAnsi="Consolas" w:cs="Consolas"/>
+          <w:sz w:val="20"/>
+          <w:szCs w:val="20"/>
+        </w:rPr>
+      </w:pPr>
+      <w:r>
+        <w:rPr>
+          <w:rFonts w:ascii="Consolas" w:hAnsi="Consolas" w:cs="Consolas"/>
+          <w:color w:val="000000"/>
+          <w:sz w:val="20"/>
+          <w:szCs w:val="20"/>
+        </w:rPr>
+        <w:tab/>
+      </w:r>
+      <w:r>
+        <w:rPr>
+          <w:rFonts w:ascii="Consolas" w:hAnsi="Consolas" w:cs="Consolas"/>
+          <w:b/>
+          <w:bCs/>
+          <w:color w:val="7F0055"/>
+          <w:sz w:val="20"/>
+          <w:szCs w:val="20"/>
+        </w:rPr>
+        <w:t>private</w:t>
+      </w:r>
+      <w:r>
+        <w:rPr>
+          <w:rFonts w:ascii="Consolas" w:hAnsi="Consolas" w:cs="Consolas"/>
+          <w:color w:val="000000"/>
+          <w:sz w:val="20"/>
+          <w:szCs w:val="20"/>
+        </w:rPr>
+        <w:t xml:space="preserve"> String  </w:t>
+      </w:r>
+      <w:r>
+        <w:rPr>
+          <w:rFonts w:ascii="Consolas" w:hAnsi="Consolas" w:cs="Consolas"/>
+          <w:color w:val="0000C0"/>
+          <w:sz w:val="20"/>
+          <w:szCs w:val="20"/>
+        </w:rPr>
+        <w:t>name</w:t>
+      </w:r>
+      <w:r>
+        <w:rPr>
+          <w:rFonts w:ascii="Consolas" w:hAnsi="Consolas" w:cs="Consolas"/>
+          <w:color w:val="000000"/>
+          <w:sz w:val="20"/>
+          <w:szCs w:val="20"/>
+        </w:rPr>
+        <w:t>;</w:t>
+      </w:r>
+    </w:p>
+    <w:p>
+      <w:pPr>
+        <w:autoSpaceDE w:val="0"/>
+        <w:autoSpaceDN w:val="0"/>
+        <w:adjustRightInd w:val="0"/>
+        <w:spacing w:after="0" w:line="240" w:lineRule="auto"/>
+        <w:ind w:left="720"/>
+        <w:rPr>
+          <w:rFonts w:ascii="Consolas" w:hAnsi="Consolas" w:cs="Consolas"/>
+          <w:sz w:val="20"/>
+          <w:szCs w:val="20"/>
+        </w:rPr>
+      </w:pPr>
+      <w:r>
+        <w:rPr>
+          <w:rFonts w:ascii="Consolas" w:hAnsi="Consolas" w:cs="Consolas"/>
+          <w:color w:val="000000"/>
+          <w:sz w:val="20"/>
+          <w:szCs w:val="20"/>
+        </w:rPr>
+        <w:tab/>
+      </w:r>
+      <w:r>
+        <w:rPr>
+          <w:rFonts w:ascii="Consolas" w:hAnsi="Consolas" w:cs="Consolas"/>
+          <w:b/>
+          <w:bCs/>
+          <w:color w:val="7F0055"/>
+          <w:sz w:val="20"/>
+          <w:szCs w:val="20"/>
+        </w:rPr>
+        <w:t>private</w:t>
+      </w:r>
+      <w:r>
+        <w:rPr>
+          <w:rFonts w:ascii="Consolas" w:hAnsi="Consolas" w:cs="Consolas"/>
+          <w:color w:val="000000"/>
+          <w:sz w:val="20"/>
+          <w:szCs w:val="20"/>
+        </w:rPr>
+        <w:t xml:space="preserve"> Integer </w:t>
+      </w:r>
+      <w:r>
+        <w:rPr>
+          <w:rFonts w:ascii="Consolas" w:hAnsi="Consolas" w:cs="Consolas"/>
+          <w:color w:val="0000C0"/>
+          <w:sz w:val="20"/>
+          <w:szCs w:val="20"/>
+        </w:rPr>
+        <w:t>room</w:t>
+      </w:r>
+      <w:r>
+        <w:rPr>
+          <w:rFonts w:ascii="Consolas" w:hAnsi="Consolas" w:cs="Consolas"/>
+          <w:color w:val="000000"/>
+          <w:sz w:val="20"/>
+          <w:szCs w:val="20"/>
+        </w:rPr>
+        <w:t>;</w:t>
+      </w:r>
+    </w:p>
+    <w:p>
+      <w:pPr>
+        <w:autoSpaceDE w:val="0"/>
+        <w:autoSpaceDN w:val="0"/>
+        <w:adjustRightInd w:val="0"/>
+        <w:spacing w:after="0" w:line="240" w:lineRule="auto"/>
+        <w:ind w:left="720"/>
+        <w:rPr>
+          <w:rFonts w:ascii="Consolas" w:hAnsi="Consolas" w:cs="Consolas"/>
+          <w:sz w:val="20"/>
+          <w:szCs w:val="20"/>
+        </w:rPr>
+      </w:pPr>
+      <w:r>
+        <w:rPr>
+          <w:rFonts w:ascii="Consolas" w:hAnsi="Consolas" w:cs="Consolas"/>
+          <w:color w:val="000000"/>
+          <w:sz w:val="20"/>
+          <w:szCs w:val="20"/>
+        </w:rPr>
+        <w:tab/>
+      </w:r>
+      <w:r>
+        <w:rPr>
+          <w:rFonts w:ascii="Consolas" w:hAnsi="Consolas" w:cs="Consolas"/>
+          <w:color w:val="646464"/>
+          <w:sz w:val="20"/>
+          <w:szCs w:val="20"/>
+        </w:rPr>
+        <w:t>@JsonFormat</w:t>
+      </w:r>
+      <w:r>
+        <w:rPr>
+          <w:rFonts w:ascii="Consolas" w:hAnsi="Consolas" w:cs="Consolas"/>
+          <w:color w:val="000000"/>
+          <w:sz w:val="20"/>
+          <w:szCs w:val="20"/>
+        </w:rPr>
+        <w:t xml:space="preserve">(pattern = </w:t>
+      </w:r>
+      <w:r>
+        <w:rPr>
+          <w:rFonts w:ascii="Consolas" w:hAnsi="Consolas" w:cs="Consolas"/>
+          <w:color w:val="2A00FF"/>
+          <w:sz w:val="20"/>
+          <w:szCs w:val="20"/>
+        </w:rPr>
+        <w:t>"yyyy-MM-dd"</w:t>
+      </w:r>
+      <w:r>
+        <w:rPr>
+          <w:rFonts w:ascii="Consolas" w:hAnsi="Consolas" w:cs="Consolas"/>
+          <w:color w:val="000000"/>
+          <w:sz w:val="20"/>
+          <w:szCs w:val="20"/>
+        </w:rPr>
+        <w:t>)</w:t>
+      </w:r>
+    </w:p>
+    <w:p>
+      <w:pPr>
+        <w:ind w:left="720"/>
+        <w:rPr>
+          <w:b/>
+          <w:bCs/>
+        </w:rPr>
+      </w:pPr>
+      <w:r>
+        <w:rPr>
+          <w:rFonts w:ascii="Consolas" w:hAnsi="Consolas" w:cs="Consolas"/>
+          <w:color w:val="000000"/>
+          <w:sz w:val="20"/>
+          <w:szCs w:val="20"/>
+        </w:rPr>
+        <w:tab/>
+      </w:r>
+      <w:r>
+        <w:rPr>
+          <w:rFonts w:ascii="Consolas" w:hAnsi="Consolas" w:cs="Consolas"/>
+          <w:b/>
+          <w:bCs/>
+          <w:color w:val="7F0055"/>
+          <w:sz w:val="20"/>
+          <w:szCs w:val="20"/>
+        </w:rPr>
+        <w:t>private</w:t>
+      </w:r>
+      <w:r>
+        <w:rPr>
+          <w:rFonts w:ascii="Consolas" w:hAnsi="Consolas" w:cs="Consolas"/>
+          <w:color w:val="000000"/>
+          <w:sz w:val="20"/>
+          <w:szCs w:val="20"/>
+        </w:rPr>
+        <w:t xml:space="preserve"> LocalDate </w:t>
+      </w:r>
+      <w:r>
+        <w:rPr>
+          <w:rFonts w:ascii="Consolas" w:hAnsi="Consolas" w:cs="Consolas"/>
+          <w:color w:val="0000C0"/>
+          <w:sz w:val="20"/>
+          <w:szCs w:val="20"/>
+        </w:rPr>
+        <w:t>bookingDate</w:t>
+      </w:r>
+      <w:r>
+        <w:rPr>
+          <w:rFonts w:ascii="Consolas" w:hAnsi="Consolas" w:cs="Consolas"/>
+          <w:color w:val="000000"/>
+          <w:sz w:val="20"/>
+          <w:szCs w:val="20"/>
+        </w:rPr>
+        <w:t>;</w:t>
+      </w:r>
+    </w:p>
+    <w:p>
+      <w:pPr>
+        <w:ind w:left="720"/>
+      </w:pPr>
+      <w:r>
+        <w:t>}</w:t>
+      </w:r>
+    </w:p>
+    <w:p>
+      <w:pPr>
+        <w:rPr>
+          <w:b/>
+          <w:bCs/>
+          <w:u w:val="single"/>
+        </w:rPr>
+      </w:pPr>
+      <w:r>
+        <w:rPr>
+          <w:b/>
+          <w:bCs/>
+          <w:u w:val="single"/>
+        </w:rPr>
+        <w:t>Response</w:t>
+      </w:r>
+    </w:p>
+    <w:p>
+      <w:pPr>
+        <w:rPr>
+          <w:b/>
+          <w:bCs/>
+        </w:rPr>
+      </w:pPr>
+      <w:r>
+        <w:rPr>
+          <w:b/>
+          <w:bCs/>
+        </w:rPr>
+        <w:t xml:space="preserve">Booking confirm  – 201 </w:t>
+      </w:r>
+    </w:p>
+    <w:p>
+      <w:pPr>
+        <w:rPr>
+          <w:b/>
+          <w:bCs/>
+        </w:rPr>
+      </w:pPr>
+      <w:r>
+        <w:rPr>
+          <w:b/>
+          <w:bCs/>
+        </w:rPr>
+        <w:t>Error codes- 400</w:t>
+      </w:r>
+    </w:p>
+    <w:p>
+      <w:pPr>
+        <w:rPr>
+          <w:b/>
+          <w:bCs/>
+        </w:rPr>
+      </w:pPr>
+    </w:p>
+    <w:p>
+      <w:r>
+        <w:lastRenderedPageBreak/>
+        <w:t>*Pre-</w:t>
+      </w:r>
+      <w:r>
+        <w:t>Booking</w:t>
+      </w:r>
+      <w:r>
+        <w:t xml:space="preserve"> request sent to check room availability and temporary lock the booked room. This is a</w:t>
+      </w:r>
+      <w:r>
+        <w:t>n</w:t>
+      </w:r>
+      <w:r>
+        <w:t xml:space="preserve"> asynchronized request</w:t>
+      </w:r>
+    </w:p>
+    <w:p>
+      <w:r>
+        <w:t xml:space="preserve">*After pre-booking response customer get the booking success response and </w:t>
+      </w:r>
+      <w:r>
+        <w:t xml:space="preserve">a separate request send to confirm the booking. Platform can perform any booking related task at this </w:t>
+      </w:r>
+      <w:r>
+        <w:t>stage,</w:t>
+      </w:r>
+      <w:r>
+        <w:t xml:space="preserve"> and it is time consumption does not affect to the customer.</w:t>
+      </w:r>
+    </w:p>
+    <w:p/>
+    <w:p>
+      <w:pPr>
+        <w:pStyle w:val="ListParagraph"/>
+        <w:numPr>
+          <w:ilvl w:val="0"/>
+          <w:numId w:val="2"/>
+        </w:numPr>
+        <w:rPr>
+          <w:u w:val="single"/>
+        </w:rPr>
+      </w:pPr>
+      <w:r>
+        <w:rPr>
+          <w:u w:val="single"/>
+        </w:rPr>
+        <w:t>Search</w:t>
+      </w:r>
+      <w:r>
+        <w:rPr>
+          <w:u w:val="single"/>
+        </w:rPr>
+        <w:t xml:space="preserve"> Request</w:t>
+      </w:r>
+      <w:r>
+        <w:rPr>
+          <w:u w:val="single"/>
+        </w:rPr>
+        <w:t>s</w:t>
+      </w:r>
+      <w:r>
+        <w:rPr>
+          <w:u w:val="single"/>
+        </w:rPr>
+        <w:t xml:space="preserve"> – </w:t>
+      </w:r>
+      <w:r>
+        <w:rPr>
+          <w:u w:val="single"/>
+        </w:rPr>
+        <w:t>GET</w:t>
+      </w:r>
+      <w:r>
+        <w:rPr>
+          <w:u w:val="single"/>
+        </w:rPr>
+        <w:t xml:space="preserve"> request</w:t>
+      </w:r>
+    </w:p>
+    <w:p>
+      <w:pPr>
+        <w:rPr>
+          <w:b/>
+          <w:bCs/>
+        </w:rPr>
+      </w:pPr>
+    </w:p>
+    <w:p>
+      <w:pPr>
+        <w:rPr>
+          <w:b/>
+          <w:bCs/>
+        </w:rPr>
+      </w:pPr>
+      <w:r>
+        <w:rPr>
+          <w:b/>
+          <w:bCs/>
+          <w:noProof/>
+        </w:rPr>
+        <mc:AlternateContent>
+          <mc:Choice Requires="wps">
+            <w:drawing>
+              <wp:anchor distT="0" distB="0" distL="114300" distR="114300" simplePos="0" relativeHeight="251684864" behindDoc="0" locked="0" layoutInCell="1" allowOverlap="1" wp14:anchorId="2621495C" wp14:editId="38643E95">
+                <wp:simplePos x="0" y="0"/>
+                <wp:positionH relativeFrom="margin">
+                  <wp:posOffset>-792480</wp:posOffset>
+                </wp:positionH>
+                <wp:positionV relativeFrom="paragraph">
+                  <wp:posOffset>286385</wp:posOffset>
+                </wp:positionV>
+                <wp:extent cx="2933700" cy="228600"/>
+                <wp:effectExtent l="0" t="0" r="19050" b="19050"/>
+                <wp:wrapNone/>
+                <wp:docPr id="20" name="Text Box 20"/>
+                <wp:cNvGraphicFramePr/>
+                <a:graphic xmlns:a="http://schemas.openxmlformats.org/drawingml/2006/main">
+                  <a:graphicData uri="http://schemas.microsoft.com/office/word/2010/wordprocessingShape">
+                    <wps:wsp>
+                      <wps:cNvSpPr txBox="1"/>
+                      <wps:spPr>
+                        <a:xfrm>
+                          <a:off x="0" y="0"/>
+                          <a:ext cx="2933700" cy="228600"/>
+                        </a:xfrm>
+                        <a:prstGeom prst="rect">
+                          <a:avLst/>
+                        </a:prstGeom>
+                        <a:solidFill>
+                          <a:schemeClr val="lt1"/>
+                        </a:solidFill>
+                        <a:ln w="6350">
+                          <a:solidFill>
+                            <a:prstClr val="black"/>
+                          </a:solidFill>
+                        </a:ln>
+                      </wps:spPr>
+                      <wps:txbx>
+                        <w:txbxContent>
+                          <w:p>
+                            <w:pPr>
+                              <w:autoSpaceDE w:val="0"/>
+                              <w:autoSpaceDN w:val="0"/>
+                              <w:adjustRightInd w:val="0"/>
+                              <w:spacing w:after="0" w:line="240" w:lineRule="auto"/>
+                              <w:rPr>
+                                <w:rFonts w:ascii="Consolas" w:hAnsi="Consolas" w:cs="Consolas"/>
+                                <w:sz w:val="16"/>
+                                <w:szCs w:val="16"/>
+                              </w:rPr>
+                            </w:pPr>
+                            <w:r>
+                              <w:rPr>
+                                <w:rFonts w:ascii="Consolas" w:hAnsi="Consolas" w:cs="Consolas"/>
+                                <w:color w:val="2A00FF"/>
+                                <w:sz w:val="16"/>
+                                <w:szCs w:val="16"/>
+                              </w:rPr>
+                              <w:t>http://localhost:5030/api/booking?</w:t>
+                            </w:r>
+                            <w:r>
+                              <w:rPr>
+                                <w:rFonts w:ascii="Consolas" w:hAnsi="Consolas" w:cs="Consolas"/>
+                                <w:color w:val="2A00FF"/>
+                                <w:sz w:val="16"/>
+                                <w:szCs w:val="16"/>
+                              </w:rPr>
+                              <w:t>date</w:t>
+                            </w:r>
+                            <w:r>
+                              <w:rPr>
+                                <w:rFonts w:ascii="Consolas" w:hAnsi="Consolas" w:cs="Consolas"/>
+                                <w:color w:val="2A00FF"/>
+                                <w:sz w:val="16"/>
+                                <w:szCs w:val="16"/>
+                              </w:rPr>
+                              <w:t>=</w:t>
+                            </w:r>
+                            <w:r>
+                              <w:rPr>
+                                <w:rFonts w:ascii="Consolas" w:hAnsi="Consolas" w:cs="Consolas"/>
+                                <w:color w:val="2A00FF"/>
+                                <w:sz w:val="16"/>
+                                <w:szCs w:val="16"/>
+                              </w:rPr>
+                              <w:t>2023-03-09</w:t>
+                            </w:r>
+                          </w:p>
+                          <w:p>
+                            <w:pPr>
+                              <w:rPr>
+                                <w:color w:val="0070C0"/>
+                                <w:sz w:val="18"/>
+                                <w:szCs w:val="18"/>
+                              </w:rPr>
+                            </w:pPr>
+                          </w:p>
+                        </w:txbxContent>
+                      </wps:txbx>
+                      <wps:bodyPr rot="0" spcFirstLastPara="0" vertOverflow="overflow" horzOverflow="overflow" vert="horz" wrap="square" lIns="91440" tIns="45720" rIns="91440" bIns="45720" numCol="1" spcCol="0" rtlCol="0" fromWordArt="0" anchor="t" anchorCtr="0" forceAA="0" compatLnSpc="1">
+                        <a:prstTxWarp prst="textNoShape">
+                          <a:avLst/>
+                        </a:prstTxWarp>
+                        <a:noAutofit/>
+                      </wps:bodyPr>
+                    </wps:wsp>
+                  </a:graphicData>
+                </a:graphic>
+                <wp14:sizeRelH relativeFrom="margin">
+                  <wp14:pctWidth>0</wp14:pctWidth>
+                </wp14:sizeRelH>
+                <wp14:sizeRelV relativeFrom="margin">
+                  <wp14:pctHeight>0</wp14:pctHeight>
+                </wp14:sizeRelV>
+              </wp:anchor>
+            </w:drawing>
+          </mc:Choice>
+          <mc:Fallback>
+            <w:pict>
+              <v:shape w14:anchorId="2621495C" id="Text Box 20" o:spid="_x0000_s1033" type="#_x0000_t202" style="position:absolute;margin-left:-62.4pt;margin-top:22.55pt;width:231pt;height:18pt;z-index:251684864;visibility:visible;mso-wrap-style:square;mso-width-percent:0;mso-height-percent:0;mso-wrap-distance-left:9pt;mso-wrap-distance-top:0;mso-wrap-distance-right:9pt;mso-wrap-distance-bottom:0;mso-position-horizontal:absolute;mso-position-horizontal-relative:margin;mso-position-vertical:absolute;mso-position-vertical-relative:text;mso-width-percent:0;mso-height-percent:0;mso-width-relative:margin;mso-height-relative:margin;v-text-anchor:top" o:gfxdata="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" fillcolor="white [3201]" strokeweight=".5pt">
+                <v:textbox>
+                  <w:txbxContent>
+                    <w:p>
+                      <w:pPr>
+                        <w:autoSpaceDE w:val="0"/>
+                        <w:autoSpaceDN w:val="0"/>
+                        <w:adjustRightInd w:val="0"/>
+                        <w:spacing w:after="0" w:line="240" w:lineRule="auto"/>
+                        <w:rPr>
+                          <w:rFonts w:ascii="Consolas" w:hAnsi="Consolas" w:cs="Consolas"/>
+                          <w:sz w:val="16"/>
+                          <w:szCs w:val="16"/>
+                        </w:rPr>
+                      </w:pPr>
+                      <w:r>
+                        <w:rPr>
+                          <w:rFonts w:ascii="Consolas" w:hAnsi="Consolas" w:cs="Consolas"/>
+                          <w:color w:val="2A00FF"/>
+                          <w:sz w:val="16"/>
+                          <w:szCs w:val="16"/>
+                        </w:rPr>
+                        <w:t>http://localhost:5030/api/booking?</w:t>
+                      </w:r>
+                      <w:r>
+                        <w:rPr>
+                          <w:rFonts w:ascii="Consolas" w:hAnsi="Consolas" w:cs="Consolas"/>
+                          <w:color w:val="2A00FF"/>
+                          <w:sz w:val="16"/>
+                          <w:szCs w:val="16"/>
+                        </w:rPr>
+                        <w:t>date</w:t>
+                      </w:r>
+                      <w:r>
+                        <w:rPr>
+                          <w:rFonts w:ascii="Consolas" w:hAnsi="Consolas" w:cs="Consolas"/>
+                          <w:color w:val="2A00FF"/>
+                          <w:sz w:val="16"/>
+                          <w:szCs w:val="16"/>
+                        </w:rPr>
+                        <w:t>=</w:t>
+                      </w:r>
+                      <w:r>
+                        <w:rPr>
+                          <w:rFonts w:ascii="Consolas" w:hAnsi="Consolas" w:cs="Consolas"/>
+                          <w:color w:val="2A00FF"/>
+                          <w:sz w:val="16"/>
+                          <w:szCs w:val="16"/>
+                        </w:rPr>
+                        <w:t>2023-03-09</w:t>
+                      </w:r>
+                    </w:p>
+                    <w:p>
+                      <w:pPr>
+                        <w:rPr>
+                          <w:color w:val="0070C0"/>
+                          <w:sz w:val="18"/>
+                          <w:szCs w:val="18"/>
+                        </w:rPr>
+                      </w:pPr>
+                    </w:p>
+                  </w:txbxContent>
+                </v:textbox>
+                <w10:wrap anchorx="margin"/>
+              </v:shape>
+            </w:pict>
+          </mc:Fallback>
+        </mc:AlternateContent>
+      </w:r>
+      <w:r>
+        <w:rPr>
+          <w:b/>
+          <w:bCs/>
+          <w:noProof/>
+        </w:rPr>
+        <w:t>Search</w:t>
+      </w:r>
+      <w:r>
+        <w:rPr>
+          <w:b/>
+          <w:bCs/>
+        </w:rPr>
+        <w:t xml:space="preserve"> Request Path</w:t>
+      </w:r>
+      <w:r>
+        <w:rPr>
+          <w:b/>
+          <w:bCs/>
+        </w:rPr>
+        <w:t xml:space="preserve"> </w:t>
+      </w:r>
+    </w:p>
+    <w:p>
+      <w:pPr>
+        <w:rPr>
+          <w:b/>
+          <w:bCs/>
+        </w:rPr>
+      </w:pPr>
+      <w:r>
+        <w:rPr>
+          <w:b/>
+          <w:bCs/>
+          <w:noProof/>
+        </w:rPr>
+        <mc:AlternateContent>
+          <mc:Choice Requires="wps">
+            <w:drawing>
+              <wp:anchor distT="0" distB="0" distL="114300" distR="114300" simplePos="0" relativeHeight="251688960" behindDoc="0" locked="0" layoutInCell="1" allowOverlap="1" wp14:anchorId="24543BEB" wp14:editId="1B7F83EE">
+                <wp:simplePos x="0" y="0"/>
+                <wp:positionH relativeFrom="column">
+                  <wp:posOffset>2324100</wp:posOffset>
+                </wp:positionH>
+                <wp:positionV relativeFrom="paragraph">
+                  <wp:posOffset>1751965</wp:posOffset>
+                </wp:positionV>
+                <wp:extent cx="2560320" cy="236220"/>
+                <wp:effectExtent l="0" t="0" r="11430" b="11430"/>
+                <wp:wrapNone/>
+                <wp:docPr id="23" name="Text Box 23"/>
+                <wp:cNvGraphicFramePr/>
+                <a:graphic xmlns:a="http://schemas.openxmlformats.org/drawingml/2006/main">
+                  <a:graphicData uri="http://schemas.microsoft.com/office/word/2010/wordprocessingShape">
+                    <wps:wsp>
+                      <wps:cNvSpPr txBox="1"/>
+                      <wps:spPr>
+                        <a:xfrm>
+                          <a:off x="0" y="0"/>
+                          <a:ext cx="2560320" cy="236220"/>
+                        </a:xfrm>
+                        <a:prstGeom prst="rect">
+                          <a:avLst/>
+                        </a:prstGeom>
+                        <a:solidFill>
+                          <a:schemeClr val="lt1"/>
+                        </a:solidFill>
+                        <a:ln w="6350">
+                          <a:solidFill>
+                            <a:prstClr val="black"/>
+                          </a:solidFill>
+                        </a:ln>
+                      </wps:spPr>
+                      <wps:txbx>
+                        <w:txbxContent>
+                          <w:p>
+                            <w:pPr>
+                              <w:autoSpaceDE w:val="0"/>
+                              <w:autoSpaceDN w:val="0"/>
+                              <w:adjustRightInd w:val="0"/>
+                              <w:spacing w:after="0" w:line="240" w:lineRule="auto"/>
+                              <w:rPr>
+                                <w:rFonts w:ascii="Consolas" w:hAnsi="Consolas" w:cs="Consolas"/>
+                                <w:sz w:val="16"/>
+                                <w:szCs w:val="16"/>
+                              </w:rPr>
+                            </w:pPr>
+                            <w:r>
+                              <w:rPr>
+                                <w:rFonts w:ascii="Consolas" w:hAnsi="Consolas" w:cs="Consolas"/>
+                                <w:color w:val="2A00FF"/>
+                                <w:sz w:val="16"/>
+                                <w:szCs w:val="16"/>
+                              </w:rPr>
+                              <w:t>http://localhost:50</w:t>
+                            </w:r>
+                            <w:r>
+                              <w:rPr>
+                                <w:rFonts w:ascii="Consolas" w:hAnsi="Consolas" w:cs="Consolas"/>
+                                <w:color w:val="2A00FF"/>
+                                <w:sz w:val="16"/>
+                                <w:szCs w:val="16"/>
+                              </w:rPr>
+                              <w:t>32</w:t>
+                            </w:r>
+                            <w:r>
+                              <w:rPr>
+                                <w:rFonts w:ascii="Consolas" w:hAnsi="Consolas" w:cs="Consolas"/>
+                                <w:color w:val="2A00FF"/>
+                                <w:sz w:val="16"/>
+                                <w:szCs w:val="16"/>
+                              </w:rPr>
+                              <w:t>/api/book?name=xyz</w:t>
+                            </w:r>
+                          </w:p>
+                          <w:p>
+                            <w:pPr>
+                              <w:rPr>
+                                <w:color w:val="0070C0"/>
+                                <w:sz w:val="18"/>
+                                <w:szCs w:val="18"/>
+                              </w:rPr>
+                            </w:pPr>
+                          </w:p>
+                        </w:txbxContent>
+                      </wps:txbx>
+                      <wps:bodyPr rot="0" spcFirstLastPara="0" vertOverflow="overflow" horzOverflow="overflow" vert="horz" wrap="square" lIns="91440" tIns="45720" rIns="91440" bIns="45720" numCol="1" spcCol="0" rtlCol="0" fromWordArt="0" anchor="t" anchorCtr="0" forceAA="0" compatLnSpc="1">
+                        <a:prstTxWarp prst="textNoShape">
+                          <a:avLst/>
+                        </a:prstTxWarp>
+                        <a:noAutofit/>
+                      </wps:bodyPr>
+                    </wps:wsp>
+                  </a:graphicData>
+                </a:graphic>
+                <wp14:sizeRelH relativeFrom="margin">
+                  <wp14:pctWidth>0</wp14:pctWidth>
+                </wp14:sizeRelH>
+                <wp14:sizeRelV relativeFrom="margin">
+                  <wp14:pctHeight>0</wp14:pctHeight>
+                </wp14:sizeRelV>
+              </wp:anchor>
+            </w:drawing>
+          </mc:Choice>
+          <mc:Fallback>
+            <w:pict>
+              <v:shape w14:anchorId="24543BEB" id="Text Box 23" o:spid="_x0000_s1034" type="#_x0000_t202" style="position:absolute;margin-left:183pt;margin-top:137.95pt;width:201.6pt;height:18.6pt;z-index:251688960;visibility:visible;mso-wrap-style:square;mso-width-percent:0;mso-height-percent:0;mso-wrap-distance-left:9pt;mso-wrap-distance-top:0;mso-wrap-distance-right:9pt;mso-wrap-distance-bottom:0;mso-position-horizontal:absolute;mso-position-horizontal-relative:text;mso-position-vertical:absolute;mso-position-vertical-relative:text;mso-width-percent:0;mso-height-percent:0;mso-width-relative:margin;mso-height-relative:margin;v-text-anchor:top" o:gfxdata="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" fillcolor="white [3201]" strokeweight=".5pt">
+                <v:textbox>
+                  <w:txbxContent>
+                    <w:p>
+                      <w:pPr>
+                        <w:autoSpaceDE w:val="0"/>
+                        <w:autoSpaceDN w:val="0"/>
+                        <w:adjustRightInd w:val="0"/>
+                        <w:spacing w:after="0" w:line="240" w:lineRule="auto"/>
+                        <w:rPr>
+                          <w:rFonts w:ascii="Consolas" w:hAnsi="Consolas" w:cs="Consolas"/>
+                          <w:sz w:val="16"/>
+                          <w:szCs w:val="16"/>
+                        </w:rPr>
+                      </w:pPr>
+                      <w:r>
+                        <w:rPr>
+                          <w:rFonts w:ascii="Consolas" w:hAnsi="Consolas" w:cs="Consolas"/>
+                          <w:color w:val="2A00FF"/>
+                          <w:sz w:val="16"/>
+                          <w:szCs w:val="16"/>
+                        </w:rPr>
+                        <w:t>http://localhost:50</w:t>
+                      </w:r>
+                      <w:r>
+                        <w:rPr>
+                          <w:rFonts w:ascii="Consolas" w:hAnsi="Consolas" w:cs="Consolas"/>
+                          <w:color w:val="2A00FF"/>
+                          <w:sz w:val="16"/>
+                          <w:szCs w:val="16"/>
+                        </w:rPr>
+                        <w:t>32</w:t>
+                      </w:r>
+                      <w:r>
+                        <w:rPr>
+                          <w:rFonts w:ascii="Consolas" w:hAnsi="Consolas" w:cs="Consolas"/>
+                          <w:color w:val="2A00FF"/>
+                          <w:sz w:val="16"/>
+                          <w:szCs w:val="16"/>
+                        </w:rPr>
+                        <w:t>/api/book?name=xyz</w:t>
+                      </w:r>
+                    </w:p>
+                    <w:p>
+                      <w:pPr>
+                        <w:rPr>
+                          <w:color w:val="0070C0"/>
+                          <w:sz w:val="18"/>
+                          <w:szCs w:val="18"/>
+                        </w:rPr>
+                      </w:pPr>
+                    </w:p>
+                  </w:txbxContent>
+                </v:textbox>
+              </v:shape>
+            </w:pict>
+          </mc:Fallback>
+        </mc:AlternateContent>
+      </w:r>
+      <w:r>
+        <w:rPr>
+          <w:b/>
+          <w:bCs/>
+          <w:noProof/>
+        </w:rPr>
+        <mc:AlternateContent>
+          <mc:Choice Requires="wps">
+            <w:drawing>
+              <wp:anchor distT="0" distB="0" distL="114300" distR="114300" simplePos="0" relativeHeight="251689984" behindDoc="0" locked="0" layoutInCell="1" allowOverlap="1" wp14:anchorId="5441BD26" wp14:editId="08756A66">
+                <wp:simplePos x="0" y="0"/>
+                <wp:positionH relativeFrom="margin">
+                  <wp:posOffset>2362200</wp:posOffset>
+                </wp:positionH>
+                <wp:positionV relativeFrom="paragraph">
+                  <wp:posOffset>1447165</wp:posOffset>
+                </wp:positionV>
+                <wp:extent cx="2933700" cy="228600"/>
+                <wp:effectExtent l="0" t="0" r="19050" b="19050"/>
+                <wp:wrapNone/>
+                <wp:docPr id="24" name="Text Box 24"/>
+                <wp:cNvGraphicFramePr/>
+                <a:graphic xmlns:a="http://schemas.openxmlformats.org/drawingml/2006/main">
+                  <a:graphicData uri="http://schemas.microsoft.com/office/word/2010/wordprocessingShape">
+                    <wps:wsp>
+                      <wps:cNvSpPr txBox="1"/>
+                      <wps:spPr>
+                        <a:xfrm>
+                          <a:off x="0" y="0"/>
+                          <a:ext cx="2933700" cy="228600"/>
+                        </a:xfrm>
+                        <a:prstGeom prst="rect">
+                          <a:avLst/>
+                        </a:prstGeom>
+                        <a:solidFill>
+                          <a:schemeClr val="lt1"/>
+                        </a:solidFill>
+                        <a:ln w="6350">
+                          <a:solidFill>
+                            <a:prstClr val="black"/>
+                          </a:solidFill>
+                        </a:ln>
+                      </wps:spPr>
+                      <wps:txbx>
+                        <w:txbxContent>
+                          <w:p>
+                            <w:pPr>
+                              <w:autoSpaceDE w:val="0"/>
+                              <w:autoSpaceDN w:val="0"/>
+                              <w:adjustRightInd w:val="0"/>
+                              <w:spacing w:after="0" w:line="240" w:lineRule="auto"/>
+                              <w:rPr>
+                                <w:rFonts w:ascii="Consolas" w:hAnsi="Consolas" w:cs="Consolas"/>
+                                <w:sz w:val="16"/>
+                                <w:szCs w:val="16"/>
+                              </w:rPr>
+                            </w:pPr>
+                            <w:r>
+                              <w:rPr>
+                                <w:rFonts w:ascii="Consolas" w:hAnsi="Consolas" w:cs="Consolas"/>
+                                <w:color w:val="2A00FF"/>
+                                <w:sz w:val="16"/>
+                                <w:szCs w:val="16"/>
+                              </w:rPr>
+                              <w:t>http://localhost:503</w:t>
+                            </w:r>
+                            <w:r>
+                              <w:rPr>
+                                <w:rFonts w:ascii="Consolas" w:hAnsi="Consolas" w:cs="Consolas"/>
+                                <w:color w:val="2A00FF"/>
+                                <w:sz w:val="16"/>
+                                <w:szCs w:val="16"/>
+                              </w:rPr>
+                              <w:t>2</w:t>
+                            </w:r>
+                            <w:r>
+                              <w:rPr>
+                                <w:rFonts w:ascii="Consolas" w:hAnsi="Consolas" w:cs="Consolas"/>
+                                <w:color w:val="2A00FF"/>
+                                <w:sz w:val="16"/>
+                                <w:szCs w:val="16"/>
+                              </w:rPr>
+                              <w:t>/api/book?</w:t>
+                            </w:r>
+                            <w:r>
+                              <w:rPr>
+                                <w:rFonts w:ascii="Consolas" w:hAnsi="Consolas" w:cs="Consolas"/>
+                                <w:color w:val="2A00FF"/>
+                                <w:sz w:val="16"/>
+                                <w:szCs w:val="16"/>
+                              </w:rPr>
+                              <w:t>date</w:t>
+                            </w:r>
+                            <w:r>
+                              <w:rPr>
+                                <w:rFonts w:ascii="Consolas" w:hAnsi="Consolas" w:cs="Consolas"/>
+                                <w:color w:val="2A00FF"/>
+                                <w:sz w:val="16"/>
+                                <w:szCs w:val="16"/>
+                              </w:rPr>
+                              <w:t>=</w:t>
+                            </w:r>
+                            <w:r>
+                              <w:rPr>
+                                <w:rFonts w:ascii="Consolas" w:hAnsi="Consolas" w:cs="Consolas"/>
+                                <w:color w:val="2A00FF"/>
+                                <w:sz w:val="16"/>
+                                <w:szCs w:val="16"/>
+                              </w:rPr>
+                              <w:t>2023-03-09</w:t>
+                            </w:r>
+                          </w:p>
+                          <w:p>
+                            <w:pPr>
+                              <w:rPr>
+                                <w:color w:val="0070C0"/>
+                                <w:sz w:val="18"/>
+                                <w:szCs w:val="18"/>
+                              </w:rPr>
+                            </w:pPr>
+                          </w:p>
+                        </w:txbxContent>
+                      </wps:txbx>
+                      <wps:bodyPr rot="0" spcFirstLastPara="0" vertOverflow="overflow" horzOverflow="overflow" vert="horz" wrap="square" lIns="91440" tIns="45720" rIns="91440" bIns="45720" numCol="1" spcCol="0" rtlCol="0" fromWordArt="0" anchor="t" anchorCtr="0" forceAA="0" compatLnSpc="1">
+                        <a:prstTxWarp prst="textNoShape">
+                          <a:avLst/>
+                        </a:prstTxWarp>
+                        <a:noAutofit/>
+                      </wps:bodyPr>
+                    </wps:wsp>
+                  </a:graphicData>
+                </a:graphic>
+                <wp14:sizeRelH relativeFrom="margin">
+                  <wp14:pctWidth>0</wp14:pctWidth>
+                </wp14:sizeRelH>
+                <wp14:sizeRelV relativeFrom="margin">
+                  <wp14:pctHeight>0</wp14:pctHeight>
+                </wp14:sizeRelV>
+              </wp:anchor>
+            </w:drawing>
+          </mc:Choice>
+          <mc:Fallback>
+            <w:pict>
+              <v:shape w14:anchorId="5441BD26" id="Text Box 24" o:spid="_x0000_s1035" type="#_x0000_t202" style="position:absolute;margin-left:186pt;margin-top:113.95pt;width:231pt;height:18pt;z-index:251689984;visibility:visible;mso-wrap-style:square;mso-width-percent:0;mso-height-percent:0;mso-wrap-distance-left:9pt;mso-wrap-distance-top:0;mso-wrap-distance-right:9pt;mso-wrap-distance-bottom:0;mso-position-horizontal:absolute;mso-position-horizontal-relative:margin;mso-position-vertical:absolute;mso-position-vertical-relative:text;mso-width-percent:0;mso-height-percent:0;mso-width-relative:margin;mso-height-relative:margin;v-text-anchor:top" o:gfxdata="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" fillcolor="white [3201]" strokeweight=".5pt">
+                <v:textbox>
+                  <w:txbxContent>
+                    <w:p>
+                      <w:pPr>
+                        <w:autoSpaceDE w:val="0"/>
+                        <w:autoSpaceDN w:val="0"/>
+                        <w:adjustRightInd w:val="0"/>
+                        <w:spacing w:after="0" w:line="240" w:lineRule="auto"/>
+                        <w:rPr>
+                          <w:rFonts w:ascii="Consolas" w:hAnsi="Consolas" w:cs="Consolas"/>
+                          <w:sz w:val="16"/>
+                          <w:szCs w:val="16"/>
+                        </w:rPr>
+                      </w:pPr>
+                      <w:r>
+                        <w:rPr>
+                          <w:rFonts w:ascii="Consolas" w:hAnsi="Consolas" w:cs="Consolas"/>
+                          <w:color w:val="2A00FF"/>
+                          <w:sz w:val="16"/>
+                          <w:szCs w:val="16"/>
+                        </w:rPr>
+                        <w:t>http://localhost:503</w:t>
+                      </w:r>
+                      <w:r>
+                        <w:rPr>
+                          <w:rFonts w:ascii="Consolas" w:hAnsi="Consolas" w:cs="Consolas"/>
+                          <w:color w:val="2A00FF"/>
+                          <w:sz w:val="16"/>
+                          <w:szCs w:val="16"/>
+                        </w:rPr>
+                        <w:t>2</w:t>
+                      </w:r>
+                      <w:r>
+                        <w:rPr>
+                          <w:rFonts w:ascii="Consolas" w:hAnsi="Consolas" w:cs="Consolas"/>
+                          <w:color w:val="2A00FF"/>
+                          <w:sz w:val="16"/>
+                          <w:szCs w:val="16"/>
+                        </w:rPr>
+                        <w:t>/api/book?</w:t>
+                      </w:r>
+                      <w:r>
+                        <w:rPr>
+                          <w:rFonts w:ascii="Consolas" w:hAnsi="Consolas" w:cs="Consolas"/>
+                          <w:color w:val="2A00FF"/>
+                          <w:sz w:val="16"/>
+                          <w:szCs w:val="16"/>
+                        </w:rPr>
+                        <w:t>date</w:t>
+                      </w:r>
+                      <w:r>
+                        <w:rPr>
+                          <w:rFonts w:ascii="Consolas" w:hAnsi="Consolas" w:cs="Consolas"/>
+                          <w:color w:val="2A00FF"/>
+                          <w:sz w:val="16"/>
+                          <w:szCs w:val="16"/>
+                        </w:rPr>
+                        <w:t>=</w:t>
+                      </w:r>
+                      <w:r>
+                        <w:rPr>
+                          <w:rFonts w:ascii="Consolas" w:hAnsi="Consolas" w:cs="Consolas"/>
+                          <w:color w:val="2A00FF"/>
+                          <w:sz w:val="16"/>
+                          <w:szCs w:val="16"/>
+                        </w:rPr>
+                        <w:t>2023-03-09</w:t>
+                      </w:r>
+                    </w:p>
+                    <w:p>
+                      <w:pPr>
+                        <w:rPr>
+                          <w:color w:val="0070C0"/>
+                          <w:sz w:val="18"/>
+                          <w:szCs w:val="18"/>
+                        </w:rPr>
+                      </w:pPr>
+                    </w:p>
+                  </w:txbxContent>
+                </v:textbox>
+                <w10:wrap anchorx="margin"/>
+              </v:shape>
+            </w:pict>
+          </mc:Fallback>
+        </mc:AlternateContent>
+      </w:r>
+      <w:r>
+        <w:rPr>
+          <w:b/>
+          <w:bCs/>
+          <w:noProof/>
+        </w:rPr>
+        <mc:AlternateContent>
+          <mc:Choice Requires="wps">
+            <w:drawing>
+              <wp:anchor distT="0" distB="0" distL="114300" distR="114300" simplePos="0" relativeHeight="251668480" behindDoc="0" locked="0" layoutInCell="1" allowOverlap="1" wp14:anchorId="2195BA48" wp14:editId="6660DF89">
+                <wp:simplePos x="0" y="0"/>
+                <wp:positionH relativeFrom="column">
+                  <wp:posOffset>4823460</wp:posOffset>
+                </wp:positionH>
+                <wp:positionV relativeFrom="paragraph">
+                  <wp:posOffset>648335</wp:posOffset>
+                </wp:positionV>
+                <wp:extent cx="1272540" cy="617220"/>
+                <wp:effectExtent l="0" t="0" r="22860" b="11430"/>
+                <wp:wrapNone/>
+                <wp:docPr id="9" name="Rectangle 9"/>
+                <wp:cNvGraphicFramePr/>
+                <a:graphic xmlns:a="http://schemas.openxmlformats.org/drawingml/2006/main">
+                  <a:graphicData uri="http://schemas.microsoft.com/office/word/2010/wordprocessingShape">
+                    <wps:wsp>
+                      <wps:cNvSpPr/>
+                      <wps:spPr>
+                        <a:xfrm>
+                          <a:off x="0" y="0"/>
+                          <a:ext cx="1272540" cy="617220"/>
+                        </a:xfrm>
+                        <a:prstGeom prst="rect">
+                          <a:avLst/>
+                        </a:prstGeom>
+                      </wps:spPr>
+                      <wps:style>
+                        <a:lnRef idx="2">
+                          <a:schemeClr val="accent6"/>
+                        </a:lnRef>
+                        <a:fillRef idx="1">
+                          <a:schemeClr val="lt1"/>
+                        </a:fillRef>
+                        <a:effectRef idx="0">
+                          <a:schemeClr val="accent6"/>
+                        </a:effectRef>
+                        <a:fontRef idx="minor">
+                          <a:schemeClr val="dk1"/>
+                        </a:fontRef>
+                      </wps:style>
+                      <wps:txbx>
+                        <w:txbxContent>
+                          <w:p>
+                            <w:pPr>
+                              <w:jc w:val="center"/>
+                            </w:pPr>
+                            <w:r>
+                              <w:t>AvailabilityService</w:t>
+                            </w:r>
+                          </w:p>
+                          <w:p>
+                            <w:pPr>
+                              <w:jc w:val="center"/>
+                            </w:pPr>
+                          </w:p>
+                        </w:txbxContent>
+                      </wps:txbx>
+                      <wps:bodyPr rot="0" spcFirstLastPara="0" vertOverflow="overflow" horzOverflow="overflow" vert="horz" wrap="square" lIns="91440" tIns="45720" rIns="91440" bIns="45720" numCol="1" spcCol="0" rtlCol="0" fromWordArt="0" anchor="ctr" anchorCtr="0" forceAA="0" compatLnSpc="1">
+                        <a:prstTxWarp prst="textNoShape">
+                          <a:avLst/>
+                        </a:prstTxWarp>
+                        <a:noAutofit/>
+                      </wps:bodyPr>
+                    </wps:wsp>
+                  </a:graphicData>
+                </a:graphic>
+                <wp14:sizeRelH relativeFrom="margin">
+                  <wp14:pctWidth>0</wp14:pctWidth>
+                </wp14:sizeRelH>
+                <wp14:sizeRelV relativeFrom="margin">
+                  <wp14:pctHeight>0</wp14:pctHeight>
+                </wp14:sizeRelV>
+              </wp:anchor>
+            </w:drawing>
+          </mc:Choice>
+          <mc:Fallback>
+            <w:pict>
+              <v:rect w14:anchorId="2195BA48" id="Rectangle 9" o:spid="_x0000_s1036" style="position:absolute;margin-left:379.8pt;margin-top:51.05pt;width:100.2pt;height:48.6pt;z-index:251668480;visibility:visible;mso-wrap-style:square;mso-width-percent:0;mso-height-percent:0;mso-wrap-distance-left:9pt;mso-wrap-distance-top:0;mso-wrap-distance-right:9pt;mso-wrap-distance-bottom:0;mso-position-horizontal:absolute;mso-position-horizontal-relative:text;mso-position-vertical:absolute;mso-position-vertical-relative:text;mso-width-percent:0;mso-height-percent:0;mso-width-relative:margin;mso-height-relative:margin;v-text-anchor:middle" o:gfxdata="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" fillcolor="white [3201]" strokecolor="#70ad47 [3209]" strokeweight="1pt">
+                <v:textbox>
+                  <w:txbxContent>
+                    <w:p>
+                      <w:pPr>
+                        <w:jc w:val="center"/>
+                      </w:pPr>
+                      <w:r>
+                        <w:t>AvailabilityService</w:t>
+                      </w:r>
+                    </w:p>
+                    <w:p>
+                      <w:pPr>
+                        <w:jc w:val="center"/>
+                      </w:pPr>
+                    </w:p>
+                  </w:txbxContent>
+                </v:textbox>
+              </v:rect>
+            </w:pict>
+          </mc:Fallback>
+        </mc:AlternateContent>
+      </w:r>
+      <w:r>
+        <w:rPr>
+          <w:b/>
+          <w:bCs/>
+          <w:noProof/>
+        </w:rPr>
+        <mc:AlternateContent>
+          <mc:Choice Requires="wps">
+            <w:drawing>
+              <wp:anchor distT="0" distB="0" distL="114300" distR="114300" simplePos="0" relativeHeight="251686912" behindDoc="0" locked="0" layoutInCell="1" allowOverlap="1" wp14:anchorId="66F0DD82" wp14:editId="0EB94248">
+                <wp:simplePos x="0" y="0"/>
+                <wp:positionH relativeFrom="column">
+                  <wp:posOffset>2971800</wp:posOffset>
+                </wp:positionH>
+                <wp:positionV relativeFrom="paragraph">
+                  <wp:posOffset>915035</wp:posOffset>
+                </wp:positionV>
+                <wp:extent cx="1089660" cy="205740"/>
+                <wp:effectExtent l="0" t="19050" r="34290" b="41910"/>
+                <wp:wrapNone/>
+                <wp:docPr id="22" name="Arrow: Right 22"/>
+                <wp:cNvGraphicFramePr/>
+                <a:graphic xmlns:a="http://schemas.openxmlformats.org/drawingml/2006/main">
+                  <a:graphicData uri="http://schemas.microsoft.com/office/word/2010/wordprocessingShape">
+                    <wps:wsp>
+                      <wps:cNvSpPr/>
+                      <wps:spPr>
+                        <a:xfrm>
+                          <a:off x="0" y="0"/>
+                          <a:ext cx="1089660" cy="205740"/>
+                        </a:xfrm>
+                        <a:prstGeom prst="rightArrow">
+                          <a:avLst/>
+                        </a:prstGeom>
+                      </wps:spPr>
+                      <wps:style>
+                        <a:lnRef idx="2">
+                          <a:schemeClr val="accent1">
+                            <a:shade val="50000"/>
+                          </a:schemeClr>
+                        </a:lnRef>
+                        <a:fillRef idx="1">
+                          <a:schemeClr val="accent1"/>
+                        </a:fillRef>
+                        <a:effectRef idx="0">
+                          <a:schemeClr val="accent1"/>
+                        </a:effectRef>
+                        <a:fontRef idx="minor">
+                          <a:schemeClr val="lt1"/>
+                        </a:fontRef>
+                      </wps:style>
+                      <wps:bodyPr rot="0" spcFirstLastPara="0" vertOverflow="overflow" horzOverflow="overflow" vert="horz" wrap="square" lIns="91440" tIns="45720" rIns="91440" bIns="45720" numCol="1" spcCol="0" rtlCol="0" fromWordArt="0" anchor="ctr" anchorCtr="0" forceAA="0" compatLnSpc="1">
+                        <a:prstTxWarp prst="textNoShape">
+                          <a:avLst/>
+                        </a:prstTxWarp>
+                        <a:noAutofit/>
+                      </wps:bodyPr>
+                    </wps:wsp>
+                  </a:graphicData>
+                </a:graphic>
+              </wp:anchor>
+            </w:drawing>
+          </mc:Choice>
+          <mc:Fallback>
+            <w:pict>
+              <v:shape w14:anchorId="7B5A7B09" id="Arrow: Right 22" o:spid="_x0000_s1026" type="#_x0000_t13" style="position:absolute;margin-left:234pt;margin-top:72.05pt;width:85.8pt;height:16.2pt;z-index:251686912;visibility:visible;mso-wrap-style:square;mso-wrap-distance-left:9pt;mso-wrap-distance-top:0;mso-wrap-distance-right:9pt;mso-wrap-distance-bottom:0;mso-position-horizontal:absolute;mso-position-horizontal-relative:text;mso-position-vertical:absolute;mso-position-vertical-relative:text;v-text-anchor:middle" o:gfxdata="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" adj="19561" fillcolor="#4472c4 [3204]" strokecolor="#1f3763 [1604]" strokeweight="1pt"/>
+            </w:pict>
+          </mc:Fallback>
+        </mc:AlternateContent>
+      </w:r>
+      <w:r>
+        <w:rPr>
+          <w:b/>
+          <w:bCs/>
+          <w:noProof/>
+        </w:rPr>
+        <mc:AlternateContent>
+          <mc:Choice Requires="wps">
+            <w:drawing>
+              <wp:anchor distT="0" distB="0" distL="114300" distR="114300" simplePos="0" relativeHeight="251667456" behindDoc="0" locked="0" layoutInCell="1" allowOverlap="1" wp14:anchorId="62ACF472" wp14:editId="3675A361">
+                <wp:simplePos x="0" y="0"/>
+                <wp:positionH relativeFrom="column">
+                  <wp:posOffset>800100</wp:posOffset>
+                </wp:positionH>
+                <wp:positionV relativeFrom="paragraph">
+                  <wp:posOffset>640715</wp:posOffset>
+                </wp:positionV>
+                <wp:extent cx="1036320" cy="632460"/>
+                <wp:effectExtent l="0" t="0" r="11430" b="15240"/>
+                <wp:wrapNone/>
+                <wp:docPr id="8" name="Rectangle 8"/>
+                <wp:cNvGraphicFramePr/>
+                <a:graphic xmlns:a="http://schemas.openxmlformats.org/drawingml/2006/main">
+                  <a:graphicData uri="http://schemas.microsoft.com/office/word/2010/wordprocessingShape">
+                    <wps:wsp>
+                      <wps:cNvSpPr/>
+                      <wps:spPr>
+                        <a:xfrm>
+                          <a:off x="0" y="0"/>
+                          <a:ext cx="1036320" cy="632460"/>
+                        </a:xfrm>
+                        <a:prstGeom prst="rect">
+                          <a:avLst/>
+                        </a:prstGeom>
+                      </wps:spPr>
+                      <wps:style>
+                        <a:lnRef idx="2">
+                          <a:schemeClr val="accent6"/>
+                        </a:lnRef>
+                        <a:fillRef idx="1">
+                          <a:schemeClr val="lt1"/>
+                        </a:fillRef>
+                        <a:effectRef idx="0">
+                          <a:schemeClr val="accent6"/>
+                        </a:effectRef>
+                        <a:fontRef idx="minor">
+                          <a:schemeClr val="dk1"/>
+                        </a:fontRef>
+                      </wps:style>
+                      <wps:txbx>
+                        <w:txbxContent>
+                          <w:p>
+                            <w:pPr>
+                              <w:jc w:val="center"/>
+                            </w:pPr>
+                            <w:r>
+                              <w:t>APPSERVER</w:t>
+                            </w:r>
+                          </w:p>
+                        </w:txbxContent>
+                      </wps:txbx>
+                      <wps:bodyPr rot="0" spcFirstLastPara="0" vertOverflow="overflow" horzOverflow="overflow" vert="horz" wrap="square" lIns="91440" tIns="45720" rIns="91440" bIns="45720" numCol="1" spcCol="0" rtlCol="0" fromWordArt="0" anchor="ctr" anchorCtr="0" forceAA="0" compatLnSpc="1">
+                        <a:prstTxWarp prst="textNoShape">
+                          <a:avLst/>
+                        </a:prstTxWarp>
+                        <a:noAutofit/>
+                      </wps:bodyPr>
+                    </wps:wsp>
+                  </a:graphicData>
+                </a:graphic>
+                <wp14:sizeRelH relativeFrom="margin">
+                  <wp14:pctWidth>0</wp14:pctWidth>
+                </wp14:sizeRelH>
+                <wp14:sizeRelV relativeFrom="margin">
+                  <wp14:pctHeight>0</wp14:pctHeight>
+                </wp14:sizeRelV>
+              </wp:anchor>
+            </w:drawing>
+          </mc:Choice>
+          <mc:Fallback>
+            <w:pict>
+              <v:rect w14:anchorId="62ACF472" id="Rectangle 8" o:spid="_x0000_s1037" style="position:absolute;margin-left:63pt;margin-top:50.45pt;width:81.6pt;height:49.8pt;z-index:251667456;visibility:visible;mso-wrap-style:square;mso-width-percent:0;mso-height-percent:0;mso-wrap-distance-left:9pt;mso-wrap-distance-top:0;mso-wrap-distance-right:9pt;mso-wrap-distance-bottom:0;mso-position-horizontal:absolute;mso-position-horizontal-relative:text;mso-position-vertical:absolute;mso-position-vertical-relative:text;mso-width-percent:0;mso-height-percent:0;mso-width-relative:margin;mso-height-relative:margin;v-text-anchor:middle" o:gfxdata="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" fillcolor="white [3201]" strokecolor="#70ad47 [3209]" strokeweight="1pt">
+                <v:textbox>
+                  <w:txbxContent>
+                    <w:p>
+                      <w:pPr>
+                        <w:jc w:val="center"/>
+                      </w:pPr>
+                      <w:r>
+                        <w:t>APPSERVER</w:t>
+                      </w:r>
+                    </w:p>
+                  </w:txbxContent>
+                </v:textbox>
+              </v:rect>
+            </w:pict>
+          </mc:Fallback>
+        </mc:AlternateContent>
+      </w:r>
+      <w:r>
+        <w:rPr>
+          <w:b/>
+          <w:bCs/>
+          <w:noProof/>
+        </w:rPr>
+        <mc:AlternateContent>
+          <mc:Choice Requires="wps">
+            <w:drawing>
+              <wp:anchor distT="0" distB="0" distL="114300" distR="114300" simplePos="0" relativeHeight="251685888" behindDoc="0" locked="0" layoutInCell="1" allowOverlap="1" wp14:anchorId="5806FD34" wp14:editId="03480A86">
+                <wp:simplePos x="0" y="0"/>
+                <wp:positionH relativeFrom="column">
+                  <wp:posOffset>-190500</wp:posOffset>
+                </wp:positionH>
+                <wp:positionV relativeFrom="paragraph">
+                  <wp:posOffset>755015</wp:posOffset>
+                </wp:positionV>
+                <wp:extent cx="739140" cy="236220"/>
+                <wp:effectExtent l="0" t="19050" r="41910" b="30480"/>
+                <wp:wrapNone/>
+                <wp:docPr id="21" name="Arrow: Right 21"/>
+                <wp:cNvGraphicFramePr/>
+                <a:graphic xmlns:a="http://schemas.openxmlformats.org/drawingml/2006/main">
+                  <a:graphicData uri="http://schemas.microsoft.com/office/word/2010/wordprocessingShape">
+                    <wps:wsp>
+                      <wps:cNvSpPr/>
+                      <wps:spPr>
+                        <a:xfrm>
+                          <a:off x="0" y="0"/>
+                          <a:ext cx="739140" cy="236220"/>
+                        </a:xfrm>
+                        <a:prstGeom prst="rightArrow">
+                          <a:avLst/>
+                        </a:prstGeom>
+                      </wps:spPr>
+                      <wps:style>
+                        <a:lnRef idx="2">
+                          <a:schemeClr val="accent1">
+                            <a:shade val="50000"/>
+                          </a:schemeClr>
+                        </a:lnRef>
+                        <a:fillRef idx="1">
+                          <a:schemeClr val="accent1"/>
+                        </a:fillRef>
+                        <a:effectRef idx="0">
+                          <a:schemeClr val="accent1"/>
+                        </a:effectRef>
+                        <a:fontRef idx="minor">
+                          <a:schemeClr val="lt1"/>
+                        </a:fontRef>
+                      </wps:style>
+                      <wps:bodyPr rot="0" spcFirstLastPara="0" vertOverflow="overflow" horzOverflow="overflow" vert="horz" wrap="square" lIns="91440" tIns="45720" rIns="91440" bIns="45720" numCol="1" spcCol="0" rtlCol="0" fromWordArt="0" anchor="ctr" anchorCtr="0" forceAA="0" compatLnSpc="1">
+                        <a:prstTxWarp prst="textNoShape">
+                          <a:avLst/>
+                        </a:prstTxWarp>
+                        <a:noAutofit/>
+                      </wps:bodyPr>
+                    </wps:wsp>
+                  </a:graphicData>
+                </a:graphic>
+              </wp:anchor>
+            </w:drawing>
+          </mc:Choice>
+          <mc:Fallback>
+            <w:pict>
+              <v:shape w14:anchorId="0E3C0577" id="Arrow: Right 21" o:spid="_x0000_s1026" type="#_x0000_t13" style="position:absolute;margin-left:-15pt;margin-top:59.45pt;width:58.2pt;height:18.6pt;z-index:251685888;visibility:visible;mso-wrap-style:square;mso-wrap-distance-left:9pt;mso-wrap-distance-top:0;mso-wrap-distance-right:9pt;mso-wrap-distance-bottom:0;mso-position-horizontal:absolute;mso-position-horizontal-relative:text;mso-position-vertical:absolute;mso-position-vertical-relative:text;v-text-anchor:middle" o:gfxdata="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" adj="18148" fillcolor="#4472c4 [3204]" strokecolor="#1f3763 [1604]" strokeweight="1pt"/>
+            </w:pict>
+          </mc:Fallback>
+        </mc:AlternateContent>
+      </w:r>
+      <w:r>
+        <w:rPr>
+          <w:b/>
+          <w:bCs/>
+          <w:noProof/>
+        </w:rPr>
+        <mc:AlternateContent>
+          <mc:Choice Requires="wps">
+            <w:drawing>
+              <wp:anchor distT="0" distB="0" distL="114300" distR="114300" simplePos="0" relativeHeight="251682816" behindDoc="0" locked="0" layoutInCell="1" allowOverlap="1" wp14:anchorId="469FDF10" wp14:editId="40587AE6">
+                <wp:simplePos x="0" y="0"/>
+                <wp:positionH relativeFrom="column">
+                  <wp:posOffset>-830580</wp:posOffset>
+                </wp:positionH>
+                <wp:positionV relativeFrom="paragraph">
+                  <wp:posOffset>305435</wp:posOffset>
+                </wp:positionV>
+                <wp:extent cx="2560320" cy="236220"/>
+                <wp:effectExtent l="0" t="0" r="11430" b="11430"/>
+                <wp:wrapNone/>
+                <wp:docPr id="19" name="Text Box 19"/>
+                <wp:cNvGraphicFramePr/>
+                <a:graphic xmlns:a="http://schemas.openxmlformats.org/drawingml/2006/main">
+                  <a:graphicData uri="http://schemas.microsoft.com/office/word/2010/wordprocessingShape">
+                    <wps:wsp>
+                      <wps:cNvSpPr txBox="1"/>
+                      <wps:spPr>
+                        <a:xfrm>
+                          <a:off x="0" y="0"/>
+                          <a:ext cx="2560320" cy="236220"/>
+                        </a:xfrm>
+                        <a:prstGeom prst="rect">
+                          <a:avLst/>
+                        </a:prstGeom>
+                        <a:solidFill>
+                          <a:schemeClr val="lt1"/>
+                        </a:solidFill>
+                        <a:ln w="6350">
+                          <a:solidFill>
+                            <a:prstClr val="black"/>
+                          </a:solidFill>
+                        </a:ln>
+                      </wps:spPr>
+                      <wps:txbx>
+                        <w:txbxContent>
+                          <w:p>
+                            <w:pPr>
+                              <w:autoSpaceDE w:val="0"/>
+                              <w:autoSpaceDN w:val="0"/>
+                              <w:adjustRightInd w:val="0"/>
+                              <w:spacing w:after="0" w:line="240" w:lineRule="auto"/>
+                              <w:rPr>
+                                <w:rFonts w:ascii="Consolas" w:hAnsi="Consolas" w:cs="Consolas"/>
+                                <w:sz w:val="16"/>
+                                <w:szCs w:val="16"/>
+                              </w:rPr>
+                            </w:pPr>
+                            <w:r>
+                              <w:rPr>
+                                <w:rFonts w:ascii="Consolas" w:hAnsi="Consolas" w:cs="Consolas"/>
+                                <w:color w:val="2A00FF"/>
+                                <w:sz w:val="16"/>
+                                <w:szCs w:val="16"/>
+                              </w:rPr>
+                              <w:t>http://localhost:503</w:t>
+                            </w:r>
+                            <w:r>
+                              <w:rPr>
+                                <w:rFonts w:ascii="Consolas" w:hAnsi="Consolas" w:cs="Consolas"/>
+                                <w:color w:val="2A00FF"/>
+                                <w:sz w:val="16"/>
+                                <w:szCs w:val="16"/>
+                              </w:rPr>
+                              <w:t>0</w:t>
+                            </w:r>
+                            <w:r>
+                              <w:rPr>
+                                <w:rFonts w:ascii="Consolas" w:hAnsi="Consolas" w:cs="Consolas"/>
+                                <w:color w:val="2A00FF"/>
+                                <w:sz w:val="16"/>
+                                <w:szCs w:val="16"/>
+                              </w:rPr>
+                              <w:t>/api/book</w:t>
+                            </w:r>
+                            <w:r>
+                              <w:rPr>
+                                <w:rFonts w:ascii="Consolas" w:hAnsi="Consolas" w:cs="Consolas"/>
+                                <w:color w:val="2A00FF"/>
+                                <w:sz w:val="16"/>
+                                <w:szCs w:val="16"/>
+                              </w:rPr>
+                              <w:t>ing</w:t>
+                            </w:r>
+                            <w:r>
+                              <w:rPr>
+                                <w:rFonts w:ascii="Consolas" w:hAnsi="Consolas" w:cs="Consolas"/>
+                                <w:color w:val="2A00FF"/>
+                                <w:sz w:val="16"/>
+                                <w:szCs w:val="16"/>
+                              </w:rPr>
+                              <w:t>?</w:t>
+                            </w:r>
+                            <w:r>
+                              <w:rPr>
+                                <w:rFonts w:ascii="Consolas" w:hAnsi="Consolas" w:cs="Consolas"/>
+                                <w:color w:val="2A00FF"/>
+                                <w:sz w:val="16"/>
+                                <w:szCs w:val="16"/>
+                              </w:rPr>
+                              <w:t>name=xyz</w:t>
+                            </w:r>
+                          </w:p>
+                          <w:p>
+                            <w:pPr>
+                              <w:rPr>
+                                <w:color w:val="0070C0"/>
+                                <w:sz w:val="18"/>
+                                <w:szCs w:val="18"/>
+                              </w:rPr>
+                            </w:pPr>
+                          </w:p>
+                        </w:txbxContent>
+                      </wps:txbx>
+                      <wps:bodyPr rot="0" spcFirstLastPara="0" vertOverflow="overflow" horzOverflow="overflow" vert="horz" wrap="square" lIns="91440" tIns="45720" rIns="91440" bIns="45720" numCol="1" spcCol="0" rtlCol="0" fromWordArt="0" anchor="t" anchorCtr="0" forceAA="0" compatLnSpc="1">
+                        <a:prstTxWarp prst="textNoShape">
+                          <a:avLst/>
+                        </a:prstTxWarp>
+                        <a:noAutofit/>
+                      </wps:bodyPr>
+                    </wps:wsp>
+                  </a:graphicData>
+                </a:graphic>
+                <wp14:sizeRelH relativeFrom="margin">
+                  <wp14:pctWidth>0</wp14:pctWidth>
+                </wp14:sizeRelH>
+                <wp14:sizeRelV relativeFrom="margin">
+                  <wp14:pctHeight>0</wp14:pctHeight>
+                </wp14:sizeRelV>
+              </wp:anchor>
+            </w:drawing>
+          </mc:Choice>
+          <mc:Fallback>
+            <w:pict>
+              <v:shape w14:anchorId="469FDF10" id="Text Box 19" o:spid="_x0000_s1038" type="#_x0000_t202" style="position:absolute;margin-left:-65.4pt;margin-top:24.05pt;width:201.6pt;height:18.6pt;z-index:251682816;visibility:visible;mso-wrap-style:square;mso-width-percent:0;mso-height-percent:0;mso-wrap-distance-left:9pt;mso-wrap-distance-top:0;mso-wrap-distance-right:9pt;mso-wrap-distance-bottom:0;mso-position-horizontal:absolute;mso-position-horizontal-relative:text;mso-position-vertical:absolute;mso-position-vertical-relative:text;mso-width-percent:0;mso-height-percent:0;mso-width-relative:margin;mso-height-relative:margin;v-text-anchor:top" o:gfxdata="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" fillcolor="white [3201]" strokeweight=".5pt">
+                <v:textbox>
+                  <w:txbxContent>
+                    <w:p>
+                      <w:pPr>
+                        <w:autoSpaceDE w:val="0"/>
+                        <w:autoSpaceDN w:val="0"/>
+                        <w:adjustRightInd w:val="0"/>
+                        <w:spacing w:after="0" w:line="240" w:lineRule="auto"/>
+                        <w:rPr>
+                          <w:rFonts w:ascii="Consolas" w:hAnsi="Consolas" w:cs="Consolas"/>
+                          <w:sz w:val="16"/>
+                          <w:szCs w:val="16"/>
+                        </w:rPr>
+                      </w:pPr>
+                      <w:r>
+                        <w:rPr>
+                          <w:rFonts w:ascii="Consolas" w:hAnsi="Consolas" w:cs="Consolas"/>
+                          <w:color w:val="2A00FF"/>
+                          <w:sz w:val="16"/>
+                          <w:szCs w:val="16"/>
+                        </w:rPr>
+                        <w:t>http://localhost:503</w:t>
+                      </w:r>
+                      <w:r>
+                        <w:rPr>
+                          <w:rFonts w:ascii="Consolas" w:hAnsi="Consolas" w:cs="Consolas"/>
+                          <w:color w:val="2A00FF"/>
+                          <w:sz w:val="16"/>
+                          <w:szCs w:val="16"/>
+                        </w:rPr>
+                        <w:t>0</w:t>
+                      </w:r>
+                      <w:r>
+                        <w:rPr>
+                          <w:rFonts w:ascii="Consolas" w:hAnsi="Consolas" w:cs="Consolas"/>
+                          <w:color w:val="2A00FF"/>
+                          <w:sz w:val="16"/>
+                          <w:szCs w:val="16"/>
+                        </w:rPr>
+                        <w:t>/api/book</w:t>
+                      </w:r>
+                      <w:r>
+                        <w:rPr>
+                          <w:rFonts w:ascii="Consolas" w:hAnsi="Consolas" w:cs="Consolas"/>
+                          <w:color w:val="2A00FF"/>
+                          <w:sz w:val="16"/>
+                          <w:szCs w:val="16"/>
+                        </w:rPr>
+                        <w:t>ing</w:t>
+                      </w:r>
+                      <w:r>
+                        <w:rPr>
+                          <w:rFonts w:ascii="Consolas" w:hAnsi="Consolas" w:cs="Consolas"/>
+                          <w:color w:val="2A00FF"/>
+                          <w:sz w:val="16"/>
+                          <w:szCs w:val="16"/>
+                        </w:rPr>
+                        <w:t>?</w:t>
+                      </w:r>
+                      <w:r>
+                        <w:rPr>
+                          <w:rFonts w:ascii="Consolas" w:hAnsi="Consolas" w:cs="Consolas"/>
+                          <w:color w:val="2A00FF"/>
+                          <w:sz w:val="16"/>
+                          <w:szCs w:val="16"/>
+                        </w:rPr>
+                        <w:t>name=xyz</w:t>
+                      </w:r>
+                    </w:p>
+                    <w:p>
+                      <w:pPr>
+                        <w:rPr>
+                          <w:color w:val="0070C0"/>
+                          <w:sz w:val="18"/>
+                          <w:szCs w:val="18"/>
+                        </w:rPr>
+                      </w:pPr>
+                    </w:p>
+                  </w:txbxContent>
+                </v:textbox>
+              </v:shape>
+            </w:pict>
+          </mc:Fallback>
+        </mc:AlternateContent>
+      </w:r>
+      <w:r>
+        <w:rPr>
+          <w:b/>
+          <w:bCs/>
+        </w:rPr>
+        <w:t>R</w:t>
+      </w:r>
+    </w:p>
+    <w:p>
+      <w:pPr>
+        <w:rPr>
+          <w:b/>
+          <w:bCs/>
+        </w:rPr>
+      </w:pPr>
+    </w:p>
+    <w:p>
+      <w:pPr>
+        <w:rPr>
+          <w:b/>
+          <w:bCs/>
+        </w:rPr>
+      </w:pPr>
+    </w:p>
+    <w:p>
+      <w:pPr>
+        <w:rPr>
+          <w:b/>
+          <w:bCs/>
+        </w:rPr>
+      </w:pPr>
+    </w:p>
+    <w:p>
+      <w:pPr>
+        <w:rPr>
+          <w:b/>
+          <w:bCs/>
+        </w:rPr>
+      </w:pPr>
+    </w:p>
+    <w:p>
+      <w:pPr>
+        <w:rPr>
+          <w:b/>
+          <w:bCs/>
+        </w:rPr>
+      </w:pPr>
+    </w:p>
+    <w:p>
+      <w:pPr>
+        <w:rPr>
+          <w:b/>
+          <w:bCs/>
+        </w:rPr>
+      </w:pPr>
+    </w:p>
+    <w:p>
+      <w:pPr>
+        <w:rPr>
+          <w:b/>
+          <w:bCs/>
+        </w:rPr>
+      </w:pPr>
+    </w:p>
+    <w:p>
+      <w:pPr>
+        <w:rPr>
+          <w:b/>
+          <w:bCs/>
+        </w:rPr>
+      </w:pPr>
+    </w:p>
+    <w:p>
+      <w:pPr>
+        <w:rPr>
+          <w:b/>
+          <w:bCs/>
+          <w:u w:val="single"/>
+        </w:rPr>
+      </w:pPr>
+      <w:r>
+        <w:rPr>
+          <w:b/>
+          <w:bCs/>
+          <w:u w:val="single"/>
+        </w:rPr>
+        <w:t>Response</w:t>
+      </w:r>
+    </w:p>
+    <w:p>
+      <w:pPr>
+        <w:rPr>
+          <w:u w:val="single"/>
+        </w:rPr>
+      </w:pPr>
+      <w:r>
+        <w:rPr>
+          <w:u w:val="single"/>
+        </w:rPr>
+        <w:t xml:space="preserve">Search Available Rooms on a given date </w:t>
+      </w:r>
+    </w:p>
+    <w:p>
+      <w:r>
+        <w:t xml:space="preserve">Response Model - </w:t>
+      </w:r>
+      <w:r>
+        <w:t>com.prabathj.hotelavailabilitysrv.model.AvailableRooms</w:t>
+      </w:r>
+    </w:p>
+    <w:p>
+      <w:pPr>
+        <w:autoSpaceDE w:val="0"/>
+        <w:autoSpaceDN w:val="0"/>
+        <w:adjustRightInd w:val="0"/>
+        <w:spacing w:after="0" w:line="240" w:lineRule="auto"/>
+        <w:ind w:left="720"/>
+        <w:rPr>
+          <w:rFonts w:ascii="Consolas" w:hAnsi="Consolas" w:cs="Consolas"/>
+          <w:sz w:val="20"/>
+          <w:szCs w:val="20"/>
+        </w:rPr>
+      </w:pPr>
+      <w:r>
+        <w:rPr>
+          <w:rFonts w:ascii="Consolas" w:hAnsi="Consolas" w:cs="Consolas"/>
+          <w:b/>
+          <w:bCs/>
+          <w:color w:val="7F0055"/>
+          <w:sz w:val="20"/>
+          <w:szCs w:val="20"/>
+        </w:rPr>
+        <w:t>class</w:t>
+      </w:r>
+      <w:r>
+        <w:rPr>
+          <w:rFonts w:ascii="Consolas" w:hAnsi="Consolas" w:cs="Consolas"/>
+          <w:color w:val="000000"/>
+          <w:sz w:val="20"/>
+          <w:szCs w:val="20"/>
+        </w:rPr>
+        <w:t xml:space="preserve"> AvailableRooms {</w:t>
+      </w:r>
+    </w:p>
+    <w:p>
+      <w:pPr>
+        <w:autoSpaceDE w:val="0"/>
+        <w:autoSpaceDN w:val="0"/>
+        <w:adjustRightInd w:val="0"/>
+        <w:spacing w:after="0" w:line="240" w:lineRule="auto"/>
+        <w:ind w:left="720"/>
+        <w:rPr>
+          <w:rFonts w:ascii="Consolas" w:hAnsi="Consolas" w:cs="Consolas"/>
+          <w:sz w:val="20"/>
+          <w:szCs w:val="20"/>
+        </w:rPr>
+      </w:pPr>
+      <w:r>
+        <w:rPr>
+          <w:rFonts w:ascii="Consolas" w:hAnsi="Consolas" w:cs="Consolas"/>
+          <w:color w:val="000000"/>
+          <w:sz w:val="20"/>
+          <w:szCs w:val="20"/>
+        </w:rPr>
+        <w:tab/>
+      </w:r>
+    </w:p>
+    <w:p>
+      <w:pPr>
+        <w:ind w:left="720"/>
+        <w:rPr>
+          <w:rFonts w:ascii="Consolas" w:hAnsi="Consolas" w:cs="Consolas"/>
+          <w:color w:val="000000"/>
+          <w:sz w:val="20"/>
+          <w:szCs w:val="20"/>
+        </w:rPr>
+      </w:pPr>
+      <w:r>
+        <w:rPr>
+          <w:rFonts w:ascii="Consolas" w:hAnsi="Consolas" w:cs="Consolas"/>
+          <w:color w:val="000000"/>
+          <w:sz w:val="20"/>
+          <w:szCs w:val="20"/>
+        </w:rPr>
+        <w:tab/>
+      </w:r>
+      <w:r>
+        <w:rPr>
+          <w:rFonts w:ascii="Consolas" w:hAnsi="Consolas" w:cs="Consolas"/>
+          <w:b/>
+          <w:bCs/>
+          <w:color w:val="7F0055"/>
+          <w:sz w:val="20"/>
+          <w:szCs w:val="20"/>
+        </w:rPr>
+        <w:t>private</w:t>
+      </w:r>
+      <w:r>
+        <w:rPr>
+          <w:rFonts w:ascii="Consolas" w:hAnsi="Consolas" w:cs="Consolas"/>
+          <w:color w:val="000000"/>
+          <w:sz w:val="20"/>
+          <w:szCs w:val="20"/>
+        </w:rPr>
+        <w:t xml:space="preserve"> List&lt;Integer&gt; </w:t>
+      </w:r>
+      <w:r>
+        <w:rPr>
+          <w:rFonts w:ascii="Consolas" w:hAnsi="Consolas" w:cs="Consolas"/>
+          <w:color w:val="0000C0"/>
+          <w:sz w:val="20"/>
+          <w:szCs w:val="20"/>
+        </w:rPr>
+        <w:t>rooms</w:t>
+      </w:r>
+      <w:r>
+        <w:rPr>
+          <w:rFonts w:ascii="Consolas" w:hAnsi="Consolas" w:cs="Consolas"/>
+          <w:color w:val="000000"/>
+          <w:sz w:val="20"/>
+          <w:szCs w:val="20"/>
+        </w:rPr>
+        <w:t>;</w:t>
+      </w:r>
+    </w:p>
+    <w:p>
+      <w:pPr>
+        <w:ind w:left="720"/>
+        <w:rPr>
+          <w:rFonts w:ascii="Consolas" w:hAnsi="Consolas" w:cs="Consolas"/>
+          <w:color w:val="000000"/>
+          <w:sz w:val="20"/>
+          <w:szCs w:val="20"/>
+        </w:rPr>
+      </w:pPr>
+      <w:r>
+        <w:rPr>
+          <w:rFonts w:ascii="Consolas" w:hAnsi="Consolas" w:cs="Consolas"/>
+          <w:color w:val="000000"/>
+          <w:sz w:val="20"/>
+          <w:szCs w:val="20"/>
+        </w:rPr>
+        <w:t>}</w:t>
+      </w:r>
+    </w:p>
+    <w:p>
+      <w:pPr>
+        <w:rPr>
+          <w:u w:val="single"/>
+        </w:rPr>
+      </w:pPr>
+      <w:r>
+        <w:rPr>
+          <w:u w:val="single"/>
+        </w:rPr>
+        <w:t xml:space="preserve">Search </w:t>
+      </w:r>
+      <w:r>
+        <w:rPr>
+          <w:u w:val="single"/>
+        </w:rPr>
+        <w:t>Booked</w:t>
+      </w:r>
+      <w:r>
+        <w:rPr>
+          <w:u w:val="single"/>
+        </w:rPr>
+        <w:t xml:space="preserve"> Rooms o</w:t>
+      </w:r>
+      <w:r>
+        <w:rPr>
+          <w:u w:val="single"/>
+        </w:rPr>
+        <w:t>f</w:t>
+      </w:r>
+      <w:r>
+        <w:rPr>
+          <w:u w:val="single"/>
+        </w:rPr>
+        <w:t xml:space="preserve"> a </w:t>
+      </w:r>
+      <w:r>
+        <w:rPr>
+          <w:u w:val="single"/>
+        </w:rPr>
+        <w:t>Customer name</w:t>
+      </w:r>
+      <w:r>
+        <w:rPr>
+          <w:u w:val="single"/>
+        </w:rPr>
+        <w:t xml:space="preserve"> </w:t>
+      </w:r>
+    </w:p>
+    <w:p>
+      <w:r>
+        <w:t xml:space="preserve">Response Model - </w:t>
+      </w:r>
+      <w:r>
+        <w:t>com.prabathj.hotelavailabilitysrv.model.Bookings</w:t>
+      </w:r>
+    </w:p>
+    <w:p>
+      <w:pPr>
+        <w:autoSpaceDE w:val="0"/>
+        <w:autoSpaceDN w:val="0"/>
+        <w:adjustRightInd w:val="0"/>
+        <w:spacing w:after="0" w:line="240" w:lineRule="auto"/>
+        <w:ind w:left="720"/>
+        <w:rPr>
+          <w:rFonts w:ascii="Consolas" w:hAnsi="Consolas" w:cs="Consolas"/>
+          <w:sz w:val="20"/>
+          <w:szCs w:val="20"/>
+        </w:rPr>
+      </w:pPr>
+      <w:r>
+        <w:rPr>
+          <w:rFonts w:ascii="Consolas" w:hAnsi="Consolas" w:cs="Consolas"/>
+          <w:b/>
+          <w:bCs/>
+          <w:color w:val="7F0055"/>
+          <w:sz w:val="20"/>
+          <w:szCs w:val="20"/>
+        </w:rPr>
+        <w:t>class</w:t>
+      </w:r>
+      <w:r>
+        <w:rPr>
+          <w:rFonts w:ascii="Consolas" w:hAnsi="Consolas" w:cs="Consolas"/>
+          <w:color w:val="000000"/>
+          <w:sz w:val="20"/>
+          <w:szCs w:val="20"/>
+        </w:rPr>
+        <w:t xml:space="preserve"> </w:t>
+      </w:r>
+      <w:r>
+        <w:rPr>
+          <w:rFonts w:ascii="Consolas" w:hAnsi="Consolas" w:cs="Consolas"/>
+          <w:color w:val="000000"/>
+          <w:sz w:val="20"/>
+          <w:szCs w:val="20"/>
+        </w:rPr>
+        <w:t>Bookings</w:t>
+      </w:r>
+      <w:r>
+        <w:rPr>
+          <w:rFonts w:ascii="Consolas" w:hAnsi="Consolas" w:cs="Consolas"/>
+          <w:color w:val="000000"/>
+          <w:sz w:val="20"/>
+          <w:szCs w:val="20"/>
+        </w:rPr>
+        <w:t xml:space="preserve"> {</w:t>
+      </w:r>
+    </w:p>
+    <w:p>
+      <w:pPr>
+        <w:autoSpaceDE w:val="0"/>
+        <w:autoSpaceDN w:val="0"/>
+        <w:adjustRightInd w:val="0"/>
+        <w:spacing w:after="0" w:line="240" w:lineRule="auto"/>
+        <w:ind w:left="720"/>
+        <w:rPr>
+          <w:rFonts w:ascii="Consolas" w:hAnsi="Consolas" w:cs="Consolas"/>
+          <w:sz w:val="20"/>
+          <w:szCs w:val="20"/>
+        </w:rPr>
+      </w:pPr>
+      <w:r>
+        <w:rPr>
+          <w:rFonts w:ascii="Consolas" w:hAnsi="Consolas" w:cs="Consolas"/>
+          <w:color w:val="000000"/>
+          <w:sz w:val="20"/>
+          <w:szCs w:val="20"/>
+        </w:rPr>
+        <w:tab/>
+      </w:r>
+    </w:p>
+    <w:p>
+      <w:pPr>
+        <w:ind w:left="720"/>
+        <w:rPr>
+          <w:rFonts w:ascii="Consolas" w:hAnsi="Consolas" w:cs="Consolas"/>
+          <w:color w:val="000000"/>
+          <w:sz w:val="20"/>
+          <w:szCs w:val="20"/>
+        </w:rPr>
+      </w:pPr>
+      <w:r>
+        <w:rPr>
+          <w:rFonts w:ascii="Consolas" w:hAnsi="Consolas" w:cs="Consolas"/>
+          <w:color w:val="000000"/>
+          <w:sz w:val="20"/>
+          <w:szCs w:val="20"/>
+        </w:rPr>
+        <w:tab/>
+      </w:r>
+      <w:r>
+        <w:rPr>
+          <w:rFonts w:ascii="Consolas" w:hAnsi="Consolas" w:cs="Consolas"/>
+          <w:b/>
+          <w:bCs/>
+          <w:color w:val="7F0055"/>
+          <w:sz w:val="20"/>
+          <w:szCs w:val="20"/>
+          <w:shd w:val="clear" w:color="auto" w:fill="E8F2FE"/>
+        </w:rPr>
+        <w:t>private</w:t>
+      </w:r>
+      <w:r>
+        <w:rPr>
+          <w:rFonts w:ascii="Consolas" w:hAnsi="Consolas" w:cs="Consolas"/>
+          <w:color w:val="000000"/>
+          <w:sz w:val="20"/>
+          <w:szCs w:val="20"/>
+          <w:shd w:val="clear" w:color="auto" w:fill="E8F2FE"/>
+        </w:rPr>
+        <w:t xml:space="preserve"> List&lt;BookingInfo&gt; </w:t>
+      </w:r>
+      <w:r>
+        <w:rPr>
+          <w:rFonts w:ascii="Consolas" w:hAnsi="Consolas" w:cs="Consolas"/>
+          <w:color w:val="0000C0"/>
+          <w:sz w:val="20"/>
+          <w:szCs w:val="20"/>
+          <w:shd w:val="clear" w:color="auto" w:fill="E8F2FE"/>
+        </w:rPr>
+        <w:t>bookings</w:t>
+      </w:r>
+      <w:r>
+        <w:rPr>
+          <w:rFonts w:ascii="Consolas" w:hAnsi="Consolas" w:cs="Consolas"/>
+          <w:color w:val="000000"/>
+          <w:sz w:val="20"/>
+          <w:szCs w:val="20"/>
+          <w:shd w:val="clear" w:color="auto" w:fill="E8F2FE"/>
+        </w:rPr>
+        <w:t>;</w:t>
+      </w:r>
+    </w:p>
+    <w:p>
+      <w:pPr>
+        <w:ind w:left="720"/>
+        <w:rPr>
+          <w:rFonts w:ascii="Consolas" w:hAnsi="Consolas" w:cs="Consolas"/>
+          <w:color w:val="000000"/>
+          <w:sz w:val="20"/>
+          <w:szCs w:val="20"/>
+        </w:rPr>
+      </w:pPr>
+      <w:r>
+        <w:rPr>
+          <w:rFonts w:ascii="Consolas" w:hAnsi="Consolas" w:cs="Consolas"/>
+          <w:color w:val="000000"/>
+          <w:sz w:val="20"/>
+          <w:szCs w:val="20"/>
+        </w:rPr>
+        <w:t>}</w:t>
+      </w:r>
+    </w:p>
+    <w:p>
+      <w:pPr>
+        <w:rPr>
+          <w:b/>
+          <w:bCs/>
+        </w:rPr>
+      </w:pPr>
+    </w:p>
+    <w:p>
+      <w:pPr>
+        <w:rPr>
+          <w:b/>
+          <w:bCs/>
+        </w:rPr>
+      </w:pPr>
+    </w:p>
+    <w:p>
+      <w:pPr>
+        <w:rPr>
+          <w:b/>
+          <w:bCs/>
+        </w:rPr>
+      </w:pPr>
+    </w:p>
+    <w:p>
+      <w:pPr>
+        <w:rPr>
+          <w:b/>
+          <w:bCs/>
+        </w:rPr>
+      </w:pPr>
+      <w:r>
+        <w:rPr>
+          <w:b/>
+          <w:bCs/>
+        </w:rPr>
+        <w:lastRenderedPageBreak/>
+        <w:t>Configuration Request</w:t>
+      </w:r>
+      <w:r>
+        <w:rPr>
+          <w:b/>
+          <w:bCs/>
+        </w:rPr>
+        <w:t xml:space="preserve">  -</w:t>
+      </w:r>
+      <w:r>
+        <w:t xml:space="preserve"> GET Request</w:t>
+      </w:r>
+    </w:p>
+    <w:p>
+      <w:r>
+        <w:t xml:space="preserve">If a service required config </w:t>
+      </w:r>
+      <w:r>
+        <w:t>data,</w:t>
+      </w:r>
+      <w:r>
+        <w:t xml:space="preserve"> it </w:t>
+      </w:r>
+      <w:r>
+        <w:t>could</w:t>
+      </w:r>
+      <w:r>
+        <w:t xml:space="preserve"> request data from the AppServer</w:t>
+      </w:r>
+      <w:r>
+        <w:t xml:space="preserve"> at the </w:t>
+      </w:r>
+      <w:r>
+        <w:t>start-up</w:t>
+      </w:r>
+      <w:r>
+        <w:t>.</w:t>
+      </w:r>
+    </w:p>
+    <w:p/>
+    <w:p/>
+    <w:p>
+      <w:r>
+        <w:rPr>
+          <w:b/>
+          <w:bCs/>
+          <w:noProof/>
+        </w:rPr>
+        <mc:AlternateContent>
+          <mc:Choice Requires="wps">
+            <w:drawing>
+              <wp:anchor distT="0" distB="0" distL="114300" distR="114300" simplePos="0" relativeHeight="251696128" behindDoc="0" locked="0" layoutInCell="1" allowOverlap="1" wp14:anchorId="05103FB6" wp14:editId="3FAC4C1E">
+                <wp:simplePos x="0" y="0"/>
+                <wp:positionH relativeFrom="margin">
+                  <wp:posOffset>2206625</wp:posOffset>
+                </wp:positionH>
+                <wp:positionV relativeFrom="paragraph">
+                  <wp:posOffset>360680</wp:posOffset>
+                </wp:positionV>
+                <wp:extent cx="1341120" cy="129540"/>
+                <wp:effectExtent l="19050" t="19050" r="11430" b="41910"/>
+                <wp:wrapNone/>
+                <wp:docPr id="31" name="Arrow: Left 31"/>
+                <wp:cNvGraphicFramePr/>
+                <a:graphic xmlns:a="http://schemas.openxmlformats.org/drawingml/2006/main">
+                  <a:graphicData uri="http://schemas.microsoft.com/office/word/2010/wordprocessingShape">
+                    <wps:wsp>
+                      <wps:cNvSpPr/>
+                      <wps:spPr>
+                        <a:xfrm>
+                          <a:off x="0" y="0"/>
+                          <a:ext cx="1341120" cy="129540"/>
+                        </a:xfrm>
+                        <a:prstGeom prst="leftArrow">
+                          <a:avLst/>
+                        </a:prstGeom>
+                      </wps:spPr>
+                      <wps:style>
+                        <a:lnRef idx="2">
+                          <a:schemeClr val="accent1">
+                            <a:shade val="50000"/>
+                          </a:schemeClr>
+                        </a:lnRef>
+                        <a:fillRef idx="1">
+                          <a:schemeClr val="accent1"/>
+                        </a:fillRef>
+                        <a:effectRef idx="0">
+                          <a:schemeClr val="accent1"/>
+                        </a:effectRef>
+                        <a:fontRef idx="minor">
+                          <a:schemeClr val="lt1"/>
+                        </a:fontRef>
+                      </wps:style>
+                      <wps:bodyPr rot="0" spcFirstLastPara="0" vertOverflow="overflow" horzOverflow="overflow" vert="horz" wrap="square" lIns="91440" tIns="45720" rIns="91440" bIns="45720" numCol="1" spcCol="0" rtlCol="0" fromWordArt="0" anchor="ctr" anchorCtr="0" forceAA="0" compatLnSpc="1">
+                        <a:prstTxWarp prst="textNoShape">
+                          <a:avLst/>
+                        </a:prstTxWarp>
+                        <a:noAutofit/>
+                      </wps:bodyPr>
+                    </wps:wsp>
+                  </a:graphicData>
+                </a:graphic>
+              </wp:anchor>
+            </w:drawing>
+          </mc:Choice>
+          <mc:Fallback>
+            <w:pict>
+              <v:shapetype w14:anchorId="5F415CE8" id="_x0000_t66" coordsize="21600,21600" o:spt="66" adj="5400,5400" path="m@0,l@0@1,21600@1,21600@2@0@2@0,21600,,10800xe">
+                <v:stroke joinstyle="miter"/>
+                <v:formulas>
+                  <v:f eqn="val #0"/>
+                  <v:f eqn="val #1"/>
+                  <v:f eqn="sum 21600 0 #1"/>
+                  <v:f eqn="prod #0 #1 10800"/>
+                  <v:f eqn="sum #0 0 @3"/>
+                </v:formulas>
+                <v:path o:connecttype="custom" o:connectlocs="@0,0;0,10800;@0,21600;21600,10800" o:connectangles="270,180,90,0" textboxrect="@4,@1,21600,@2"/>
+                <v:handles>
+                  <v:h position="#0,#1" xrange="0,21600" yrange="0,10800"/>
+                </v:handles>
+              </v:shapetype>
+              <v:shape id="Arrow: Left 31" o:spid="_x0000_s1026" type="#_x0000_t66" style="position:absolute;margin-left:173.75pt;margin-top:28.4pt;width:105.6pt;height:10.2pt;z-index:251696128;visibility:visible;mso-wrap-style:square;mso-wrap-distance-left:9pt;mso-wrap-distance-top:0;mso-wrap-distance-right:9pt;mso-wrap-distance-bottom:0;mso-position-horizontal:absolute;mso-position-horizontal-relative:margin;mso-position-vertical:absolute;mso-position-vertical-relative:text;v-text-anchor:middle" o:gfxdata="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" adj="1043" fillcolor="#4472c4 [3204]" strokecolor="#1f3763 [1604]" strokeweight="1pt">
+                <w10:wrap anchorx="margin"/>
+              </v:shape>
+            </w:pict>
+          </mc:Fallback>
+        </mc:AlternateContent>
+      </w:r>
+      <w:r>
+        <w:rPr>
+          <w:b/>
+          <w:bCs/>
+          <w:noProof/>
+        </w:rPr>
+        <mc:AlternateContent>
+          <mc:Choice Requires="wps">
+            <w:drawing>
+              <wp:anchor distT="0" distB="0" distL="114300" distR="114300" simplePos="0" relativeHeight="251693056" behindDoc="0" locked="0" layoutInCell="1" allowOverlap="1" wp14:anchorId="772893A1" wp14:editId="4946E42C">
+                <wp:simplePos x="0" y="0"/>
+                <wp:positionH relativeFrom="column">
+                  <wp:posOffset>3947160</wp:posOffset>
+                </wp:positionH>
+                <wp:positionV relativeFrom="paragraph">
+                  <wp:posOffset>9525</wp:posOffset>
+                </wp:positionV>
+                <wp:extent cx="1272540" cy="617220"/>
+                <wp:effectExtent l="0" t="0" r="22860" b="11430"/>
+                <wp:wrapNone/>
+                <wp:docPr id="28" name="Rectangle 28"/>
+                <wp:cNvGraphicFramePr/>
+                <a:graphic xmlns:a="http://schemas.openxmlformats.org/drawingml/2006/main">
+                  <a:graphicData uri="http://schemas.microsoft.com/office/word/2010/wordprocessingShape">
+                    <wps:wsp>
+                      <wps:cNvSpPr/>
+                      <wps:spPr>
+                        <a:xfrm>
+                          <a:off x="0" y="0"/>
+                          <a:ext cx="1272540" cy="617220"/>
+                        </a:xfrm>
+                        <a:prstGeom prst="rect">
+                          <a:avLst/>
+                        </a:prstGeom>
+                      </wps:spPr>
+                      <wps:style>
+                        <a:lnRef idx="2">
+                          <a:schemeClr val="accent6"/>
+                        </a:lnRef>
+                        <a:fillRef idx="1">
+                          <a:schemeClr val="lt1"/>
+                        </a:fillRef>
+                        <a:effectRef idx="0">
+                          <a:schemeClr val="accent6"/>
+                        </a:effectRef>
+                        <a:fontRef idx="minor">
+                          <a:schemeClr val="dk1"/>
+                        </a:fontRef>
+                      </wps:style>
+                      <wps:txbx>
+                        <w:txbxContent>
+                          <w:p>
+                            <w:pPr>
+                              <w:jc w:val="center"/>
+                            </w:pPr>
+                            <w:r>
+                              <w:t>AvailabilityService</w:t>
+                            </w:r>
+                          </w:p>
+                          <w:p>
+                            <w:pPr>
+                              <w:jc w:val="center"/>
+                            </w:pPr>
+                          </w:p>
+                        </w:txbxContent>
+                      </wps:txbx>
+                      <wps:bodyPr rot="0" spcFirstLastPara="0" vertOverflow="overflow" horzOverflow="overflow" vert="horz" wrap="square" lIns="91440" tIns="45720" rIns="91440" bIns="45720" numCol="1" spcCol="0" rtlCol="0" fromWordArt="0" anchor="ctr" anchorCtr="0" forceAA="0" compatLnSpc="1">
+                        <a:prstTxWarp prst="textNoShape">
+                          <a:avLst/>
+                        </a:prstTxWarp>
+                        <a:noAutofit/>
+                      </wps:bodyPr>
+                    </wps:wsp>
+                  </a:graphicData>
+                </a:graphic>
+                <wp14:sizeRelH relativeFrom="margin">
+                  <wp14:pctWidth>0</wp14:pctWidth>
+                </wp14:sizeRelH>
+                <wp14:sizeRelV relativeFrom="margin">
+                  <wp14:pctHeight>0</wp14:pctHeight>
+                </wp14:sizeRelV>
+              </wp:anchor>
+            </w:drawing>
+          </mc:Choice>
+          <mc:Fallback>
+            <w:pict>
+              <v:rect w14:anchorId="772893A1" id="Rectangle 28" o:spid="_x0000_s1039" style="position:absolute;margin-left:310.8pt;margin-top:.75pt;width:100.2pt;height:48.6pt;z-index:251693056;visibility:visible;mso-wrap-style:square;mso-width-percent:0;mso-height-percent:0;mso-wrap-distance-left:9pt;mso-wrap-distance-top:0;mso-wrap-distance-right:9pt;mso-wrap-distance-bottom:0;mso-position-horizontal:absolute;mso-position-horizontal-relative:text;mso-position-vertical:absolute;mso-position-vertical-relative:text;mso-width-percent:0;mso-height-percent:0;mso-width-relative:margin;mso-height-relative:margin;v-text-anchor:middle" o:gfxdata="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" fillcolor="white [3201]" strokecolor="#70ad47 [3209]" strokeweight="1pt">
+                <v:textbox>
+                  <w:txbxContent>
+                    <w:p>
+                      <w:pPr>
+                        <w:jc w:val="center"/>
+                      </w:pPr>
+                      <w:r>
+                        <w:t>AvailabilityService</w:t>
+                      </w:r>
+                    </w:p>
+                    <w:p>
+                      <w:pPr>
+                        <w:jc w:val="center"/>
+                      </w:pPr>
+                    </w:p>
+                  </w:txbxContent>
+                </v:textbox>
+              </v:rect>
+            </w:pict>
+          </mc:Fallback>
+        </mc:AlternateContent>
+      </w:r>
+      <w:r>
+        <w:rPr>
+          <w:b/>
+          <w:bCs/>
+          <w:noProof/>
+        </w:rPr>
+        <mc:AlternateContent>
+          <mc:Choice Requires="wps">
+            <w:drawing>
+              <wp:anchor distT="0" distB="0" distL="114300" distR="114300" simplePos="0" relativeHeight="251695104" behindDoc="0" locked="0" layoutInCell="1" allowOverlap="1" wp14:anchorId="3F958A06" wp14:editId="7ECAE883">
+                <wp:simplePos x="0" y="0"/>
+                <wp:positionH relativeFrom="margin">
+                  <wp:posOffset>1729740</wp:posOffset>
+                </wp:positionH>
+                <wp:positionV relativeFrom="paragraph">
+                  <wp:posOffset>817880</wp:posOffset>
+                </wp:positionV>
+                <wp:extent cx="2545080" cy="236220"/>
+                <wp:effectExtent l="0" t="0" r="26670" b="11430"/>
+                <wp:wrapNone/>
+                <wp:docPr id="30" name="Text Box 30"/>
+                <wp:cNvGraphicFramePr/>
+                <a:graphic xmlns:a="http://schemas.openxmlformats.org/drawingml/2006/main">
+                  <a:graphicData uri="http://schemas.microsoft.com/office/word/2010/wordprocessingShape">
+                    <wps:wsp>
+                      <wps:cNvSpPr txBox="1"/>
+                      <wps:spPr>
+                        <a:xfrm>
+                          <a:off x="0" y="0"/>
+                          <a:ext cx="2545080" cy="236220"/>
+                        </a:xfrm>
+                        <a:prstGeom prst="rect">
+                          <a:avLst/>
+                        </a:prstGeom>
+                        <a:solidFill>
+                          <a:schemeClr val="lt1"/>
+                        </a:solidFill>
+                        <a:ln w="6350">
+                          <a:solidFill>
+                            <a:prstClr val="black"/>
+                          </a:solidFill>
+                        </a:ln>
+                      </wps:spPr>
+                      <wps:txbx>
+                        <w:txbxContent>
+                          <w:p>
+                            <w:pPr>
+                              <w:autoSpaceDE w:val="0"/>
+                              <w:autoSpaceDN w:val="0"/>
+                              <w:adjustRightInd w:val="0"/>
+                              <w:spacing w:after="0" w:line="240" w:lineRule="auto"/>
+                              <w:rPr>
+                                <w:rFonts w:ascii="Consolas" w:hAnsi="Consolas" w:cs="Consolas"/>
+                                <w:sz w:val="16"/>
+                                <w:szCs w:val="16"/>
+                              </w:rPr>
+                            </w:pPr>
+                            <w:r>
+                              <w:rPr>
+                                <w:rFonts w:ascii="Consolas" w:hAnsi="Consolas" w:cs="Consolas"/>
+                                <w:color w:val="2A00FF"/>
+                                <w:sz w:val="16"/>
+                                <w:szCs w:val="16"/>
+                              </w:rPr>
+                              <w:t>http://localhost:503</w:t>
+                            </w:r>
+                            <w:r>
+                              <w:rPr>
+                                <w:rFonts w:ascii="Consolas" w:hAnsi="Consolas" w:cs="Consolas"/>
+                                <w:color w:val="2A00FF"/>
+                                <w:sz w:val="16"/>
+                                <w:szCs w:val="16"/>
+                              </w:rPr>
+                              <w:t>0</w:t>
+                            </w:r>
+                            <w:r>
+                              <w:rPr>
+                                <w:rFonts w:ascii="Consolas" w:hAnsi="Consolas" w:cs="Consolas"/>
+                                <w:color w:val="2A00FF"/>
+                                <w:sz w:val="16"/>
+                                <w:szCs w:val="16"/>
+                              </w:rPr>
+                              <w:t>/api/book</w:t>
+                            </w:r>
+                            <w:r>
+                              <w:rPr>
+                                <w:rFonts w:ascii="Consolas" w:hAnsi="Consolas" w:cs="Consolas"/>
+                                <w:color w:val="2A00FF"/>
+                                <w:sz w:val="16"/>
+                                <w:szCs w:val="16"/>
+                              </w:rPr>
+                              <w:t>ing?config</w:t>
+                            </w:r>
+                          </w:p>
+                          <w:p>
+                            <w:pPr>
+                              <w:rPr>
+                                <w:color w:val="0070C0"/>
+                                <w:sz w:val="18"/>
+                                <w:szCs w:val="18"/>
+                              </w:rPr>
+                            </w:pPr>
+                          </w:p>
+                        </w:txbxContent>
+                      </wps:txbx>
+                      <wps:bodyPr rot="0" spcFirstLastPara="0" vertOverflow="overflow" horzOverflow="overflow" vert="horz" wrap="square" lIns="91440" tIns="45720" rIns="91440" bIns="45720" numCol="1" spcCol="0" rtlCol="0" fromWordArt="0" anchor="t" anchorCtr="0" forceAA="0" compatLnSpc="1">
+                        <a:prstTxWarp prst="textNoShape">
+                          <a:avLst/>
+                        </a:prstTxWarp>
+                        <a:noAutofit/>
+                      </wps:bodyPr>
+                    </wps:wsp>
+                  </a:graphicData>
+                </a:graphic>
+                <wp14:sizeRelH relativeFrom="margin">
+                  <wp14:pctWidth>0</wp14:pctWidth>
+                </wp14:sizeRelH>
+                <wp14:sizeRelV relativeFrom="margin">
+                  <wp14:pctHeight>0</wp14:pctHeight>
+                </wp14:sizeRelV>
+              </wp:anchor>
+            </w:drawing>
+          </mc:Choice>
+          <mc:Fallback>
+            <w:pict>
+              <v:shape w14:anchorId="3F958A06" id="Text Box 30" o:spid="_x0000_s1040" type="#_x0000_t202" style="position:absolute;margin-left:136.2pt;margin-top:64.4pt;width:200.4pt;height:18.6pt;z-index:251695104;visibility:visible;mso-wrap-style:square;mso-width-percent:0;mso-height-percent:0;mso-wrap-distance-left:9pt;mso-wrap-distance-top:0;mso-wrap-distance-right:9pt;mso-wrap-distance-bottom:0;mso-position-horizontal:absolute;mso-position-horizontal-relative:margin;mso-position-vertical:absolute;mso-position-vertical-relative:text;mso-width-percent:0;mso-height-percent:0;mso-width-relative:margin;mso-height-relative:margin;v-text-anchor:top" o:gfxdata="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" fillcolor="white [3201]" strokeweight=".5pt">
+                <v:textbox>
+                  <w:txbxContent>
+                    <w:p>
+                      <w:pPr>
+                        <w:autoSpaceDE w:val="0"/>
+                        <w:autoSpaceDN w:val="0"/>
+                        <w:adjustRightInd w:val="0"/>
+                        <w:spacing w:after="0" w:line="240" w:lineRule="auto"/>
+                        <w:rPr>
+                          <w:rFonts w:ascii="Consolas" w:hAnsi="Consolas" w:cs="Consolas"/>
+                          <w:sz w:val="16"/>
+                          <w:szCs w:val="16"/>
+                        </w:rPr>
+                      </w:pPr>
+                      <w:r>
+                        <w:rPr>
+                          <w:rFonts w:ascii="Consolas" w:hAnsi="Consolas" w:cs="Consolas"/>
+                          <w:color w:val="2A00FF"/>
+                          <w:sz w:val="16"/>
+                          <w:szCs w:val="16"/>
+                        </w:rPr>
+                        <w:t>http://localhost:503</w:t>
+                      </w:r>
+                      <w:r>
+                        <w:rPr>
+                          <w:rFonts w:ascii="Consolas" w:hAnsi="Consolas" w:cs="Consolas"/>
+                          <w:color w:val="2A00FF"/>
+                          <w:sz w:val="16"/>
+                          <w:szCs w:val="16"/>
+                        </w:rPr>
+                        <w:t>0</w:t>
+                      </w:r>
+                      <w:r>
+                        <w:rPr>
+                          <w:rFonts w:ascii="Consolas" w:hAnsi="Consolas" w:cs="Consolas"/>
+                          <w:color w:val="2A00FF"/>
+                          <w:sz w:val="16"/>
+                          <w:szCs w:val="16"/>
+                        </w:rPr>
+                        <w:t>/api/book</w:t>
+                      </w:r>
+                      <w:r>
+                        <w:rPr>
+                          <w:rFonts w:ascii="Consolas" w:hAnsi="Consolas" w:cs="Consolas"/>
+                          <w:color w:val="2A00FF"/>
+                          <w:sz w:val="16"/>
+                          <w:szCs w:val="16"/>
+                        </w:rPr>
+                        <w:t>ing?config</w:t>
+                      </w:r>
+                    </w:p>
+                    <w:p>
+                      <w:pPr>
+                        <w:rPr>
+                          <w:color w:val="0070C0"/>
+                          <w:sz w:val="18"/>
+                          <w:szCs w:val="18"/>
+                        </w:rPr>
+                      </w:pPr>
+                    </w:p>
+                  </w:txbxContent>
+                </v:textbox>
+                <w10:wrap anchorx="margin"/>
+              </v:shape>
+            </w:pict>
+          </mc:Fallback>
+        </mc:AlternateContent>
+      </w:r>
+      <w:r>
+        <w:rPr>
+          <w:b/>
+          <w:bCs/>
+          <w:noProof/>
+        </w:rPr>
+        <mc:AlternateContent>
+          <mc:Choice Requires="wps">
+            <w:drawing>
+              <wp:anchor distT="0" distB="0" distL="114300" distR="114300" simplePos="0" relativeHeight="251692032" behindDoc="0" locked="0" layoutInCell="1" allowOverlap="1" wp14:anchorId="70A69D9D" wp14:editId="302E644F">
+                <wp:simplePos x="0" y="0"/>
+                <wp:positionH relativeFrom="column">
+                  <wp:posOffset>571500</wp:posOffset>
+                </wp:positionH>
+                <wp:positionV relativeFrom="paragraph">
+                  <wp:posOffset>55245</wp:posOffset>
+                </wp:positionV>
+                <wp:extent cx="1036320" cy="632460"/>
+                <wp:effectExtent l="0" t="0" r="11430" b="15240"/>
+                <wp:wrapNone/>
+                <wp:docPr id="27" name="Rectangle 27"/>
+                <wp:cNvGraphicFramePr/>
+                <a:graphic xmlns:a="http://schemas.openxmlformats.org/drawingml/2006/main">
+                  <a:graphicData uri="http://schemas.microsoft.com/office/word/2010/wordprocessingShape">
+                    <wps:wsp>
+                      <wps:cNvSpPr/>
+                      <wps:spPr>
+                        <a:xfrm>
+                          <a:off x="0" y="0"/>
+                          <a:ext cx="1036320" cy="632460"/>
+                        </a:xfrm>
+                        <a:prstGeom prst="rect">
+                          <a:avLst/>
+                        </a:prstGeom>
+                      </wps:spPr>
+                      <wps:style>
+                        <a:lnRef idx="2">
+                          <a:schemeClr val="accent6"/>
+                        </a:lnRef>
+                        <a:fillRef idx="1">
+                          <a:schemeClr val="lt1"/>
+                        </a:fillRef>
+                        <a:effectRef idx="0">
+                          <a:schemeClr val="accent6"/>
+                        </a:effectRef>
+                        <a:fontRef idx="minor">
+                          <a:schemeClr val="dk1"/>
+                        </a:fontRef>
+                      </wps:style>
+                      <wps:txbx>
+                        <w:txbxContent>
+                          <w:p>
+                            <w:pPr>
+                              <w:jc w:val="center"/>
+                            </w:pPr>
+                            <w:r>
+                              <w:t>APPSERVER</w:t>
+                            </w:r>
+                          </w:p>
+                        </w:txbxContent>
+                      </wps:txbx>
+                      <wps:bodyPr rot="0" spcFirstLastPara="0" vertOverflow="overflow" horzOverflow="overflow" vert="horz" wrap="square" lIns="91440" tIns="45720" rIns="91440" bIns="45720" numCol="1" spcCol="0" rtlCol="0" fromWordArt="0" anchor="ctr" anchorCtr="0" forceAA="0" compatLnSpc="1">
+                        <a:prstTxWarp prst="textNoShape">
+                          <a:avLst/>
+                        </a:prstTxWarp>
+                        <a:noAutofit/>
+                      </wps:bodyPr>
+                    </wps:wsp>
+                  </a:graphicData>
+                </a:graphic>
+                <wp14:sizeRelH relativeFrom="margin">
+                  <wp14:pctWidth>0</wp14:pctWidth>
+                </wp14:sizeRelH>
+                <wp14:sizeRelV relativeFrom="margin">
+                  <wp14:pctHeight>0</wp14:pctHeight>
+                </wp14:sizeRelV>
+              </wp:anchor>
+            </w:drawing>
+          </mc:Choice>
+          <mc:Fallback>
+            <w:pict>
+              <v:rect w14:anchorId="70A69D9D" id="Rectangle 27" o:spid="_x0000_s1041" style="position:absolute;margin-left:45pt;margin-top:4.35pt;width:81.6pt;height:49.8pt;z-index:251692032;visibility:visible;mso-wrap-style:square;mso-width-percent:0;mso-height-percent:0;mso-wrap-distance-left:9pt;mso-wrap-distance-top:0;mso-wrap-distance-right:9pt;mso-wrap-distance-bottom:0;mso-position-horizontal:absolute;mso-position-horizontal-relative:text;mso-position-vertical:absolute;mso-position-vertical-relative:text;mso-width-percent:0;mso-height-percent:0;mso-width-relative:margin;mso-height-relative:margin;v-text-anchor:middle" o:gfxdata="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" fillcolor="white [3201]" strokecolor="#70ad47 [3209]" strokeweight="1pt">
+                <v:textbox>
+                  <w:txbxContent>
+                    <w:p>
+                      <w:pPr>
+                        <w:jc w:val="center"/>
+                      </w:pPr>
+                      <w:r>
+                        <w:t>APPSERVER</w:t>
+                      </w:r>
+                    </w:p>
+                  </w:txbxContent>
+                </v:textbox>
+              </v:rect>
+            </w:pict>
+          </mc:Fallback>
+        </mc:AlternateContent>
+      </w:r>
+    </w:p>
+    <w:p/>
+    <w:p/>
+    <w:p/>
+    <w:p/>
+    <w:p>
+      <w:pPr>
+        <w:rPr>
+          <w:b/>
+          <w:bCs/>
+        </w:rPr>
+      </w:pPr>
+      <w:r>
+        <w:rPr>
+          <w:b/>
+          <w:bCs/>
+        </w:rPr>
+        <w:t>Response</w:t>
+      </w:r>
+    </w:p>
+    <w:p>
+      <w:r>
+        <w:t>com.prabathj.hotelavailabilitysrv.model.ConfigData</w:t>
+      </w:r>
+    </w:p>
+    <w:p>
+      <w:pPr>
+        <w:autoSpaceDE w:val="0"/>
+        <w:autoSpaceDN w:val="0"/>
+        <w:adjustRightInd w:val="0"/>
+        <w:spacing w:after="0" w:line="240" w:lineRule="auto"/>
+        <w:rPr>
+          <w:rFonts w:ascii="Consolas" w:hAnsi="Consolas" w:cs="Consolas"/>
+          <w:color w:val="000000"/>
+          <w:sz w:val="20"/>
+          <w:szCs w:val="20"/>
+        </w:rPr>
+      </w:pPr>
+      <w:r>
+        <w:rPr>
+          <w:rFonts w:ascii="Consolas" w:hAnsi="Consolas" w:cs="Consolas"/>
+          <w:b/>
+          <w:bCs/>
+          <w:color w:val="7F0055"/>
+          <w:sz w:val="20"/>
+          <w:szCs w:val="20"/>
+        </w:rPr>
+        <w:t>class</w:t>
+      </w:r>
+      <w:r>
+        <w:rPr>
+          <w:rFonts w:ascii="Consolas" w:hAnsi="Consolas" w:cs="Consolas"/>
+          <w:color w:val="000000"/>
+          <w:sz w:val="20"/>
+          <w:szCs w:val="20"/>
+        </w:rPr>
+        <w:t xml:space="preserve"> ConfigData {</w:t>
+      </w:r>
+    </w:p>
+    <w:p>
+      <w:pPr>
+        <w:autoSpaceDE w:val="0"/>
+        <w:autoSpaceDN w:val="0"/>
+        <w:adjustRightInd w:val="0"/>
+        <w:spacing w:after="0" w:line="240" w:lineRule="auto"/>
+        <w:rPr>
+          <w:rFonts w:ascii="Consolas" w:hAnsi="Consolas" w:cs="Consolas"/>
+          <w:sz w:val="20"/>
+          <w:szCs w:val="20"/>
+        </w:rPr>
+      </w:pPr>
+    </w:p>
+    <w:p>
+      <w:pPr>
+        <w:rPr>
+          <w:rFonts w:ascii="Consolas" w:hAnsi="Consolas" w:cs="Consolas"/>
+          <w:color w:val="000000"/>
+          <w:sz w:val="20"/>
+          <w:szCs w:val="20"/>
+        </w:rPr>
+      </w:pPr>
+      <w:r>
+        <w:rPr>
+          <w:rFonts w:ascii="Consolas" w:hAnsi="Consolas" w:cs="Consolas"/>
+          <w:color w:val="000000"/>
+          <w:sz w:val="20"/>
+          <w:szCs w:val="20"/>
+        </w:rPr>
+        <w:tab/>
+      </w:r>
+      <w:r>
+        <w:rPr>
+          <w:rFonts w:ascii="Consolas" w:hAnsi="Consolas" w:cs="Consolas"/>
+          <w:b/>
+          <w:bCs/>
+          <w:color w:val="7F0055"/>
+          <w:sz w:val="20"/>
+          <w:szCs w:val="20"/>
+        </w:rPr>
+        <w:t>private</w:t>
+      </w:r>
+      <w:r>
+        <w:rPr>
+          <w:rFonts w:ascii="Consolas" w:hAnsi="Consolas" w:cs="Consolas"/>
+          <w:color w:val="000000"/>
+          <w:sz w:val="20"/>
+          <w:szCs w:val="20"/>
+        </w:rPr>
+        <w:t xml:space="preserve"> </w:t>
+      </w:r>
+      <w:r>
+        <w:rPr>
+          <w:rFonts w:ascii="Consolas" w:hAnsi="Consolas" w:cs="Consolas"/>
+          <w:b/>
+          <w:bCs/>
+          <w:color w:val="7F0055"/>
+          <w:sz w:val="20"/>
+          <w:szCs w:val="20"/>
+        </w:rPr>
+        <w:t>int</w:t>
+      </w:r>
+      <w:r>
+        <w:rPr>
+          <w:rFonts w:ascii="Consolas" w:hAnsi="Consolas" w:cs="Consolas"/>
+          <w:color w:val="000000"/>
+          <w:sz w:val="20"/>
+          <w:szCs w:val="20"/>
+        </w:rPr>
+        <w:t xml:space="preserve"> </w:t>
+      </w:r>
+      <w:r>
+        <w:rPr>
+          <w:rFonts w:ascii="Consolas" w:hAnsi="Consolas" w:cs="Consolas"/>
+          <w:color w:val="0000C0"/>
+          <w:sz w:val="20"/>
+          <w:szCs w:val="20"/>
+        </w:rPr>
+        <w:t>no_rooms</w:t>
+      </w:r>
+      <w:r>
+        <w:rPr>
+          <w:rFonts w:ascii="Consolas" w:hAnsi="Consolas" w:cs="Consolas"/>
+          <w:color w:val="000000"/>
+          <w:sz w:val="20"/>
+          <w:szCs w:val="20"/>
+        </w:rPr>
+        <w:t>;</w:t>
+      </w:r>
+    </w:p>
+    <w:p>
+      <w:r>
+        <w:rPr>
+          <w:rFonts w:ascii="Consolas" w:hAnsi="Consolas" w:cs="Consolas"/>
+          <w:color w:val="000000"/>
+          <w:sz w:val="20"/>
+          <w:szCs w:val="20"/>
+        </w:rPr>
+        <w:t>}</w:t>
+      </w:r>
+    </w:p>
+    <w:p/>
+    <w:p/>
+    <w:p>
+      <w:pPr>
+        <w:rPr>
+          <w:b/>
+          <w:bCs/>
+          <w:u w:val="single"/>
+        </w:rPr>
+      </w:pPr>
+      <w:r>
+        <w:rPr>
+          <w:b/>
+          <w:bCs/>
+          <w:u w:val="single"/>
+        </w:rPr>
+        <w:t>Assumption</w:t>
+      </w:r>
+      <w:r>
+        <w:rPr>
+          <w:b/>
+          <w:bCs/>
+          <w:u w:val="single"/>
+        </w:rPr>
+        <w:t>s</w:t>
+      </w:r>
+    </w:p>
+    <w:p>
+      <w:r>
+        <w:t xml:space="preserve">Number of rooms do not configure frequently. When configure all bookings will be cancelled and AvilabilityService required a reboot. </w:t>
+      </w:r>
+    </w:p>
+    <w:p>
+      <w:r>
+        <w:t xml:space="preserve"> Dynamic Service registration is not available, static values are used for service URIs</w:t>
+      </w:r>
+    </w:p>
+    <w:p>
+      <w:r>
+        <w:t>Any issue in the booking confirmation process need to forward for manual consideration</w:t>
+      </w:r>
+    </w:p>
+    <w:p/>
     <w:sectPr>
       <w:pgSz w:w="11906" w:h="16838"/>
       <w:pgMar w:top="1440" w:right="1440" w:bottom="1440" w:left="1440" w:header="708" w:footer="708" w:gutter="0"/>
@@ -1329,6 +4544,178 @@
 <file path=word/numbering.xml><?xml version="1.0" encoding="utf-8"?>
 <w:numbering xmlns:wpc="http://schemas.microsoft.com/office/word/2010/wordprocessingCanvas" xmlns:cx="http://schemas.microsoft.com/office/drawing/2014/chartex" xmlns:cx1="http://schemas.microsoft.com/office/drawing/2015/9/8/chartex" xmlns:cx2="http://schemas.microsoft.com/office/drawing/2015/10/21/chartex" xmlns:cx3="http://schemas.microsoft.com/office/drawing/2016/5/9/chartex" xmlns:cx4="http://schemas.microsoft.com/office/drawing/2016/5/10/chartex" xmlns:cx5="http://schemas.microsoft.com/office/drawing/2016/5/11/chartex" xmlns:cx6="http://schemas.microsoft.com/office/drawing/2016/5/12/chartex" xmlns:cx7="http://schemas.microsoft.com/office/drawing/2016/5/13/chartex" xmlns:cx8="http://schemas.microsoft.com/office/drawing/2016/5/14/chartex" xmlns:mc="http://schemas.openxmlformats.org/markup-compatibility/2006" xmlns:aink="http://schemas.microsoft.com/office/drawing/2016/ink" xmlns:am3d="http://schemas.microsoft.com/office/drawing/2017/model3d" xmlns:o="urn:schemas-microsoft-com:office:office" xmlns:oel="http://schemas.microsoft.com/office/2019/extlst" xmlns:r="http://schemas.openxmlformats.org/officeDocument/2006/relationships" xmlns:m="http://schemas.openxmlformats.org/officeDocument/2006/math" xmlns:v="urn:schemas-microsoft-com:vml" xmlns:wp14="http://schemas.microsoft.com/office/word/2010/wordprocessingDrawing" xmlns:wp="http://schemas.openxmlformats.org/drawingml/2006/wordprocessingDrawing" xmlns:w10="urn:schemas-microsoft-com:office:word" xmlns:w="http://schemas.openxmlformats.org/wordprocessingml/2006/main" xmlns:w14="http://schemas.microsoft.com/office/word/2010/wordml" xmlns:w15="http://schemas.microsoft.com/office/word/2012/wordml" xmlns:w16cex="http://schemas.microsoft.com/office/word/2018/wordml/cex" xmlns:w16cid="http://schemas.microsoft.com/office/word/2016/wordml/cid" xmlns:w16="http://schemas.microsoft.com/office/word/2018/wordml" xmlns:w16sdtdh="http://schemas.microsoft.com/office/word/2020/wordml/sdtdatahash" xmlns:w16se="http://schemas.microsoft.com/office/word/2015/wordml/symex" xmlns:wpg="http://schemas.microsoft.com/office/word/2010/wordprocessingGroup" xmlns:wpi="http://schemas.microsoft.com/office/word/2010/wordprocessingInk" xmlns:wne="http://schemas.microsoft.com/office/word/2006/wordml" xmlns:wps="http://schemas.microsoft.com/office/word/2010/wordprocessingShape" mc:Ignorable="w14 w15 w16se w16cid w16 w16cex w16sdtdh wp14">
   <w:abstractNum w:abstractNumId="0" w15:restartNumberingAfterBreak="0">
+    <w:nsid w:val="0A6625B9"/>
+    <w:multiLevelType w:val="hybridMultilevel"/>
+    <w:tmpl w:val="B7AE08A6"/>
+    <w:lvl w:ilvl="0" w:tplc="0809000F">
+      <w:start w:val="1"/>
+      <w:numFmt w:val="decimal"/>
+      <w:lvlText w:val="%1."/>
+      <w:lvlJc w:val="left"/>
+      <w:pPr>
+        <w:ind w:left="720" w:hanging="360"/>
+      </w:pPr>
+    </w:lvl>
+    <w:lvl w:ilvl="1" w:tplc="08090019" w:tentative="1">
+      <w:start w:val="1"/>
+      <w:numFmt w:val="lowerLetter"/>
+      <w:lvlText w:val="%2."/>
+      <w:lvlJc w:val="left"/>
+      <w:pPr>
+        <w:ind w:left="1440" w:hanging="360"/>
+      </w:pPr>
+    </w:lvl>
+    <w:lvl w:ilvl="2" w:tplc="0809001B" w:tentative="1">
+      <w:start w:val="1"/>
+      <w:numFmt w:val="lowerRoman"/>
+      <w:lvlText w:val="%3."/>
+      <w:lvlJc w:val="right"/>
+      <w:pPr>
+        <w:ind w:left="2160" w:hanging="180"/>
+      </w:pPr>
+    </w:lvl>
+    <w:lvl w:ilvl="3" w:tplc="0809000F" w:tentative="1">
+      <w:start w:val="1"/>
+      <w:numFmt w:val="decimal"/>
+      <w:lvlText w:val="%4."/>
+      <w:lvlJc w:val="left"/>
+      <w:pPr>
+        <w:ind w:left="2880" w:hanging="360"/>
+      </w:pPr>
+    </w:lvl>
+    <w:lvl w:ilvl="4" w:tplc="08090019" w:tentative="1">
+      <w:start w:val="1"/>
+      <w:numFmt w:val="lowerLetter"/>
+      <w:lvlText w:val="%5."/>
+      <w:lvlJc w:val="left"/>
+      <w:pPr>
+        <w:ind w:left="3600" w:hanging="360"/>
+      </w:pPr>
+    </w:lvl>
+    <w:lvl w:ilvl="5" w:tplc="0809001B" w:tentative="1">
+      <w:start w:val="1"/>
+      <w:numFmt w:val="lowerRoman"/>
+      <w:lvlText w:val="%6."/>
+      <w:lvlJc w:val="right"/>
+      <w:pPr>
+        <w:ind w:left="4320" w:hanging="180"/>
+      </w:pPr>
+    </w:lvl>
+    <w:lvl w:ilvl="6" w:tplc="0809000F" w:tentative="1">
+      <w:start w:val="1"/>
+      <w:numFmt w:val="decimal"/>
+      <w:lvlText w:val="%7."/>
+      <w:lvlJc w:val="left"/>
+      <w:pPr>
+        <w:ind w:left="5040" w:hanging="360"/>
+      </w:pPr>
+    </w:lvl>
+    <w:lvl w:ilvl="7" w:tplc="08090019" w:tentative="1">
+      <w:start w:val="1"/>
+      <w:numFmt w:val="lowerLetter"/>
+      <w:lvlText w:val="%8."/>
+      <w:lvlJc w:val="left"/>
+      <w:pPr>
+        <w:ind w:left="5760" w:hanging="360"/>
+      </w:pPr>
+    </w:lvl>
+    <w:lvl w:ilvl="8" w:tplc="0809001B" w:tentative="1">
+      <w:start w:val="1"/>
+      <w:numFmt w:val="lowerRoman"/>
+      <w:lvlText w:val="%9."/>
+      <w:lvlJc w:val="right"/>
+      <w:pPr>
+        <w:ind w:left="6480" w:hanging="180"/>
+      </w:pPr>
+    </w:lvl>
+  </w:abstractNum>
+  <w:abstractNum w:abstractNumId="1" w15:restartNumberingAfterBreak="0">
+    <w:nsid w:val="49EF2CE3"/>
+    <w:multiLevelType w:val="hybridMultilevel"/>
+    <w:tmpl w:val="B7AE08A6"/>
+    <w:lvl w:ilvl="0" w:tplc="FFFFFFFF">
+      <w:start w:val="1"/>
+      <w:numFmt w:val="decimal"/>
+      <w:lvlText w:val="%1."/>
+      <w:lvlJc w:val="left"/>
+      <w:pPr>
+        <w:ind w:left="720" w:hanging="360"/>
+      </w:pPr>
+    </w:lvl>
+    <w:lvl w:ilvl="1" w:tplc="FFFFFFFF" w:tentative="1">
+      <w:start w:val="1"/>
+      <w:numFmt w:val="lowerLetter"/>
+      <w:lvlText w:val="%2."/>
+      <w:lvlJc w:val="left"/>
+      <w:pPr>
+        <w:ind w:left="1440" w:hanging="360"/>
+      </w:pPr>
+    </w:lvl>
+    <w:lvl w:ilvl="2" w:tplc="FFFFFFFF" w:tentative="1">
+      <w:start w:val="1"/>
+      <w:numFmt w:val="lowerRoman"/>
+      <w:lvlText w:val="%3."/>
+      <w:lvlJc w:val="right"/>
+      <w:pPr>
+        <w:ind w:left="2160" w:hanging="180"/>
+      </w:pPr>
+    </w:lvl>
+    <w:lvl w:ilvl="3" w:tplc="FFFFFFFF" w:tentative="1">
+      <w:start w:val="1"/>
+      <w:numFmt w:val="decimal"/>
+      <w:lvlText w:val="%4."/>
+      <w:lvlJc w:val="left"/>
+      <w:pPr>
+        <w:ind w:left="2880" w:hanging="360"/>
+      </w:pPr>
+    </w:lvl>
+    <w:lvl w:ilvl="4" w:tplc="FFFFFFFF" w:tentative="1">
+      <w:start w:val="1"/>
+      <w:numFmt w:val="lowerLetter"/>
+      <w:lvlText w:val="%5."/>
+      <w:lvlJc w:val="left"/>
+      <w:pPr>
+        <w:ind w:left="3600" w:hanging="360"/>
+      </w:pPr>
+    </w:lvl>
+    <w:lvl w:ilvl="5" w:tplc="FFFFFFFF" w:tentative="1">
+      <w:start w:val="1"/>
+      <w:numFmt w:val="lowerRoman"/>
+      <w:lvlText w:val="%6."/>
+      <w:lvlJc w:val="right"/>
+      <w:pPr>
+        <w:ind w:left="4320" w:hanging="180"/>
+      </w:pPr>
+    </w:lvl>
+    <w:lvl w:ilvl="6" w:tplc="FFFFFFFF" w:tentative="1">
+      <w:start w:val="1"/>
+      <w:numFmt w:val="decimal"/>
+      <w:lvlText w:val="%7."/>
+      <w:lvlJc w:val="left"/>
+      <w:pPr>
+        <w:ind w:left="5040" w:hanging="360"/>
+      </w:pPr>
+    </w:lvl>
+    <w:lvl w:ilvl="7" w:tplc="FFFFFFFF" w:tentative="1">
+      <w:start w:val="1"/>
+      <w:numFmt w:val="lowerLetter"/>
+      <w:lvlText w:val="%8."/>
+      <w:lvlJc w:val="left"/>
+      <w:pPr>
+        <w:ind w:left="5760" w:hanging="360"/>
+      </w:pPr>
+    </w:lvl>
+    <w:lvl w:ilvl="8" w:tplc="FFFFFFFF" w:tentative="1">
+      <w:start w:val="1"/>
+      <w:numFmt w:val="lowerRoman"/>
+      <w:lvlText w:val="%9."/>
+      <w:lvlJc w:val="right"/>
+      <w:pPr>
+        <w:ind w:left="6480" w:hanging="180"/>
+      </w:pPr>
+    </w:lvl>
+  </w:abstractNum>
+  <w:abstractNum w:abstractNumId="2" w15:restartNumberingAfterBreak="0">
     <w:nsid w:val="6E981307"/>
     <w:multiLevelType w:val="hybridMultilevel"/>
     <w:tmpl w:val="364C549C"/>
@@ -1442,7 +4829,13 @@
     </w:lvl>
   </w:abstractNum>
   <w:num w:numId="1" w16cid:durableId="1104960033">
+    <w:abstractNumId w:val="2"/>
+  </w:num>
+  <w:num w:numId="2" w16cid:durableId="1188829679">
     <w:abstractNumId w:val="0"/>
+  </w:num>
+  <w:num w:numId="3" w16cid:durableId="1328054103">
+    <w:abstractNumId w:val="1"/>
   </w:num>
 </w:numbering>
 </file>

--- a/readme.docx
+++ b/readme.docx
@@ -3,8 +3,39 @@
 <w:document xmlns:wpc="http://schemas.microsoft.com/office/word/2010/wordprocessingCanvas" xmlns:cx="http://schemas.microsoft.com/office/drawing/2014/chartex" xmlns:cx1="http://schemas.microsoft.com/office/drawing/2015/9/8/chartex" xmlns:cx2="http://schemas.microsoft.com/office/drawing/2015/10/21/chartex" xmlns:cx3="http://schemas.microsoft.com/office/drawing/2016/5/9/chartex" xmlns:cx4="http://schemas.microsoft.com/office/drawing/2016/5/10/chartex" xmlns:cx5="http://schemas.microsoft.com/office/drawing/2016/5/11/chartex" xmlns:cx6="http://schemas.microsoft.com/office/drawing/2016/5/12/chartex" xmlns:cx7="http://schemas.microsoft.com/office/drawing/2016/5/13/chartex" xmlns:cx8="http://schemas.microsoft.com/office/drawing/2016/5/14/chartex" xmlns:mc="http://schemas.openxmlformats.org/markup-compatibility/2006" xmlns:aink="http://schemas.microsoft.com/office/drawing/2016/ink" xmlns:am3d="http://schemas.microsoft.com/office/drawing/2017/model3d" xmlns:o="urn:schemas-microsoft-com:office:office" xmlns:oel="http://schemas.microsoft.com/office/2019/extlst" xmlns:r="http://schemas.openxmlformats.org/officeDocument/2006/relationships" xmlns:m="http://schemas.openxmlformats.org/officeDocument/2006/math" xmlns:v="urn:schemas-microsoft-com:vml" xmlns:wp14="http://schemas.microsoft.com/office/word/2010/wordprocessingDrawing" xmlns:wp="http://schemas.openxmlformats.org/drawingml/2006/wordprocessingDrawing" xmlns:w10="urn:schemas-microsoft-com:office:word" xmlns:w="http://schemas.openxmlformats.org/wordprocessingml/2006/main" xmlns:w14="http://schemas.microsoft.com/office/word/2010/wordml" xmlns:w15="http://schemas.microsoft.com/office/word/2012/wordml" xmlns:w16cex="http://schemas.microsoft.com/office/word/2018/wordml/cex" xmlns:w16cid="http://schemas.microsoft.com/office/word/2016/wordml/cid" xmlns:w16="http://schemas.microsoft.com/office/word/2018/wordml" xmlns:w16sdtdh="http://schemas.microsoft.com/office/word/2020/wordml/sdtdatahash" xmlns:w16se="http://schemas.microsoft.com/office/word/2015/wordml/symex" xmlns:wpg="http://schemas.microsoft.com/office/word/2010/wordprocessingGroup" xmlns:wpi="http://schemas.microsoft.com/office/word/2010/wordprocessingInk" xmlns:wne="http://schemas.microsoft.com/office/word/2006/wordml" xmlns:wps="http://schemas.microsoft.com/office/word/2010/wordprocessingShape" mc:Ignorable="w14 w15 w16se w16cid w16 w16cex w16sdtdh wp14">
   <w:body>
     <w:p>
-      <w:r>
+      <w:pPr>
+        <w:rPr>
+          <w:b/>
+          <w:bCs/>
+        </w:rPr>
+      </w:pPr>
+      <w:r>
+        <w:rPr>
+          <w:b/>
+          <w:bCs/>
+        </w:rPr>
         <w:t xml:space="preserve">This service contains three servers </w:t>
+      </w:r>
+      <w:r>
+        <w:rPr>
+          <w:b/>
+          <w:bCs/>
+        </w:rPr>
+        <w:t>(All are separate Main classes</w:t>
+      </w:r>
+      <w:r>
+        <w:rPr>
+          <w:b/>
+          <w:bCs/>
+        </w:rPr>
+        <w:t xml:space="preserve"> can run independently</w:t>
+      </w:r>
+      <w:r>
+        <w:rPr>
+          <w:b/>
+          <w:bCs/>
+        </w:rPr>
+        <w:t>)</w:t>
       </w:r>
     </w:p>
     <w:p>
@@ -14,9 +45,42 @@
           <w:ilvl w:val="0"/>
           <w:numId w:val="1"/>
         </w:numPr>
-      </w:pPr>
-      <w:r>
-        <w:t>com.prabathj.bookinggw.AppServer</w:t>
+        <w:rPr>
+          <w:sz w:val="24"/>
+          <w:szCs w:val="24"/>
+        </w:rPr>
+      </w:pPr>
+      <w:proofErr w:type="spellStart"/>
+      <w:proofErr w:type="gramStart"/>
+      <w:r>
+        <w:rPr>
+          <w:sz w:val="24"/>
+          <w:szCs w:val="24"/>
+        </w:rPr>
+        <w:t>com.prabathj</w:t>
+      </w:r>
+      <w:proofErr w:type="gramEnd"/>
+      <w:r>
+        <w:rPr>
+          <w:sz w:val="24"/>
+          <w:szCs w:val="24"/>
+        </w:rPr>
+        <w:t>.bookinggw.AppServer</w:t>
+      </w:r>
+      <w:r>
+        <w:rPr>
+          <w:sz w:val="24"/>
+          <w:szCs w:val="24"/>
+        </w:rPr>
+        <w:t>.class</w:t>
+      </w:r>
+      <w:proofErr w:type="spellEnd"/>
+      <w:r>
+        <w:rPr>
+          <w:sz w:val="24"/>
+          <w:szCs w:val="24"/>
+        </w:rPr>
+        <w:t xml:space="preserve">  </w:t>
       </w:r>
     </w:p>
     <w:p>
@@ -26,10 +90,36 @@
           <w:ilvl w:val="0"/>
           <w:numId w:val="1"/>
         </w:numPr>
-      </w:pPr>
-      <w:r>
-        <w:t>com.prabathj.bookingsrv.BookingService</w:t>
-      </w:r>
+        <w:rPr>
+          <w:sz w:val="24"/>
+          <w:szCs w:val="24"/>
+        </w:rPr>
+      </w:pPr>
+      <w:proofErr w:type="spellStart"/>
+      <w:proofErr w:type="gramStart"/>
+      <w:r>
+        <w:rPr>
+          <w:sz w:val="24"/>
+          <w:szCs w:val="24"/>
+        </w:rPr>
+        <w:t>com.prabathj</w:t>
+      </w:r>
+      <w:proofErr w:type="gramEnd"/>
+      <w:r>
+        <w:rPr>
+          <w:sz w:val="24"/>
+          <w:szCs w:val="24"/>
+        </w:rPr>
+        <w:t>.bookingsrv.BookingService</w:t>
+      </w:r>
+      <w:r>
+        <w:rPr>
+          <w:sz w:val="24"/>
+          <w:szCs w:val="24"/>
+        </w:rPr>
+        <w:t>.class</w:t>
+      </w:r>
+      <w:proofErr w:type="spellEnd"/>
     </w:p>
     <w:p>
       <w:pPr>
@@ -38,12 +128,46 @@
           <w:ilvl w:val="0"/>
           <w:numId w:val="1"/>
         </w:numPr>
-      </w:pPr>
-      <w:r>
-        <w:t>com.prabathj.hotelavailabilitysrv.AvailabilityService</w:t>
-      </w:r>
-    </w:p>
-    <w:p>
+        <w:rPr>
+          <w:sz w:val="24"/>
+          <w:szCs w:val="24"/>
+        </w:rPr>
+      </w:pPr>
+      <w:proofErr w:type="spellStart"/>
+      <w:proofErr w:type="gramStart"/>
+      <w:r>
+        <w:rPr>
+          <w:sz w:val="24"/>
+          <w:szCs w:val="24"/>
+        </w:rPr>
+        <w:t>com.prabathj</w:t>
+      </w:r>
+      <w:proofErr w:type="gramEnd"/>
+      <w:r>
+        <w:rPr>
+          <w:sz w:val="24"/>
+          <w:szCs w:val="24"/>
+        </w:rPr>
+        <w:t>.hotelavailabilitysrv.AvailabilityService</w:t>
+      </w:r>
+      <w:r>
+        <w:rPr>
+          <w:sz w:val="24"/>
+          <w:szCs w:val="24"/>
+        </w:rPr>
+        <w:t>.class</w:t>
+      </w:r>
+      <w:proofErr w:type="spellEnd"/>
+    </w:p>
+    <w:p>
+      <w:r>
+        <w:rPr>
+          <w:b/>
+          <w:bCs/>
+        </w:rPr>
+        <w:t>*</w:t>
+      </w:r>
+      <w:proofErr w:type="spellStart"/>
       <w:r>
         <w:rPr>
           <w:b/>
@@ -51,6 +175,7 @@
         </w:rPr>
         <w:t>AppServer</w:t>
       </w:r>
+      <w:proofErr w:type="spellEnd"/>
       <w:r>
         <w:t xml:space="preserve"> – Behave as the API GW and configuration management server. </w:t>
       </w:r>
@@ -74,8 +199,17 @@
           <w:b/>
           <w:bCs/>
         </w:rPr>
-        <w:t>data/configdata.json</w:t>
-      </w:r>
+        <w:t>data/</w:t>
+      </w:r>
+      <w:proofErr w:type="spellStart"/>
+      <w:r>
+        <w:rPr>
+          <w:b/>
+          <w:bCs/>
+        </w:rPr>
+        <w:t>configdata.json</w:t>
+      </w:r>
+      <w:proofErr w:type="spellEnd"/>
       <w:r>
         <w:t xml:space="preserve"> file this will be loaded as per </w:t>
       </w:r>
@@ -131,8 +265,17 @@
           <w:b/>
           <w:bCs/>
         </w:rPr>
+        <w:t>*</w:t>
+      </w:r>
+      <w:proofErr w:type="spellStart"/>
+      <w:r>
+        <w:rPr>
+          <w:b/>
+          <w:bCs/>
+        </w:rPr>
         <w:t>BookingService</w:t>
       </w:r>
+      <w:proofErr w:type="spellEnd"/>
       <w:r>
         <w:t>- Handle booking process</w:t>
       </w:r>
@@ -200,24 +343,47 @@
           <w:b/>
           <w:bCs/>
         </w:rPr>
+        <w:t>*</w:t>
+      </w:r>
+      <w:proofErr w:type="spellStart"/>
+      <w:proofErr w:type="gramStart"/>
+      <w:r>
+        <w:rPr>
+          <w:b/>
+          <w:bCs/>
+        </w:rPr>
         <w:t>AvailabilityService</w:t>
       </w:r>
-      <w:r>
-        <w:t xml:space="preserve">  - Contain the persisted data</w:t>
+      <w:proofErr w:type="spellEnd"/>
+      <w:r>
+        <w:t xml:space="preserve">  -</w:t>
+      </w:r>
+      <w:proofErr w:type="gramEnd"/>
+      <w:r>
+        <w:t xml:space="preserve"> Contain the persisted data</w:t>
       </w:r>
       <w:r>
         <w:t xml:space="preserve"> of bookings</w:t>
       </w:r>
-    </w:p>
-    <w:p>
-      <w:pPr>
-        <w:ind w:firstLine="360"/>
-        <w:rPr>
-          <w:b/>
-          <w:bCs/>
-        </w:rPr>
-      </w:pPr>
-      <w:r>
+      <w:r>
+        <w:t xml:space="preserve">, read configuration data at start-up so </w:t>
+      </w:r>
+      <w:proofErr w:type="spellStart"/>
+      <w:r>
+        <w:rPr>
+          <w:b/>
+          <w:bCs/>
+        </w:rPr>
+        <w:t>AppServe</w:t>
+      </w:r>
+      <w:proofErr w:type="spellEnd"/>
+      <w:r>
+        <w:t xml:space="preserve"> should be up and running before start this service</w:t>
+      </w:r>
+    </w:p>
+    <w:p>
+      <w:pPr>
+        <w:ind w:firstLine="720"/>
         <w:rPr>
           <w:rFonts w:ascii="Segoe UI" w:hAnsi="Segoe UI" w:cs="Segoe UI"/>
           <w:b/>
@@ -227,8 +393,7 @@
           <w:szCs w:val="18"/>
           <w:shd w:val="clear" w:color="auto" w:fill="FFFFFF"/>
         </w:rPr>
-        <w:t xml:space="preserve">URI- </w:t>
-      </w:r>
+      </w:pPr>
       <w:r>
         <w:rPr>
           <w:rFonts w:ascii="Segoe UI" w:hAnsi="Segoe UI" w:cs="Segoe UI"/>
@@ -239,32 +404,31 @@
           <w:szCs w:val="18"/>
           <w:shd w:val="clear" w:color="auto" w:fill="FFFFFF"/>
         </w:rPr>
-        <w:t>http://localhost:503</w:t>
-      </w:r>
-      <w:r>
-        <w:rPr>
-          <w:rFonts w:ascii="Segoe UI" w:hAnsi="Segoe UI" w:cs="Segoe UI"/>
-          <w:b/>
-          <w:bCs/>
-          <w:color w:val="212121"/>
-          <w:sz w:val="18"/>
-          <w:szCs w:val="18"/>
-          <w:shd w:val="clear" w:color="auto" w:fill="FFFFFF"/>
-        </w:rPr>
-        <w:t>1</w:t>
-      </w:r>
-      <w:r>
-        <w:rPr>
-          <w:rFonts w:ascii="Segoe UI" w:hAnsi="Segoe UI" w:cs="Segoe UI"/>
-          <w:b/>
-          <w:bCs/>
-          <w:color w:val="212121"/>
-          <w:sz w:val="18"/>
-          <w:szCs w:val="18"/>
-          <w:shd w:val="clear" w:color="auto" w:fill="FFFFFF"/>
-        </w:rPr>
-        <w:t>/api/book</w:t>
-      </w:r>
+        <w:t xml:space="preserve">URI- </w:t>
+      </w:r>
+      <w:hyperlink r:id="rId5" w:history="1">
+        <w:r>
+          <w:rPr>
+            <w:rStyle w:val="Hyperlink"/>
+            <w:rFonts w:ascii="Segoe UI" w:hAnsi="Segoe UI" w:cs="Segoe UI"/>
+            <w:b/>
+            <w:bCs/>
+            <w:sz w:val="18"/>
+            <w:szCs w:val="18"/>
+            <w:shd w:val="clear" w:color="auto" w:fill="FFFFFF"/>
+          </w:rPr>
+          <w:t>http://localhost:5031/api/book</w:t>
+        </w:r>
+      </w:hyperlink>
+    </w:p>
+    <w:p>
+      <w:pPr>
+        <w:ind w:firstLine="360"/>
+        <w:rPr>
+          <w:b/>
+          <w:bCs/>
+        </w:rPr>
+      </w:pPr>
     </w:p>
     <w:p>
       <w:pPr>
@@ -358,27 +522,7 @@
                                 <w:szCs w:val="16"/>
                                 <w:shd w:val="clear" w:color="auto" w:fill="E8F2FE"/>
                               </w:rPr>
-                              <w:t>http://localhost:503</w:t>
-                            </w:r>
-                            <w:r>
-                              <w:rPr>
-                                <w:rFonts w:ascii="Consolas" w:hAnsi="Consolas" w:cs="Consolas"/>
-                                <w:color w:val="2A00FF"/>
-                                <w:sz w:val="16"/>
-                                <w:szCs w:val="16"/>
-                                <w:shd w:val="clear" w:color="auto" w:fill="E8F2FE"/>
-                              </w:rPr>
-                              <w:t>0</w:t>
-                            </w:r>
-                            <w:r>
-                              <w:rPr>
-                                <w:rFonts w:ascii="Consolas" w:hAnsi="Consolas" w:cs="Consolas"/>
-                                <w:color w:val="2A00FF"/>
-                                <w:sz w:val="16"/>
-                                <w:szCs w:val="16"/>
-                                <w:shd w:val="clear" w:color="auto" w:fill="E8F2FE"/>
-                              </w:rPr>
-                              <w:t>/api/booking</w:t>
+                              <w:t>http://localhost:5030/api/booking</w:t>
                             </w:r>
                           </w:p>
                           <w:p>
@@ -551,37 +695,7 @@
                                 <w:szCs w:val="16"/>
                                 <w:shd w:val="clear" w:color="auto" w:fill="E8F2FE"/>
                               </w:rPr>
-                              <w:t>http://localhost:503</w:t>
-                            </w:r>
-                            <w:r>
-                              <w:rPr>
-                                <w:rFonts w:ascii="Consolas" w:hAnsi="Consolas" w:cs="Consolas"/>
-                                <w:color w:val="2A00FF"/>
-                                <w:sz w:val="16"/>
-                                <w:szCs w:val="16"/>
-                                <w:shd w:val="clear" w:color="auto" w:fill="E8F2FE"/>
-                              </w:rPr>
-                              <w:t>1</w:t>
-                            </w:r>
-                            <w:r>
-                              <w:rPr>
-                                <w:rFonts w:ascii="Consolas" w:hAnsi="Consolas" w:cs="Consolas"/>
-                                <w:color w:val="2A00FF"/>
-                                <w:sz w:val="16"/>
-                                <w:szCs w:val="16"/>
-                                <w:shd w:val="clear" w:color="auto" w:fill="E8F2FE"/>
-                              </w:rPr>
-                              <w:t>/api/book</w:t>
-                            </w:r>
-                            <w:r>
-                              <w:rPr>
-                                <w:rFonts w:ascii="Consolas" w:hAnsi="Consolas" w:cs="Consolas"/>
-                                <w:color w:val="2A00FF"/>
-                                <w:sz w:val="16"/>
-                                <w:szCs w:val="16"/>
-                                <w:shd w:val="clear" w:color="auto" w:fill="E8F2FE"/>
-                              </w:rPr>
-                              <w:t>ing</w:t>
+                              <w:t>http://localhost:5031/api/booking</w:t>
                             </w:r>
                           </w:p>
                           <w:p>
@@ -732,9 +846,11 @@
                             <w:pPr>
                               <w:jc w:val="center"/>
                             </w:pPr>
+                            <w:proofErr w:type="spellStart"/>
                             <w:r>
                               <w:t>BookingService</w:t>
                             </w:r>
+                            <w:proofErr w:type="spellEnd"/>
                           </w:p>
                         </w:txbxContent>
                       </wps:txbx>
@@ -1551,9 +1667,11 @@
                             <w:pPr>
                               <w:jc w:val="center"/>
                             </w:pPr>
+                            <w:proofErr w:type="spellStart"/>
                             <w:r>
                               <w:t>AvailabilityService</w:t>
                             </w:r>
+                            <w:proofErr w:type="spellEnd"/>
                           </w:p>
                         </w:txbxContent>
                       </wps:txbx>
@@ -1633,7 +1751,16 @@
           <w:bCs/>
           <w:u w:val="single"/>
         </w:rPr>
-        <w:t>Booking Data Model</w:t>
+        <w:t xml:space="preserve">Booking Data </w:t>
+      </w:r>
+      <w:proofErr w:type="gramStart"/>
+      <w:r>
+        <w:rPr>
+          <w:b/>
+          <w:bCs/>
+          <w:u w:val="single"/>
+        </w:rPr>
+        <w:t>Model</w:t>
       </w:r>
       <w:r>
         <w:rPr>
@@ -1642,9 +1769,11 @@
         </w:rPr>
         <w:t xml:space="preserve">  -</w:t>
       </w:r>
+      <w:proofErr w:type="gramEnd"/>
       <w:r>
         <w:t xml:space="preserve"> </w:t>
       </w:r>
+      <w:proofErr w:type="spellStart"/>
       <w:r>
         <w:rPr>
           <w:b/>
@@ -1652,6 +1781,7 @@
         </w:rPr>
         <w:t>com.prabathj.hotelavailabilitysrv.model.BookingInfo</w:t>
       </w:r>
+      <w:proofErr w:type="spellEnd"/>
     </w:p>
     <w:p>
       <w:pPr>
@@ -1687,8 +1817,10 @@
           <w:szCs w:val="20"/>
           <w:shd w:val="clear" w:color="auto" w:fill="E8F2FE"/>
         </w:rPr>
-        <w:t xml:space="preserve"> BookingInfo</w:t>
-      </w:r>
+        <w:t xml:space="preserve"> </w:t>
+      </w:r>
+      <w:proofErr w:type="spellStart"/>
+      <w:proofErr w:type="gramStart"/>
       <w:r>
         <w:rPr>
           <w:rFonts w:ascii="Consolas" w:hAnsi="Consolas" w:cs="Consolas"/>
@@ -1697,8 +1829,20 @@
           <w:szCs w:val="20"/>
           <w:shd w:val="clear" w:color="auto" w:fill="E8F2FE"/>
         </w:rPr>
+        <w:t>BookingInfo</w:t>
+      </w:r>
+      <w:proofErr w:type="spellEnd"/>
+      <w:r>
+        <w:rPr>
+          <w:rFonts w:ascii="Consolas" w:hAnsi="Consolas" w:cs="Consolas"/>
+          <w:color w:val="000000"/>
+          <w:sz w:val="20"/>
+          <w:szCs w:val="20"/>
+          <w:shd w:val="clear" w:color="auto" w:fill="E8F2FE"/>
+        </w:rPr>
         <w:t>{</w:t>
       </w:r>
+      <w:proofErr w:type="gramEnd"/>
     </w:p>
     <w:p>
       <w:pPr>
@@ -1740,7 +1884,17 @@
           <w:sz w:val="20"/>
           <w:szCs w:val="20"/>
         </w:rPr>
-        <w:t xml:space="preserve"> String  </w:t>
+        <w:t xml:space="preserve"> </w:t>
+      </w:r>
+      <w:proofErr w:type="gramStart"/>
+      <w:r>
+        <w:rPr>
+          <w:rFonts w:ascii="Consolas" w:hAnsi="Consolas" w:cs="Consolas"/>
+          <w:color w:val="000000"/>
+          <w:sz w:val="20"/>
+          <w:szCs w:val="20"/>
+        </w:rPr>
+        <w:t xml:space="preserve">String  </w:t>
       </w:r>
       <w:r>
         <w:rPr>
@@ -1751,6 +1905,7 @@
         </w:rPr>
         <w:t>name</w:t>
       </w:r>
+      <w:proofErr w:type="gramEnd"/>
       <w:r>
         <w:rPr>
           <w:rFonts w:ascii="Consolas" w:hAnsi="Consolas" w:cs="Consolas"/>
@@ -1803,6 +1958,7 @@
         </w:rPr>
         <w:t xml:space="preserve"> Integer </w:t>
       </w:r>
+      <w:proofErr w:type="gramStart"/>
       <w:r>
         <w:rPr>
           <w:rFonts w:ascii="Consolas" w:hAnsi="Consolas" w:cs="Consolas"/>
@@ -1821,6 +1977,7 @@
         </w:rPr>
         <w:t>;</w:t>
       </w:r>
+      <w:proofErr w:type="gramEnd"/>
     </w:p>
     <w:p>
       <w:pPr>
@@ -1851,7 +2008,17 @@
           <w:sz w:val="20"/>
           <w:szCs w:val="20"/>
         </w:rPr>
-        <w:t>@JsonFormat</w:t>
+        <w:t>@</w:t>
+      </w:r>
+      <w:proofErr w:type="gramStart"/>
+      <w:r>
+        <w:rPr>
+          <w:rFonts w:ascii="Consolas" w:hAnsi="Consolas" w:cs="Consolas"/>
+          <w:color w:val="646464"/>
+          <w:sz w:val="20"/>
+          <w:szCs w:val="20"/>
+        </w:rPr>
+        <w:t>JsonFormat</w:t>
       </w:r>
       <w:r>
         <w:rPr>
@@ -1860,7 +2027,17 @@
           <w:sz w:val="20"/>
           <w:szCs w:val="20"/>
         </w:rPr>
-        <w:t xml:space="preserve">(pattern = </w:t>
+        <w:t>(</w:t>
+      </w:r>
+      <w:proofErr w:type="gramEnd"/>
+      <w:r>
+        <w:rPr>
+          <w:rFonts w:ascii="Consolas" w:hAnsi="Consolas" w:cs="Consolas"/>
+          <w:color w:val="000000"/>
+          <w:sz w:val="20"/>
+          <w:szCs w:val="20"/>
+        </w:rPr>
+        <w:t xml:space="preserve">pattern = </w:t>
       </w:r>
       <w:r>
         <w:rPr>
@@ -1869,7 +2046,27 @@
           <w:sz w:val="20"/>
           <w:szCs w:val="20"/>
         </w:rPr>
-        <w:t>"yyyy-MM-dd"</w:t>
+        <w:t>"</w:t>
+      </w:r>
+      <w:proofErr w:type="spellStart"/>
+      <w:r>
+        <w:rPr>
+          <w:rFonts w:ascii="Consolas" w:hAnsi="Consolas" w:cs="Consolas"/>
+          <w:color w:val="2A00FF"/>
+          <w:sz w:val="20"/>
+          <w:szCs w:val="20"/>
+        </w:rPr>
+        <w:t>yyyy</w:t>
+      </w:r>
+      <w:proofErr w:type="spellEnd"/>
+      <w:r>
+        <w:rPr>
+          <w:rFonts w:ascii="Consolas" w:hAnsi="Consolas" w:cs="Consolas"/>
+          <w:color w:val="2A00FF"/>
+          <w:sz w:val="20"/>
+          <w:szCs w:val="20"/>
+        </w:rPr>
+        <w:t>-MM-dd"</w:t>
       </w:r>
       <w:r>
         <w:rPr>
@@ -1916,8 +2113,30 @@
           <w:sz w:val="20"/>
           <w:szCs w:val="20"/>
         </w:rPr>
-        <w:t xml:space="preserve"> LocalDate </w:t>
-      </w:r>
+        <w:t xml:space="preserve"> </w:t>
+      </w:r>
+      <w:proofErr w:type="spellStart"/>
+      <w:r>
+        <w:rPr>
+          <w:rFonts w:ascii="Consolas" w:hAnsi="Consolas" w:cs="Consolas"/>
+          <w:color w:val="000000"/>
+          <w:sz w:val="20"/>
+          <w:szCs w:val="20"/>
+        </w:rPr>
+        <w:t>LocalDate</w:t>
+      </w:r>
+      <w:proofErr w:type="spellEnd"/>
+      <w:r>
+        <w:rPr>
+          <w:rFonts w:ascii="Consolas" w:hAnsi="Consolas" w:cs="Consolas"/>
+          <w:color w:val="000000"/>
+          <w:sz w:val="20"/>
+          <w:szCs w:val="20"/>
+        </w:rPr>
+        <w:t xml:space="preserve"> </w:t>
+      </w:r>
+      <w:proofErr w:type="spellStart"/>
+      <w:proofErr w:type="gramStart"/>
       <w:r>
         <w:rPr>
           <w:rFonts w:ascii="Consolas" w:hAnsi="Consolas" w:cs="Consolas"/>
@@ -1927,6 +2146,7 @@
         </w:rPr>
         <w:t>bookingDate</w:t>
       </w:r>
+      <w:proofErr w:type="spellEnd"/>
       <w:r>
         <w:rPr>
           <w:rFonts w:ascii="Consolas" w:hAnsi="Consolas" w:cs="Consolas"/>
@@ -1936,6 +2156,7 @@
         </w:rPr>
         <w:t>;</w:t>
       </w:r>
+      <w:proofErr w:type="gramEnd"/>
     </w:p>
     <w:p>
       <w:pPr>
@@ -1974,7 +2195,23 @@
           <w:b/>
           <w:bCs/>
         </w:rPr>
-        <w:t xml:space="preserve">Booking confirm  – 201 </w:t>
+        <w:t xml:space="preserve">Booking </w:t>
+      </w:r>
+      <w:proofErr w:type="gramStart"/>
+      <w:r>
+        <w:rPr>
+          <w:b/>
+          <w:bCs/>
+        </w:rPr>
+        <w:t>confirm  –</w:t>
+      </w:r>
+      <w:proofErr w:type="gramEnd"/>
+      <w:r>
+        <w:rPr>
+          <w:b/>
+          <w:bCs/>
+        </w:rPr>
+        <w:t xml:space="preserve"> 201 </w:t>
       </w:r>
     </w:p>
     <w:p>
@@ -1991,14 +2228,6 @@
         </w:rPr>
         <w:t>Error codes- 400</w:t>
       </w:r>
-    </w:p>
-    <w:p>
-      <w:pPr>
-        <w:rPr>
-          <w:b/>
-          <w:bCs/>
-        </w:rPr>
-      </w:pPr>
     </w:p>
     <w:p>
       <w:r>
@@ -2780,9 +3009,11 @@
                             <w:pPr>
                               <w:jc w:val="center"/>
                             </w:pPr>
+                            <w:proofErr w:type="spellStart"/>
                             <w:r>
                               <w:t>AvailabilityService</w:t>
                             </w:r>
+                            <w:proofErr w:type="spellEnd"/>
                           </w:p>
                           <w:p>
                             <w:pPr>
@@ -3137,52 +3368,7 @@
                                 <w:sz w:val="16"/>
                                 <w:szCs w:val="16"/>
                               </w:rPr>
-                              <w:t>http://localhost:503</w:t>
-                            </w:r>
-                            <w:r>
-                              <w:rPr>
-                                <w:rFonts w:ascii="Consolas" w:hAnsi="Consolas" w:cs="Consolas"/>
-                                <w:color w:val="2A00FF"/>
-                                <w:sz w:val="16"/>
-                                <w:szCs w:val="16"/>
-                              </w:rPr>
-                              <w:t>0</w:t>
-                            </w:r>
-                            <w:r>
-                              <w:rPr>
-                                <w:rFonts w:ascii="Consolas" w:hAnsi="Consolas" w:cs="Consolas"/>
-                                <w:color w:val="2A00FF"/>
-                                <w:sz w:val="16"/>
-                                <w:szCs w:val="16"/>
-                              </w:rPr>
-                              <w:t>/api/book</w:t>
-                            </w:r>
-                            <w:r>
-                              <w:rPr>
-                                <w:rFonts w:ascii="Consolas" w:hAnsi="Consolas" w:cs="Consolas"/>
-                                <w:color w:val="2A00FF"/>
-                                <w:sz w:val="16"/>
-                                <w:szCs w:val="16"/>
-                              </w:rPr>
-                              <w:t>ing</w:t>
-                            </w:r>
-                            <w:r>
-                              <w:rPr>
-                                <w:rFonts w:ascii="Consolas" w:hAnsi="Consolas" w:cs="Consolas"/>
-                                <w:color w:val="2A00FF"/>
-                                <w:sz w:val="16"/>
-                                <w:szCs w:val="16"/>
-                              </w:rPr>
-                              <w:t>?</w:t>
-                            </w:r>
-                            <w:r>
-                              <w:rPr>
-                                <w:rFonts w:ascii="Consolas" w:hAnsi="Consolas" w:cs="Consolas"/>
-                                <w:color w:val="2A00FF"/>
-                                <w:sz w:val="16"/>
-                                <w:szCs w:val="16"/>
-                              </w:rPr>
-                              <w:t>name=xyz</w:t>
+                              <w:t>http://localhost:5030/api/booking?name=xyz</w:t>
                             </w:r>
                           </w:p>
                           <w:p>
@@ -3408,9 +3594,16 @@
       <w:r>
         <w:t xml:space="preserve">Response Model - </w:t>
       </w:r>
-      <w:r>
-        <w:t>com.prabathj.hotelavailabilitysrv.model.AvailableRooms</w:t>
-      </w:r>
+      <w:proofErr w:type="spellStart"/>
+      <w:proofErr w:type="gramStart"/>
+      <w:r>
+        <w:t>com.prabathj</w:t>
+      </w:r>
+      <w:proofErr w:type="gramEnd"/>
+      <w:r>
+        <w:t>.hotelavailabilitysrv.model.AvailableRooms</w:t>
+      </w:r>
+      <w:proofErr w:type="spellEnd"/>
     </w:p>
     <w:p>
       <w:pPr>
@@ -3443,7 +3636,27 @@
           <w:sz w:val="20"/>
           <w:szCs w:val="20"/>
         </w:rPr>
-        <w:t xml:space="preserve"> AvailableRooms {</w:t>
+        <w:t xml:space="preserve"> </w:t>
+      </w:r>
+      <w:proofErr w:type="spellStart"/>
+      <w:r>
+        <w:rPr>
+          <w:rFonts w:ascii="Consolas" w:hAnsi="Consolas" w:cs="Consolas"/>
+          <w:color w:val="000000"/>
+          <w:sz w:val="20"/>
+          <w:szCs w:val="20"/>
+        </w:rPr>
+        <w:t>AvailableRooms</w:t>
+      </w:r>
+      <w:proofErr w:type="spellEnd"/>
+      <w:r>
+        <w:rPr>
+          <w:rFonts w:ascii="Consolas" w:hAnsi="Consolas" w:cs="Consolas"/>
+          <w:color w:val="000000"/>
+          <w:sz w:val="20"/>
+          <w:szCs w:val="20"/>
+        </w:rPr>
+        <w:t xml:space="preserve"> {</w:t>
       </w:r>
     </w:p>
     <w:p>
@@ -3508,6 +3721,7 @@
         </w:rPr>
         <w:t xml:space="preserve"> List&lt;Integer&gt; </w:t>
       </w:r>
+      <w:proofErr w:type="gramStart"/>
       <w:r>
         <w:rPr>
           <w:rFonts w:ascii="Consolas" w:hAnsi="Consolas" w:cs="Consolas"/>
@@ -3526,6 +3740,7 @@
         </w:rPr>
         <w:t>;</w:t>
       </w:r>
+      <w:proofErr w:type="gramEnd"/>
     </w:p>
     <w:p>
       <w:pPr>
@@ -3600,9 +3815,16 @@
       <w:r>
         <w:t xml:space="preserve">Response Model - </w:t>
       </w:r>
-      <w:r>
-        <w:t>com.prabathj.hotelavailabilitysrv.model.Bookings</w:t>
-      </w:r>
+      <w:proofErr w:type="spellStart"/>
+      <w:proofErr w:type="gramStart"/>
+      <w:r>
+        <w:t>com.prabathj</w:t>
+      </w:r>
+      <w:proofErr w:type="gramEnd"/>
+      <w:r>
+        <w:t>.hotelavailabilitysrv.model.Bookings</w:t>
+      </w:r>
+      <w:proofErr w:type="spellEnd"/>
     </w:p>
     <w:p>
       <w:pPr>
@@ -3635,25 +3857,7 @@
           <w:sz w:val="20"/>
           <w:szCs w:val="20"/>
         </w:rPr>
-        <w:t xml:space="preserve"> </w:t>
-      </w:r>
-      <w:r>
-        <w:rPr>
-          <w:rFonts w:ascii="Consolas" w:hAnsi="Consolas" w:cs="Consolas"/>
-          <w:color w:val="000000"/>
-          <w:sz w:val="20"/>
-          <w:szCs w:val="20"/>
-        </w:rPr>
-        <w:t>Bookings</w:t>
-      </w:r>
-      <w:r>
-        <w:rPr>
-          <w:rFonts w:ascii="Consolas" w:hAnsi="Consolas" w:cs="Consolas"/>
-          <w:color w:val="000000"/>
-          <w:sz w:val="20"/>
-          <w:szCs w:val="20"/>
-        </w:rPr>
-        <w:t xml:space="preserve"> {</w:t>
+        <w:t xml:space="preserve"> Bookings {</w:t>
       </w:r>
     </w:p>
     <w:p>
@@ -3718,8 +3922,31 @@
           <w:szCs w:val="20"/>
           <w:shd w:val="clear" w:color="auto" w:fill="E8F2FE"/>
         </w:rPr>
-        <w:t xml:space="preserve"> List&lt;BookingInfo&gt; </w:t>
-      </w:r>
+        <w:t xml:space="preserve"> List&lt;</w:t>
+      </w:r>
+      <w:proofErr w:type="spellStart"/>
+      <w:r>
+        <w:rPr>
+          <w:rFonts w:ascii="Consolas" w:hAnsi="Consolas" w:cs="Consolas"/>
+          <w:color w:val="000000"/>
+          <w:sz w:val="20"/>
+          <w:szCs w:val="20"/>
+          <w:shd w:val="clear" w:color="auto" w:fill="E8F2FE"/>
+        </w:rPr>
+        <w:t>BookingInfo</w:t>
+      </w:r>
+      <w:proofErr w:type="spellEnd"/>
+      <w:r>
+        <w:rPr>
+          <w:rFonts w:ascii="Consolas" w:hAnsi="Consolas" w:cs="Consolas"/>
+          <w:color w:val="000000"/>
+          <w:sz w:val="20"/>
+          <w:szCs w:val="20"/>
+          <w:shd w:val="clear" w:color="auto" w:fill="E8F2FE"/>
+        </w:rPr>
+        <w:t xml:space="preserve">&gt; </w:t>
+      </w:r>
+      <w:proofErr w:type="gramStart"/>
       <w:r>
         <w:rPr>
           <w:rFonts w:ascii="Consolas" w:hAnsi="Consolas" w:cs="Consolas"/>
@@ -3740,6 +3967,7 @@
         </w:rPr>
         <w:t>;</w:t>
       </w:r>
+      <w:proofErr w:type="gramEnd"/>
     </w:p>
     <w:p>
       <w:pPr>
@@ -3798,14 +4026,14 @@
           <w:bCs/>
         </w:rPr>
         <w:lastRenderedPageBreak/>
-        <w:t>Configuration Request</w:t>
-      </w:r>
-      <w:r>
-        <w:rPr>
-          <w:b/>
-          <w:bCs/>
-        </w:rPr>
-        <w:t xml:space="preserve">  -</w:t>
+        <w:t xml:space="preserve">Configuration </w:t>
+      </w:r>
+      <w:r>
+        <w:rPr>
+          <w:b/>
+          <w:bCs/>
+        </w:rPr>
+        <w:t>Request -</w:t>
       </w:r>
       <w:r>
         <w:t xml:space="preserve"> GET Request</w:t>
@@ -3825,8 +4053,13 @@
         <w:t>could</w:t>
       </w:r>
       <w:r>
-        <w:t xml:space="preserve"> request data from the AppServer</w:t>
-      </w:r>
+        <w:t xml:space="preserve"> request data from the </w:t>
+      </w:r>
+      <w:proofErr w:type="spellStart"/>
+      <w:r>
+        <w:t>AppServer</w:t>
+      </w:r>
+      <w:proofErr w:type="spellEnd"/>
       <w:r>
         <w:t xml:space="preserve"> at the </w:t>
       </w:r>
@@ -3835,6 +4068,32 @@
       </w:r>
       <w:r>
         <w:t>.</w:t>
+      </w:r>
+      <w:r>
+        <w:t xml:space="preserve"> Config data are stored in </w:t>
+      </w:r>
+      <w:r>
+        <w:rPr>
+          <w:b/>
+          <w:bCs/>
+        </w:rPr>
+        <w:t>data/</w:t>
+      </w:r>
+      <w:proofErr w:type="spellStart"/>
+      <w:r>
+        <w:rPr>
+          <w:b/>
+          <w:bCs/>
+        </w:rPr>
+        <w:t>configdata.json</w:t>
+      </w:r>
+      <w:proofErr w:type="spellEnd"/>
+      <w:r>
+        <w:rPr>
+          <w:b/>
+          <w:bCs/>
+        </w:rPr>
+        <w:t xml:space="preserve"> </w:t>
       </w:r>
     </w:p>
     <w:p/>
@@ -3981,9 +4240,11 @@
                             <w:pPr>
                               <w:jc w:val="center"/>
                             </w:pPr>
+                            <w:proofErr w:type="spellStart"/>
                             <w:r>
                               <w:t>AvailabilityService</w:t>
                             </w:r>
+                            <w:proofErr w:type="spellEnd"/>
                           </w:p>
                           <w:p>
                             <w:pPr>
@@ -4349,9 +4610,16 @@
       </w:r>
     </w:p>
     <w:p>
-      <w:r>
-        <w:t>com.prabathj.hotelavailabilitysrv.model.ConfigData</w:t>
-      </w:r>
+      <w:proofErr w:type="spellStart"/>
+      <w:proofErr w:type="gramStart"/>
+      <w:r>
+        <w:t>com.prabathj</w:t>
+      </w:r>
+      <w:proofErr w:type="gramEnd"/>
+      <w:r>
+        <w:t>.hotelavailabilitysrv.model.ConfigData</w:t>
+      </w:r>
+      <w:proofErr w:type="spellEnd"/>
     </w:p>
     <w:p>
       <w:pPr>
@@ -4384,7 +4652,27 @@
           <w:sz w:val="20"/>
           <w:szCs w:val="20"/>
         </w:rPr>
-        <w:t xml:space="preserve"> ConfigData {</w:t>
+        <w:t xml:space="preserve"> </w:t>
+      </w:r>
+      <w:proofErr w:type="spellStart"/>
+      <w:r>
+        <w:rPr>
+          <w:rFonts w:ascii="Consolas" w:hAnsi="Consolas" w:cs="Consolas"/>
+          <w:color w:val="000000"/>
+          <w:sz w:val="20"/>
+          <w:szCs w:val="20"/>
+        </w:rPr>
+        <w:t>ConfigData</w:t>
+      </w:r>
+      <w:proofErr w:type="spellEnd"/>
+      <w:r>
+        <w:rPr>
+          <w:rFonts w:ascii="Consolas" w:hAnsi="Consolas" w:cs="Consolas"/>
+          <w:color w:val="000000"/>
+          <w:sz w:val="20"/>
+          <w:szCs w:val="20"/>
+        </w:rPr>
+        <w:t xml:space="preserve"> {</w:t>
       </w:r>
     </w:p>
     <w:p>
@@ -4458,6 +4746,7 @@
         </w:rPr>
         <w:t xml:space="preserve"> </w:t>
       </w:r>
+      <w:proofErr w:type="spellStart"/>
       <w:r>
         <w:rPr>
           <w:rFonts w:ascii="Consolas" w:hAnsi="Consolas" w:cs="Consolas"/>
@@ -4465,8 +4754,19 @@
           <w:sz w:val="20"/>
           <w:szCs w:val="20"/>
         </w:rPr>
-        <w:t>no_rooms</w:t>
-      </w:r>
+        <w:t>no_</w:t>
+      </w:r>
+      <w:proofErr w:type="gramStart"/>
+      <w:r>
+        <w:rPr>
+          <w:rFonts w:ascii="Consolas" w:hAnsi="Consolas" w:cs="Consolas"/>
+          <w:color w:val="0000C0"/>
+          <w:sz w:val="20"/>
+          <w:szCs w:val="20"/>
+        </w:rPr>
+        <w:t>rooms</w:t>
+      </w:r>
+      <w:proofErr w:type="spellEnd"/>
       <w:r>
         <w:rPr>
           <w:rFonts w:ascii="Consolas" w:hAnsi="Consolas" w:cs="Consolas"/>
@@ -4476,6 +4776,7 @@
         </w:rPr>
         <w:t>;</w:t>
       </w:r>
+      <w:proofErr w:type="gramEnd"/>
     </w:p>
     <w:p>
       <w:r>
@@ -4517,7 +4818,15 @@
     </w:p>
     <w:p>
       <w:r>
-        <w:t xml:space="preserve">Number of rooms do not configure frequently. When configure all bookings will be cancelled and AvilabilityService required a reboot. </w:t>
+        <w:t xml:space="preserve">Number of rooms do not configure frequently. When configure all bookings will be cancelled and </w:t>
+      </w:r>
+      <w:proofErr w:type="spellStart"/>
+      <w:r>
+        <w:t>AvilabilityService</w:t>
+      </w:r>
+      <w:proofErr w:type="spellEnd"/>
+      <w:r>
+        <w:t xml:space="preserve"> required a reboot. </w:t>
       </w:r>
     </w:p>
     <w:p>
@@ -4531,6 +4840,193 @@
       </w:r>
     </w:p>
     <w:p/>
+    <w:p/>
+    <w:p/>
+    <w:p/>
+    <w:p/>
+    <w:p/>
+    <w:p/>
+    <w:p/>
+    <w:p/>
+    <w:p/>
+    <w:p>
+      <w:pPr>
+        <w:rPr>
+          <w:b/>
+          <w:bCs/>
+          <w:u w:val="single"/>
+        </w:rPr>
+      </w:pPr>
+      <w:r>
+        <w:rPr>
+          <w:b/>
+          <w:bCs/>
+          <w:u w:val="single"/>
+        </w:rPr>
+        <w:lastRenderedPageBreak/>
+        <w:t>Test cases</w:t>
+      </w:r>
+    </w:p>
+    <w:p>
+      <w:r>
+        <w:t>*</w:t>
+      </w:r>
+      <w:r>
+        <w:t xml:space="preserve">Test cases are written using </w:t>
+      </w:r>
+      <w:r>
+        <w:rPr>
+          <w:b/>
+          <w:bCs/>
+        </w:rPr>
+        <w:t>Junit5 &amp; rest-assured</w:t>
+      </w:r>
+      <w:r>
+        <w:t xml:space="preserve"> frameworks and libraries.</w:t>
+      </w:r>
+    </w:p>
+    <w:p>
+      <w:r>
+        <w:t>*</w:t>
+      </w:r>
+      <w:r>
+        <w:t>Test cases are written for manual Testing and automated Testing</w:t>
+      </w:r>
+    </w:p>
+    <w:p>
+      <w:proofErr w:type="spellStart"/>
+      <w:proofErr w:type="gramStart"/>
+      <w:r>
+        <w:rPr>
+          <w:sz w:val="24"/>
+          <w:szCs w:val="24"/>
+        </w:rPr>
+        <w:t>com.prabathj</w:t>
+      </w:r>
+      <w:proofErr w:type="gramEnd"/>
+      <w:r>
+        <w:rPr>
+          <w:sz w:val="24"/>
+          <w:szCs w:val="24"/>
+        </w:rPr>
+        <w:t>.bookinggw.BookingCompleteProcessAuoServerStartTest</w:t>
+      </w:r>
+      <w:proofErr w:type="spellEnd"/>
+      <w:r>
+        <w:rPr>
+          <w:sz w:val="24"/>
+          <w:szCs w:val="24"/>
+        </w:rPr>
+        <w:t xml:space="preserve">   </w:t>
+      </w:r>
+      <w:r>
+        <w:t xml:space="preserve">- Automated Testing and sample data  for the Booking and search process  use </w:t>
+      </w:r>
+      <w:r>
+        <w:rPr>
+          <w:b/>
+          <w:bCs/>
+        </w:rPr>
+        <w:t>maven test</w:t>
+      </w:r>
+      <w:r>
+        <w:rPr>
+          <w:b/>
+          <w:bCs/>
+        </w:rPr>
+        <w:t>/install</w:t>
+      </w:r>
+      <w:r>
+        <w:t xml:space="preserve"> command</w:t>
+      </w:r>
+    </w:p>
+    <w:p>
+      <w:r>
+        <w:t>*</w:t>
+      </w:r>
+      <w:r>
+        <w:t>The following Test cases are for manual testing (Servers need to start separately)</w:t>
+      </w:r>
+      <w:r>
+        <w:t xml:space="preserve"> and they are disabled from the class (Remove @Disabled for manual testing)</w:t>
+      </w:r>
+    </w:p>
+    <w:p>
+      <w:pPr>
+        <w:rPr>
+          <w:sz w:val="24"/>
+          <w:szCs w:val="24"/>
+        </w:rPr>
+      </w:pPr>
+      <w:proofErr w:type="gramStart"/>
+      <w:r>
+        <w:rPr>
+          <w:sz w:val="24"/>
+          <w:szCs w:val="24"/>
+        </w:rPr>
+        <w:t>com.prabathj</w:t>
+      </w:r>
+      <w:proofErr w:type="gramEnd"/>
+      <w:r>
+        <w:rPr>
+          <w:sz w:val="24"/>
+          <w:szCs w:val="24"/>
+        </w:rPr>
+        <w:t>.bookinggw.BookingCompleteProcessMannualServerStartTest</w:t>
+      </w:r>
+    </w:p>
+    <w:p>
+      <w:pPr>
+        <w:rPr>
+          <w:sz w:val="24"/>
+          <w:szCs w:val="24"/>
+        </w:rPr>
+      </w:pPr>
+      <w:proofErr w:type="spellStart"/>
+      <w:proofErr w:type="gramStart"/>
+      <w:r>
+        <w:rPr>
+          <w:sz w:val="24"/>
+          <w:szCs w:val="24"/>
+        </w:rPr>
+        <w:t>com.prabathj</w:t>
+      </w:r>
+      <w:proofErr w:type="gramEnd"/>
+      <w:r>
+        <w:rPr>
+          <w:sz w:val="24"/>
+          <w:szCs w:val="24"/>
+        </w:rPr>
+        <w:t>.bookinggw.BookingSearchByDayTest</w:t>
+      </w:r>
+      <w:proofErr w:type="spellEnd"/>
+    </w:p>
+    <w:p>
+      <w:pPr>
+        <w:rPr>
+          <w:sz w:val="24"/>
+          <w:szCs w:val="24"/>
+        </w:rPr>
+      </w:pPr>
+      <w:proofErr w:type="spellStart"/>
+      <w:proofErr w:type="gramStart"/>
+      <w:r>
+        <w:rPr>
+          <w:sz w:val="24"/>
+          <w:szCs w:val="24"/>
+        </w:rPr>
+        <w:t>com.prabathj</w:t>
+      </w:r>
+      <w:proofErr w:type="gramEnd"/>
+      <w:r>
+        <w:rPr>
+          <w:sz w:val="24"/>
+          <w:szCs w:val="24"/>
+        </w:rPr>
+        <w:t>.bookinggw.BookingSearchPerPersonTest</w:t>
+      </w:r>
+      <w:proofErr w:type="spellEnd"/>
+    </w:p>
     <w:sectPr>
       <w:pgSz w:w="11906" w:h="16838"/>
       <w:pgMar w:top="1440" w:right="1440" w:bottom="1440" w:left="1440" w:header="708" w:footer="708" w:gutter="0"/>
@@ -5277,6 +5773,29 @@
       <w:contextualSpacing/>
     </w:pPr>
   </w:style>
+  <w:style w:type="character" w:styleId="Hyperlink">
+    <w:name w:val="Hyperlink"/>
+    <w:basedOn w:val="DefaultParagraphFont"/>
+    <w:uiPriority w:val="99"/>
+    <w:unhideWhenUsed/>
+    <w:rsid w:val="00731693"/>
+    <w:rPr>
+      <w:color w:val="0563C1" w:themeColor="hyperlink"/>
+      <w:u w:val="single"/>
+    </w:rPr>
+  </w:style>
+  <w:style w:type="character" w:styleId="UnresolvedMention">
+    <w:name w:val="Unresolved Mention"/>
+    <w:basedOn w:val="DefaultParagraphFont"/>
+    <w:uiPriority w:val="99"/>
+    <w:semiHidden/>
+    <w:unhideWhenUsed/>
+    <w:rsid w:val="00731693"/>
+    <w:rPr>
+      <w:color w:val="605E5C"/>
+      <w:shd w:val="clear" w:color="auto" w:fill="E1DFDD"/>
+    </w:rPr>
+  </w:style>
 </w:styles>
 </file>
 
